--- a/m3_soal/[INF] MDP KAMIS E-401 Minggu 3.docx
+++ b/m3_soal/[INF] MDP KAMIS E-401 Minggu 3.docx
@@ -1,6 +1,6 @@
 
 <file path=word/document.xml><?xml version="1.0" encoding="utf-8"?>
-<w:document xmlns:wpc="http://schemas.microsoft.com/office/word/2010/wordprocessingCanvas" xmlns:cx="http://schemas.microsoft.com/office/drawing/2014/chartex" xmlns:cx1="http://schemas.microsoft.com/office/drawing/2015/9/8/chartex" xmlns:cx2="http://schemas.microsoft.com/office/drawing/2015/10/21/chartex" xmlns:cx3="http://schemas.microsoft.com/office/drawing/2016/5/9/chartex" xmlns:cx4="http://schemas.microsoft.com/office/drawing/2016/5/10/chartex" xmlns:cx5="http://schemas.microsoft.com/office/drawing/2016/5/11/chartex" xmlns:cx6="http://schemas.microsoft.com/office/drawing/2016/5/12/chartex" xmlns:cx7="http://schemas.microsoft.com/office/drawing/2016/5/13/chartex" xmlns:cx8="http://schemas.microsoft.com/office/drawing/2016/5/14/chartex" xmlns:mc="http://schemas.openxmlformats.org/markup-compatibility/2006" xmlns:aink="http://schemas.microsoft.com/office/drawing/2016/ink" xmlns:am3d="http://schemas.microsoft.com/office/drawing/2017/model3d" xmlns:o="urn:schemas-microsoft-com:office:office" xmlns:oel="http://schemas.microsoft.com/office/2019/extlst" xmlns:r="http://schemas.openxmlformats.org/officeDocument/2006/relationships" xmlns:m="http://schemas.openxmlformats.org/officeDocument/2006/math" xmlns:v="urn:schemas-microsoft-com:vml" xmlns:wp14="http://schemas.microsoft.com/office/word/2010/wordprocessingDrawing" xmlns:wp="http://schemas.openxmlformats.org/drawingml/2006/wordprocessingDrawing" xmlns:w10="urn:schemas-microsoft-com:office:word" xmlns:w="http://schemas.openxmlformats.org/wordprocessingml/2006/main" xmlns:w14="http://schemas.microsoft.com/office/word/2010/wordml" xmlns:w15="http://schemas.microsoft.com/office/word/2012/wordml" xmlns:w16cex="http://schemas.microsoft.com/office/word/2018/wordml/cex" xmlns:w16cid="http://schemas.microsoft.com/office/word/2016/wordml/cid" xmlns:w16="http://schemas.microsoft.com/office/word/2018/wordml" xmlns:w16du="http://schemas.microsoft.com/office/word/2023/wordml/word16du" xmlns:w16sdtdh="http://schemas.microsoft.com/office/word/2020/wordml/sdtdatahash" xmlns:w16sdtfl="http://schemas.microsoft.com/office/word/2024/wordml/sdtformatlock" xmlns:w16se="http://schemas.microsoft.com/office/word/2015/wordml/symex" xmlns:wpg="http://schemas.microsoft.com/office/word/2010/wordprocessingGroup" xmlns:wpi="http://schemas.microsoft.com/office/word/2010/wordprocessingInk" xmlns:wne="http://schemas.microsoft.com/office/word/2006/wordml" xmlns:wps="http://schemas.microsoft.com/office/word/2010/wordprocessingShape" mc:Ignorable="w14 w15 w16se w16cid w16 w16cex w16sdtdh w16sdtfl w16du wp14">
+<w:document xmlns:wpc="http://schemas.microsoft.com/office/word/2010/wordprocessingCanvas" xmlns:cx="http://schemas.microsoft.com/office/drawing/2014/chartex" xmlns:cx1="http://schemas.microsoft.com/office/drawing/2015/9/8/chartex" xmlns:cx2="http://schemas.microsoft.com/office/drawing/2015/10/21/chartex" xmlns:cx3="http://schemas.microsoft.com/office/drawing/2016/5/9/chartex" xmlns:cx4="http://schemas.microsoft.com/office/drawing/2016/5/10/chartex" xmlns:cx5="http://schemas.microsoft.com/office/drawing/2016/5/11/chartex" xmlns:cx6="http://schemas.microsoft.com/office/drawing/2016/5/12/chartex" xmlns:cx7="http://schemas.microsoft.com/office/drawing/2016/5/13/chartex" xmlns:cx8="http://schemas.microsoft.com/office/drawing/2016/5/14/chartex" xmlns:mc="http://schemas.openxmlformats.org/markup-compatibility/2006" xmlns:aink="http://schemas.microsoft.com/office/drawing/2016/ink" xmlns:am3d="http://schemas.microsoft.com/office/drawing/2017/model3d" xmlns:o="urn:schemas-microsoft-com:office:office" xmlns:oel="http://schemas.microsoft.com/office/2019/extlst" xmlns:r="http://schemas.openxmlformats.org/officeDocument/2006/relationships" xmlns:m="http://schemas.openxmlformats.org/officeDocument/2006/math" xmlns:v="urn:schemas-microsoft-com:vml" xmlns:wp14="http://schemas.microsoft.com/office/word/2010/wordprocessingDrawing" xmlns:wp="http://schemas.openxmlformats.org/drawingml/2006/wordprocessingDrawing" xmlns:w10="urn:schemas-microsoft-com:office:word" xmlns:w="http://schemas.openxmlformats.org/wordprocessingml/2006/main" xmlns:w14="http://schemas.microsoft.com/office/word/2010/wordml" xmlns:w15="http://schemas.microsoft.com/office/word/2012/wordml" xmlns:w16cex="http://schemas.microsoft.com/office/word/2018/wordml/cex" xmlns:w16cid="http://schemas.microsoft.com/office/word/2016/wordml/cid" xmlns:w16="http://schemas.microsoft.com/office/word/2018/wordml" xmlns:w16du="http://schemas.microsoft.com/office/word/2023/wordml/word16du" xmlns:w16sdtdh="http://schemas.microsoft.com/office/word/2020/wordml/sdtdatahash" xmlns:w16se="http://schemas.microsoft.com/office/word/2015/wordml/symex" xmlns:wpg="http://schemas.microsoft.com/office/word/2010/wordprocessingGroup" xmlns:wpi="http://schemas.microsoft.com/office/word/2010/wordprocessingInk" xmlns:wne="http://schemas.microsoft.com/office/word/2006/wordml" xmlns:wps="http://schemas.microsoft.com/office/word/2010/wordprocessingShape" mc:Ignorable="w14 w15 w16se w16cid w16 w16cex w16sdtdh w16du wp14">
   <w:body>
     <w:p>
       <w:pPr>
@@ -93,6 +93,7 @@
         </w:rPr>
         <w:t xml:space="preserve">Institut Sains dan Teknologi </w:t>
       </w:r>
+      <w:proofErr w:type="spellStart"/>
       <w:r>
         <w:rPr>
           <w:rFonts w:ascii="Jim Nightshade" w:eastAsia="Jim Nightshade" w:hAnsi="Jim Nightshade" w:cs="Jim Nightshade"/>
@@ -101,7 +102,18 @@
           <w:szCs w:val="36"/>
           <w:lang w:val="en-US"/>
         </w:rPr>
-        <w:t xml:space="preserve">Terpadu </w:t>
+        <w:t>Terpadu</w:t>
+      </w:r>
+      <w:proofErr w:type="spellEnd"/>
+      <w:r>
+        <w:rPr>
+          <w:rFonts w:ascii="Jim Nightshade" w:eastAsia="Jim Nightshade" w:hAnsi="Jim Nightshade" w:cs="Jim Nightshade"/>
+          <w:b/>
+          <w:sz w:val="36"/>
+          <w:szCs w:val="36"/>
+          <w:lang w:val="en-US"/>
+        </w:rPr>
+        <w:t xml:space="preserve"> </w:t>
       </w:r>
       <w:r>
         <w:rPr>
@@ -266,7 +278,7 @@
               </wp:anchor>
             </w:drawing>
           </mc:Choice>
-          <mc:Fallback>
+          <mc:Fallback xmlns:w16sdtfl="http://schemas.microsoft.com/office/word/2024/wordml/sdtformatlock">
             <w:pict>
               <v:shapetype w14:anchorId="4A0D06C2" id="_x0000_t32" coordsize="21600,21600" o:spt="32" o:oned="t" path="m,l21600,21600e" filled="f">
                 <v:path arrowok="t" fillok="f" o:connecttype="none"/>
@@ -425,12 +437,14 @@
         </w:rPr>
         <w:t xml:space="preserve">S1 - </w:t>
       </w:r>
+      <w:proofErr w:type="spellStart"/>
       <w:r>
         <w:rPr>
           <w:lang w:val="en-US"/>
         </w:rPr>
         <w:t>Informatika</w:t>
       </w:r>
+      <w:proofErr w:type="spellEnd"/>
     </w:p>
     <w:p>
       <w:pPr>
@@ -501,12 +515,14 @@
         </w:rPr>
         <w:t xml:space="preserve">Materi dan </w:t>
       </w:r>
+      <w:proofErr w:type="spellStart"/>
       <w:r>
         <w:rPr>
           <w:lang w:val="en-US"/>
         </w:rPr>
         <w:t>Tugas</w:t>
       </w:r>
+      <w:proofErr w:type="spellEnd"/>
     </w:p>
     <w:p>
       <w:pPr>
@@ -572,7 +588,7 @@
               </wp:anchor>
             </w:drawing>
           </mc:Choice>
-          <mc:Fallback>
+          <mc:Fallback xmlns:w16sdtfl="http://schemas.microsoft.com/office/word/2024/wordml/sdtformatlock">
             <w:pict>
               <v:shape w14:anchorId="0F316788" id="Straight Arrow Connector 1047" o:spid="_x0000_s1026" type="#_x0000_t32" style="position:absolute;margin-left:-1pt;margin-top:1pt;width:522pt;height:.75pt;z-index:251663360;visibility:visible;mso-wrap-style:square;mso-wrap-distance-left:9pt;mso-wrap-distance-top:0;mso-wrap-distance-right:9pt;mso-wrap-distance-bottom:0;mso-position-horizontal:absolute;mso-position-horizontal-relative:text;mso-position-vertical:absolute;mso-position-vertical-relative:text" o:gfxdata="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" strokeweight="2.5pt">
                 <v:stroke startarrowwidth="narrow" startarrowlength="short" endarrowwidth="narrow" endarrowlength="short" linestyle="thinThin" joinstyle="miter"/>
@@ -619,17 +635,39 @@
           <w:lang w:val="en-US"/>
         </w:rPr>
       </w:pPr>
-      <w:r>
-        <w:rPr>
-          <w:lang w:val="en-US"/>
-        </w:rPr>
-        <w:t xml:space="preserve">Buatlah </w:t>
-      </w:r>
-      <w:r>
-        <w:rPr>
-          <w:lang w:val="en-US"/>
-        </w:rPr>
-        <w:t xml:space="preserve">movie list IMDB sederhana </w:t>
+      <w:proofErr w:type="spellStart"/>
+      <w:r>
+        <w:rPr>
+          <w:lang w:val="en-US"/>
+        </w:rPr>
+        <w:t>Buatlah</w:t>
+      </w:r>
+      <w:proofErr w:type="spellEnd"/>
+      <w:r>
+        <w:rPr>
+          <w:lang w:val="en-US"/>
+        </w:rPr>
+        <w:t xml:space="preserve"> </w:t>
+      </w:r>
+      <w:r>
+        <w:rPr>
+          <w:lang w:val="en-US"/>
+        </w:rPr>
+        <w:t xml:space="preserve">movie list IMDB </w:t>
+      </w:r>
+      <w:proofErr w:type="spellStart"/>
+      <w:r>
+        <w:rPr>
+          <w:lang w:val="en-US"/>
+        </w:rPr>
+        <w:t>sederhana</w:t>
+      </w:r>
+      <w:proofErr w:type="spellEnd"/>
+      <w:r>
+        <w:rPr>
+          <w:lang w:val="en-US"/>
+        </w:rPr>
+        <w:t xml:space="preserve"> </w:t>
       </w:r>
     </w:p>
     <w:p>
@@ -673,6 +711,7 @@
       </w:pPr>
       <w:r>
         <w:rPr>
+          <w:noProof/>
           <w:lang w:val="en-US"/>
         </w:rPr>
         <w:drawing>
@@ -713,6 +752,7 @@
       </w:r>
       <w:r>
         <w:rPr>
+          <w:noProof/>
           <w:lang w:val="en-US"/>
         </w:rPr>
         <w:drawing>
@@ -773,11 +813,313 @@
         </w:rPr>
         <w:tab/>
       </w:r>
-      <w:r>
-        <w:rPr>
-          <w:lang w:val="en-US"/>
-        </w:rPr>
-        <w:t>Tampilkan list dari semua movie yang ada dalam bentuk recycler view dengan tampilan seperti di atas. Di halaman ini berikanlah sebuah search bar yang bisa melakukan search title, release date, genre, dan description. Berikan juga sebuah button Add Movie yang akan memindahkan user ke halaman Add Movie.</w:t>
+      <w:proofErr w:type="spellStart"/>
+      <w:r>
+        <w:rPr>
+          <w:lang w:val="en-US"/>
+        </w:rPr>
+        <w:t>Tampilkan</w:t>
+      </w:r>
+      <w:proofErr w:type="spellEnd"/>
+      <w:r>
+        <w:rPr>
+          <w:lang w:val="en-US"/>
+        </w:rPr>
+        <w:t xml:space="preserve"> list </w:t>
+      </w:r>
+      <w:proofErr w:type="spellStart"/>
+      <w:r>
+        <w:rPr>
+          <w:lang w:val="en-US"/>
+        </w:rPr>
+        <w:t>dari</w:t>
+      </w:r>
+      <w:proofErr w:type="spellEnd"/>
+      <w:r>
+        <w:rPr>
+          <w:lang w:val="en-US"/>
+        </w:rPr>
+        <w:t xml:space="preserve"> </w:t>
+      </w:r>
+      <w:proofErr w:type="spellStart"/>
+      <w:r>
+        <w:rPr>
+          <w:lang w:val="en-US"/>
+        </w:rPr>
+        <w:t>semua</w:t>
+      </w:r>
+      <w:proofErr w:type="spellEnd"/>
+      <w:r>
+        <w:rPr>
+          <w:lang w:val="en-US"/>
+        </w:rPr>
+        <w:t xml:space="preserve"> movie yang </w:t>
+      </w:r>
+      <w:proofErr w:type="spellStart"/>
+      <w:r>
+        <w:rPr>
+          <w:lang w:val="en-US"/>
+        </w:rPr>
+        <w:t>ada</w:t>
+      </w:r>
+      <w:proofErr w:type="spellEnd"/>
+      <w:r>
+        <w:rPr>
+          <w:lang w:val="en-US"/>
+        </w:rPr>
+        <w:t xml:space="preserve"> </w:t>
+      </w:r>
+      <w:proofErr w:type="spellStart"/>
+      <w:r>
+        <w:rPr>
+          <w:lang w:val="en-US"/>
+        </w:rPr>
+        <w:t>dalam</w:t>
+      </w:r>
+      <w:proofErr w:type="spellEnd"/>
+      <w:r>
+        <w:rPr>
+          <w:lang w:val="en-US"/>
+        </w:rPr>
+        <w:t xml:space="preserve"> </w:t>
+      </w:r>
+      <w:proofErr w:type="spellStart"/>
+      <w:r>
+        <w:rPr>
+          <w:lang w:val="en-US"/>
+        </w:rPr>
+        <w:t>bentuk</w:t>
+      </w:r>
+      <w:proofErr w:type="spellEnd"/>
+      <w:r>
+        <w:rPr>
+          <w:lang w:val="en-US"/>
+        </w:rPr>
+        <w:t xml:space="preserve"> recycler view </w:t>
+      </w:r>
+      <w:proofErr w:type="spellStart"/>
+      <w:r>
+        <w:rPr>
+          <w:lang w:val="en-US"/>
+        </w:rPr>
+        <w:t>dengan</w:t>
+      </w:r>
+      <w:proofErr w:type="spellEnd"/>
+      <w:r>
+        <w:rPr>
+          <w:lang w:val="en-US"/>
+        </w:rPr>
+        <w:t xml:space="preserve"> </w:t>
+      </w:r>
+      <w:proofErr w:type="spellStart"/>
+      <w:r>
+        <w:rPr>
+          <w:lang w:val="en-US"/>
+        </w:rPr>
+        <w:t>tampilan</w:t>
+      </w:r>
+      <w:proofErr w:type="spellEnd"/>
+      <w:r>
+        <w:rPr>
+          <w:lang w:val="en-US"/>
+        </w:rPr>
+        <w:t xml:space="preserve"> </w:t>
+      </w:r>
+      <w:proofErr w:type="spellStart"/>
+      <w:r>
+        <w:rPr>
+          <w:lang w:val="en-US"/>
+        </w:rPr>
+        <w:t>seperti</w:t>
+      </w:r>
+      <w:proofErr w:type="spellEnd"/>
+      <w:r>
+        <w:rPr>
+          <w:lang w:val="en-US"/>
+        </w:rPr>
+        <w:t xml:space="preserve"> di </w:t>
+      </w:r>
+      <w:proofErr w:type="spellStart"/>
+      <w:r>
+        <w:rPr>
+          <w:lang w:val="en-US"/>
+        </w:rPr>
+        <w:t>atas</w:t>
+      </w:r>
+      <w:proofErr w:type="spellEnd"/>
+      <w:r>
+        <w:rPr>
+          <w:lang w:val="en-US"/>
+        </w:rPr>
+        <w:t xml:space="preserve">. Di </w:t>
+      </w:r>
+      <w:proofErr w:type="spellStart"/>
+      <w:r>
+        <w:rPr>
+          <w:lang w:val="en-US"/>
+        </w:rPr>
+        <w:t>halaman</w:t>
+      </w:r>
+      <w:proofErr w:type="spellEnd"/>
+      <w:r>
+        <w:rPr>
+          <w:lang w:val="en-US"/>
+        </w:rPr>
+        <w:t xml:space="preserve"> </w:t>
+      </w:r>
+      <w:proofErr w:type="spellStart"/>
+      <w:r>
+        <w:rPr>
+          <w:lang w:val="en-US"/>
+        </w:rPr>
+        <w:t>ini</w:t>
+      </w:r>
+      <w:proofErr w:type="spellEnd"/>
+      <w:r>
+        <w:rPr>
+          <w:lang w:val="en-US"/>
+        </w:rPr>
+        <w:t xml:space="preserve"> </w:t>
+      </w:r>
+      <w:proofErr w:type="spellStart"/>
+      <w:r>
+        <w:rPr>
+          <w:lang w:val="en-US"/>
+        </w:rPr>
+        <w:t>berikanlah</w:t>
+      </w:r>
+      <w:proofErr w:type="spellEnd"/>
+      <w:r>
+        <w:rPr>
+          <w:lang w:val="en-US"/>
+        </w:rPr>
+        <w:t xml:space="preserve"> </w:t>
+      </w:r>
+      <w:proofErr w:type="spellStart"/>
+      <w:r>
+        <w:rPr>
+          <w:lang w:val="en-US"/>
+        </w:rPr>
+        <w:t>sebuah</w:t>
+      </w:r>
+      <w:proofErr w:type="spellEnd"/>
+      <w:r>
+        <w:rPr>
+          <w:lang w:val="en-US"/>
+        </w:rPr>
+        <w:t xml:space="preserve"> search bar yang </w:t>
+      </w:r>
+      <w:proofErr w:type="spellStart"/>
+      <w:r>
+        <w:rPr>
+          <w:lang w:val="en-US"/>
+        </w:rPr>
+        <w:t>bisa</w:t>
+      </w:r>
+      <w:proofErr w:type="spellEnd"/>
+      <w:r>
+        <w:rPr>
+          <w:lang w:val="en-US"/>
+        </w:rPr>
+        <w:t xml:space="preserve"> </w:t>
+      </w:r>
+      <w:proofErr w:type="spellStart"/>
+      <w:r>
+        <w:rPr>
+          <w:lang w:val="en-US"/>
+        </w:rPr>
+        <w:t>melakukan</w:t>
+      </w:r>
+      <w:proofErr w:type="spellEnd"/>
+      <w:r>
+        <w:rPr>
+          <w:lang w:val="en-US"/>
+        </w:rPr>
+        <w:t xml:space="preserve"> search title, release date, genre, dan description. </w:t>
+      </w:r>
+      <w:proofErr w:type="spellStart"/>
+      <w:r>
+        <w:rPr>
+          <w:lang w:val="en-US"/>
+        </w:rPr>
+        <w:t>Berikan</w:t>
+      </w:r>
+      <w:proofErr w:type="spellEnd"/>
+      <w:r>
+        <w:rPr>
+          <w:lang w:val="en-US"/>
+        </w:rPr>
+        <w:t xml:space="preserve"> juga </w:t>
+      </w:r>
+      <w:proofErr w:type="spellStart"/>
+      <w:r>
+        <w:rPr>
+          <w:lang w:val="en-US"/>
+        </w:rPr>
+        <w:t>sebuah</w:t>
+      </w:r>
+      <w:proofErr w:type="spellEnd"/>
+      <w:r>
+        <w:rPr>
+          <w:lang w:val="en-US"/>
+        </w:rPr>
+        <w:t xml:space="preserve"> button Add Movie yang </w:t>
+      </w:r>
+      <w:proofErr w:type="spellStart"/>
+      <w:r>
+        <w:rPr>
+          <w:lang w:val="en-US"/>
+        </w:rPr>
+        <w:t>akan</w:t>
+      </w:r>
+      <w:proofErr w:type="spellEnd"/>
+      <w:r>
+        <w:rPr>
+          <w:lang w:val="en-US"/>
+        </w:rPr>
+        <w:t xml:space="preserve"> </w:t>
+      </w:r>
+      <w:proofErr w:type="spellStart"/>
+      <w:r>
+        <w:rPr>
+          <w:lang w:val="en-US"/>
+        </w:rPr>
+        <w:t>memindahkan</w:t>
+      </w:r>
+      <w:proofErr w:type="spellEnd"/>
+      <w:r>
+        <w:rPr>
+          <w:lang w:val="en-US"/>
+        </w:rPr>
+        <w:t xml:space="preserve"> user </w:t>
+      </w:r>
+      <w:proofErr w:type="spellStart"/>
+      <w:r>
+        <w:rPr>
+          <w:lang w:val="en-US"/>
+        </w:rPr>
+        <w:t>ke</w:t>
+      </w:r>
+      <w:proofErr w:type="spellEnd"/>
+      <w:r>
+        <w:rPr>
+          <w:lang w:val="en-US"/>
+        </w:rPr>
+        <w:t xml:space="preserve"> </w:t>
+      </w:r>
+      <w:proofErr w:type="spellStart"/>
+      <w:r>
+        <w:rPr>
+          <w:lang w:val="en-US"/>
+        </w:rPr>
+        <w:t>halaman</w:t>
+      </w:r>
+      <w:proofErr w:type="spellEnd"/>
+      <w:r>
+        <w:rPr>
+          <w:lang w:val="en-US"/>
+        </w:rPr>
+        <w:t xml:space="preserve"> Add Movie.</w:t>
       </w:r>
     </w:p>
     <w:p>
@@ -803,6 +1145,7 @@
           <w:lang w:val="en-US"/>
         </w:rPr>
       </w:pPr>
+      <w:proofErr w:type="spellStart"/>
       <w:r>
         <w:rPr>
           <w:b/>
@@ -812,6 +1155,7 @@
         <w:lastRenderedPageBreak/>
         <w:t>ItemMovie</w:t>
       </w:r>
+      <w:proofErr w:type="spellEnd"/>
     </w:p>
     <w:p>
       <w:pPr>
@@ -828,6 +1172,7 @@
         <w:rPr>
           <w:b/>
           <w:bCs/>
+          <w:noProof/>
           <w:lang w:val="en-US"/>
         </w:rPr>
         <w:drawing>
@@ -876,11 +1221,131 @@
           <w:lang w:val="en-US"/>
         </w:rPr>
       </w:pPr>
-      <w:r>
-        <w:rPr>
-          <w:lang w:val="en-US"/>
-        </w:rPr>
-        <w:t>Tampilkan Judul, Release date, Genre, Description, dan rating dalam format seperti di atas (tidak wajib diberi warna)</w:t>
+      <w:proofErr w:type="spellStart"/>
+      <w:r>
+        <w:rPr>
+          <w:lang w:val="en-US"/>
+        </w:rPr>
+        <w:t>Tampilkan</w:t>
+      </w:r>
+      <w:proofErr w:type="spellEnd"/>
+      <w:r>
+        <w:rPr>
+          <w:lang w:val="en-US"/>
+        </w:rPr>
+        <w:t xml:space="preserve"> </w:t>
+      </w:r>
+      <w:proofErr w:type="spellStart"/>
+      <w:r>
+        <w:rPr>
+          <w:lang w:val="en-US"/>
+        </w:rPr>
+        <w:t>Judul</w:t>
+      </w:r>
+      <w:proofErr w:type="spellEnd"/>
+      <w:r>
+        <w:rPr>
+          <w:lang w:val="en-US"/>
+        </w:rPr>
+        <w:t xml:space="preserve">, Release date, Genre, Description, dan rating </w:t>
+      </w:r>
+      <w:proofErr w:type="spellStart"/>
+      <w:r>
+        <w:rPr>
+          <w:lang w:val="en-US"/>
+        </w:rPr>
+        <w:t>dalam</w:t>
+      </w:r>
+      <w:proofErr w:type="spellEnd"/>
+      <w:r>
+        <w:rPr>
+          <w:lang w:val="en-US"/>
+        </w:rPr>
+        <w:t xml:space="preserve"> format </w:t>
+      </w:r>
+      <w:proofErr w:type="spellStart"/>
+      <w:r>
+        <w:rPr>
+          <w:lang w:val="en-US"/>
+        </w:rPr>
+        <w:t>seperti</w:t>
+      </w:r>
+      <w:proofErr w:type="spellEnd"/>
+      <w:r>
+        <w:rPr>
+          <w:lang w:val="en-US"/>
+        </w:rPr>
+        <w:t xml:space="preserve"> di </w:t>
+      </w:r>
+      <w:proofErr w:type="spellStart"/>
+      <w:r>
+        <w:rPr>
+          <w:lang w:val="en-US"/>
+        </w:rPr>
+        <w:t>atas</w:t>
+      </w:r>
+      <w:proofErr w:type="spellEnd"/>
+      <w:r>
+        <w:rPr>
+          <w:lang w:val="en-US"/>
+        </w:rPr>
+        <w:t xml:space="preserve"> (</w:t>
+      </w:r>
+      <w:proofErr w:type="spellStart"/>
+      <w:r>
+        <w:rPr>
+          <w:lang w:val="en-US"/>
+        </w:rPr>
+        <w:t>tidak</w:t>
+      </w:r>
+      <w:proofErr w:type="spellEnd"/>
+      <w:r>
+        <w:rPr>
+          <w:lang w:val="en-US"/>
+        </w:rPr>
+        <w:t xml:space="preserve"> </w:t>
+      </w:r>
+      <w:proofErr w:type="spellStart"/>
+      <w:r>
+        <w:rPr>
+          <w:lang w:val="en-US"/>
+        </w:rPr>
+        <w:t>wajib</w:t>
+      </w:r>
+      <w:proofErr w:type="spellEnd"/>
+      <w:r>
+        <w:rPr>
+          <w:lang w:val="en-US"/>
+        </w:rPr>
+        <w:t xml:space="preserve"> </w:t>
+      </w:r>
+      <w:proofErr w:type="spellStart"/>
+      <w:r>
+        <w:rPr>
+          <w:lang w:val="en-US"/>
+        </w:rPr>
+        <w:t>diberi</w:t>
+      </w:r>
+      <w:proofErr w:type="spellEnd"/>
+      <w:r>
+        <w:rPr>
+          <w:lang w:val="en-US"/>
+        </w:rPr>
+        <w:t xml:space="preserve"> </w:t>
+      </w:r>
+      <w:proofErr w:type="spellStart"/>
+      <w:r>
+        <w:rPr>
+          <w:lang w:val="en-US"/>
+        </w:rPr>
+        <w:t>warna</w:t>
+      </w:r>
+      <w:proofErr w:type="spellEnd"/>
+      <w:r>
+        <w:rPr>
+          <w:lang w:val="en-US"/>
+        </w:rPr>
+        <w:t>)</w:t>
       </w:r>
       <w:r>
         <w:rPr>
@@ -892,13 +1357,251 @@
         <w:rPr>
           <w:lang w:val="en-US"/>
         </w:rPr>
-        <w:t xml:space="preserve"> Berikan juga sebuah image untuk tombol edit dan delete. Tombol delete akan langsung menghapus movie tersebut dari list</w:t>
-      </w:r>
-      <w:r>
-        <w:rPr>
-          <w:lang w:val="en-US"/>
-        </w:rPr>
-        <w:t>. Tombol edit akan berungsi untuk memindahkan user ke halaman edit.</w:t>
+        <w:t xml:space="preserve"> </w:t>
+      </w:r>
+      <w:proofErr w:type="spellStart"/>
+      <w:r>
+        <w:rPr>
+          <w:lang w:val="en-US"/>
+        </w:rPr>
+        <w:t>Berikan</w:t>
+      </w:r>
+      <w:proofErr w:type="spellEnd"/>
+      <w:r>
+        <w:rPr>
+          <w:lang w:val="en-US"/>
+        </w:rPr>
+        <w:t xml:space="preserve"> juga </w:t>
+      </w:r>
+      <w:proofErr w:type="spellStart"/>
+      <w:r>
+        <w:rPr>
+          <w:lang w:val="en-US"/>
+        </w:rPr>
+        <w:t>sebuah</w:t>
+      </w:r>
+      <w:proofErr w:type="spellEnd"/>
+      <w:r>
+        <w:rPr>
+          <w:lang w:val="en-US"/>
+        </w:rPr>
+        <w:t xml:space="preserve"> image </w:t>
+      </w:r>
+      <w:proofErr w:type="spellStart"/>
+      <w:r>
+        <w:rPr>
+          <w:lang w:val="en-US"/>
+        </w:rPr>
+        <w:t>untuk</w:t>
+      </w:r>
+      <w:proofErr w:type="spellEnd"/>
+      <w:r>
+        <w:rPr>
+          <w:lang w:val="en-US"/>
+        </w:rPr>
+        <w:t xml:space="preserve"> </w:t>
+      </w:r>
+      <w:proofErr w:type="spellStart"/>
+      <w:r>
+        <w:rPr>
+          <w:lang w:val="en-US"/>
+        </w:rPr>
+        <w:t>tombol</w:t>
+      </w:r>
+      <w:proofErr w:type="spellEnd"/>
+      <w:r>
+        <w:rPr>
+          <w:lang w:val="en-US"/>
+        </w:rPr>
+        <w:t xml:space="preserve"> edit dan delete. </w:t>
+      </w:r>
+      <w:proofErr w:type="spellStart"/>
+      <w:r>
+        <w:rPr>
+          <w:lang w:val="en-US"/>
+        </w:rPr>
+        <w:t>Tombol</w:t>
+      </w:r>
+      <w:proofErr w:type="spellEnd"/>
+      <w:r>
+        <w:rPr>
+          <w:lang w:val="en-US"/>
+        </w:rPr>
+        <w:t xml:space="preserve"> delete </w:t>
+      </w:r>
+      <w:proofErr w:type="spellStart"/>
+      <w:r>
+        <w:rPr>
+          <w:lang w:val="en-US"/>
+        </w:rPr>
+        <w:t>akan</w:t>
+      </w:r>
+      <w:proofErr w:type="spellEnd"/>
+      <w:r>
+        <w:rPr>
+          <w:lang w:val="en-US"/>
+        </w:rPr>
+        <w:t xml:space="preserve"> </w:t>
+      </w:r>
+      <w:proofErr w:type="spellStart"/>
+      <w:r>
+        <w:rPr>
+          <w:lang w:val="en-US"/>
+        </w:rPr>
+        <w:t>langsung</w:t>
+      </w:r>
+      <w:proofErr w:type="spellEnd"/>
+      <w:r>
+        <w:rPr>
+          <w:lang w:val="en-US"/>
+        </w:rPr>
+        <w:t xml:space="preserve"> </w:t>
+      </w:r>
+      <w:proofErr w:type="spellStart"/>
+      <w:r>
+        <w:rPr>
+          <w:lang w:val="en-US"/>
+        </w:rPr>
+        <w:t>menghapus</w:t>
+      </w:r>
+      <w:proofErr w:type="spellEnd"/>
+      <w:r>
+        <w:rPr>
+          <w:lang w:val="en-US"/>
+        </w:rPr>
+        <w:t xml:space="preserve"> movie </w:t>
+      </w:r>
+      <w:proofErr w:type="spellStart"/>
+      <w:r>
+        <w:rPr>
+          <w:lang w:val="en-US"/>
+        </w:rPr>
+        <w:t>tersebut</w:t>
+      </w:r>
+      <w:proofErr w:type="spellEnd"/>
+      <w:r>
+        <w:rPr>
+          <w:lang w:val="en-US"/>
+        </w:rPr>
+        <w:t xml:space="preserve"> </w:t>
+      </w:r>
+      <w:proofErr w:type="spellStart"/>
+      <w:r>
+        <w:rPr>
+          <w:lang w:val="en-US"/>
+        </w:rPr>
+        <w:t>dari</w:t>
+      </w:r>
+      <w:proofErr w:type="spellEnd"/>
+      <w:r>
+        <w:rPr>
+          <w:lang w:val="en-US"/>
+        </w:rPr>
+        <w:t xml:space="preserve"> list</w:t>
+      </w:r>
+      <w:r>
+        <w:rPr>
+          <w:lang w:val="en-US"/>
+        </w:rPr>
+        <w:t xml:space="preserve">. </w:t>
+      </w:r>
+      <w:proofErr w:type="spellStart"/>
+      <w:r>
+        <w:rPr>
+          <w:lang w:val="en-US"/>
+        </w:rPr>
+        <w:t>Tombol</w:t>
+      </w:r>
+      <w:proofErr w:type="spellEnd"/>
+      <w:r>
+        <w:rPr>
+          <w:lang w:val="en-US"/>
+        </w:rPr>
+        <w:t xml:space="preserve"> edit </w:t>
+      </w:r>
+      <w:proofErr w:type="spellStart"/>
+      <w:r>
+        <w:rPr>
+          <w:lang w:val="en-US"/>
+        </w:rPr>
+        <w:t>akan</w:t>
+      </w:r>
+      <w:proofErr w:type="spellEnd"/>
+      <w:r>
+        <w:rPr>
+          <w:lang w:val="en-US"/>
+        </w:rPr>
+        <w:t xml:space="preserve"> </w:t>
+      </w:r>
+      <w:proofErr w:type="spellStart"/>
+      <w:r>
+        <w:rPr>
+          <w:lang w:val="en-US"/>
+        </w:rPr>
+        <w:t>berungsi</w:t>
+      </w:r>
+      <w:proofErr w:type="spellEnd"/>
+      <w:r>
+        <w:rPr>
+          <w:lang w:val="en-US"/>
+        </w:rPr>
+        <w:t xml:space="preserve"> </w:t>
+      </w:r>
+      <w:proofErr w:type="spellStart"/>
+      <w:r>
+        <w:rPr>
+          <w:lang w:val="en-US"/>
+        </w:rPr>
+        <w:t>untuk</w:t>
+      </w:r>
+      <w:proofErr w:type="spellEnd"/>
+      <w:r>
+        <w:rPr>
+          <w:lang w:val="en-US"/>
+        </w:rPr>
+        <w:t xml:space="preserve"> </w:t>
+      </w:r>
+      <w:proofErr w:type="spellStart"/>
+      <w:r>
+        <w:rPr>
+          <w:lang w:val="en-US"/>
+        </w:rPr>
+        <w:t>memindahkan</w:t>
+      </w:r>
+      <w:proofErr w:type="spellEnd"/>
+      <w:r>
+        <w:rPr>
+          <w:lang w:val="en-US"/>
+        </w:rPr>
+        <w:t xml:space="preserve"> user </w:t>
+      </w:r>
+      <w:proofErr w:type="spellStart"/>
+      <w:r>
+        <w:rPr>
+          <w:lang w:val="en-US"/>
+        </w:rPr>
+        <w:t>ke</w:t>
+      </w:r>
+      <w:proofErr w:type="spellEnd"/>
+      <w:r>
+        <w:rPr>
+          <w:lang w:val="en-US"/>
+        </w:rPr>
+        <w:t xml:space="preserve"> </w:t>
+      </w:r>
+      <w:proofErr w:type="spellStart"/>
+      <w:r>
+        <w:rPr>
+          <w:lang w:val="en-US"/>
+        </w:rPr>
+        <w:t>halaman</w:t>
+      </w:r>
+      <w:proofErr w:type="spellEnd"/>
+      <w:r>
+        <w:rPr>
+          <w:lang w:val="en-US"/>
+        </w:rPr>
+        <w:t xml:space="preserve"> edit.</w:t>
       </w:r>
     </w:p>
     <w:p>
@@ -966,6 +1669,7 @@
         <w:rPr>
           <w:b/>
           <w:bCs/>
+          <w:noProof/>
           <w:lang w:val="en-US"/>
         </w:rPr>
         <w:drawing>
@@ -1022,25 +1726,363 @@
         </w:rPr>
         <w:tab/>
       </w:r>
-      <w:r>
-        <w:rPr>
-          <w:lang w:val="en-US"/>
-        </w:rPr>
-        <w:t xml:space="preserve">Buatlah form sederhana untuk mengisi Title, Release date, description, rating, dan genre. Berikan juga tombol save untuk </w:t>
-      </w:r>
+      <w:proofErr w:type="spellStart"/>
+      <w:r>
+        <w:rPr>
+          <w:lang w:val="en-US"/>
+        </w:rPr>
+        <w:t>Buatlah</w:t>
+      </w:r>
+      <w:proofErr w:type="spellEnd"/>
+      <w:r>
+        <w:rPr>
+          <w:lang w:val="en-US"/>
+        </w:rPr>
+        <w:t xml:space="preserve"> form </w:t>
+      </w:r>
+      <w:proofErr w:type="spellStart"/>
+      <w:r>
+        <w:rPr>
+          <w:lang w:val="en-US"/>
+        </w:rPr>
+        <w:t>sederhana</w:t>
+      </w:r>
+      <w:proofErr w:type="spellEnd"/>
+      <w:r>
+        <w:rPr>
+          <w:lang w:val="en-US"/>
+        </w:rPr>
+        <w:t xml:space="preserve"> </w:t>
+      </w:r>
+      <w:proofErr w:type="spellStart"/>
+      <w:r>
+        <w:rPr>
+          <w:lang w:val="en-US"/>
+        </w:rPr>
+        <w:t>untuk</w:t>
+      </w:r>
+      <w:proofErr w:type="spellEnd"/>
+      <w:r>
+        <w:rPr>
+          <w:lang w:val="en-US"/>
+        </w:rPr>
+        <w:t xml:space="preserve"> </w:t>
+      </w:r>
+      <w:proofErr w:type="spellStart"/>
+      <w:r>
+        <w:rPr>
+          <w:lang w:val="en-US"/>
+        </w:rPr>
+        <w:t>mengisi</w:t>
+      </w:r>
+      <w:proofErr w:type="spellEnd"/>
+      <w:r>
+        <w:rPr>
+          <w:lang w:val="en-US"/>
+        </w:rPr>
+        <w:t xml:space="preserve"> Title, Release date, description, rating, dan genre. </w:t>
+      </w:r>
+      <w:proofErr w:type="spellStart"/>
+      <w:r>
+        <w:rPr>
+          <w:lang w:val="en-US"/>
+        </w:rPr>
+        <w:t>Berikan</w:t>
+      </w:r>
+      <w:proofErr w:type="spellEnd"/>
+      <w:r>
+        <w:rPr>
+          <w:lang w:val="en-US"/>
+        </w:rPr>
+        <w:t xml:space="preserve"> juga </w:t>
+      </w:r>
+      <w:proofErr w:type="spellStart"/>
+      <w:r>
+        <w:rPr>
+          <w:lang w:val="en-US"/>
+        </w:rPr>
+        <w:t>tombol</w:t>
+      </w:r>
+      <w:proofErr w:type="spellEnd"/>
+      <w:r>
+        <w:rPr>
+          <w:lang w:val="en-US"/>
+        </w:rPr>
+        <w:t xml:space="preserve"> save </w:t>
+      </w:r>
+      <w:proofErr w:type="spellStart"/>
+      <w:r>
+        <w:rPr>
+          <w:lang w:val="en-US"/>
+        </w:rPr>
+        <w:t>untuk</w:t>
+      </w:r>
+      <w:proofErr w:type="spellEnd"/>
+      <w:r>
+        <w:rPr>
+          <w:lang w:val="en-US"/>
+        </w:rPr>
+        <w:t xml:space="preserve"> </w:t>
+      </w:r>
+      <w:proofErr w:type="spellStart"/>
       <w:proofErr w:type="gramStart"/>
       <w:r>
         <w:rPr>
           <w:lang w:val="en-US"/>
         </w:rPr>
-        <w:t>menyimpan  data</w:t>
+        <w:t>menyimpan</w:t>
+      </w:r>
+      <w:proofErr w:type="spellEnd"/>
+      <w:r>
+        <w:rPr>
+          <w:lang w:val="en-US"/>
+        </w:rPr>
+        <w:t xml:space="preserve">  data</w:t>
       </w:r>
       <w:proofErr w:type="gramEnd"/>
       <w:r>
         <w:rPr>
           <w:lang w:val="en-US"/>
         </w:rPr>
-        <w:t xml:space="preserve"> baru dan cancedl untuk Kembali ke halaman home. Saat tombol save ditekan pindahkan user langsung ke halaman home dan pastikan data baru juga dapat ditampilkan tanpa restart aplikasi.</w:t>
+        <w:t xml:space="preserve"> </w:t>
+      </w:r>
+      <w:proofErr w:type="spellStart"/>
+      <w:r>
+        <w:rPr>
+          <w:lang w:val="en-US"/>
+        </w:rPr>
+        <w:t>baru</w:t>
+      </w:r>
+      <w:proofErr w:type="spellEnd"/>
+      <w:r>
+        <w:rPr>
+          <w:lang w:val="en-US"/>
+        </w:rPr>
+        <w:t xml:space="preserve"> dan </w:t>
+      </w:r>
+      <w:proofErr w:type="spellStart"/>
+      <w:r>
+        <w:rPr>
+          <w:lang w:val="en-US"/>
+        </w:rPr>
+        <w:t>cancedl</w:t>
+      </w:r>
+      <w:proofErr w:type="spellEnd"/>
+      <w:r>
+        <w:rPr>
+          <w:lang w:val="en-US"/>
+        </w:rPr>
+        <w:t xml:space="preserve"> </w:t>
+      </w:r>
+      <w:proofErr w:type="spellStart"/>
+      <w:r>
+        <w:rPr>
+          <w:lang w:val="en-US"/>
+        </w:rPr>
+        <w:t>untuk</w:t>
+      </w:r>
+      <w:proofErr w:type="spellEnd"/>
+      <w:r>
+        <w:rPr>
+          <w:lang w:val="en-US"/>
+        </w:rPr>
+        <w:t xml:space="preserve"> Kembali </w:t>
+      </w:r>
+      <w:proofErr w:type="spellStart"/>
+      <w:r>
+        <w:rPr>
+          <w:lang w:val="en-US"/>
+        </w:rPr>
+        <w:t>ke</w:t>
+      </w:r>
+      <w:proofErr w:type="spellEnd"/>
+      <w:r>
+        <w:rPr>
+          <w:lang w:val="en-US"/>
+        </w:rPr>
+        <w:t xml:space="preserve"> </w:t>
+      </w:r>
+      <w:proofErr w:type="spellStart"/>
+      <w:r>
+        <w:rPr>
+          <w:lang w:val="en-US"/>
+        </w:rPr>
+        <w:t>halaman</w:t>
+      </w:r>
+      <w:proofErr w:type="spellEnd"/>
+      <w:r>
+        <w:rPr>
+          <w:lang w:val="en-US"/>
+        </w:rPr>
+        <w:t xml:space="preserve"> home. Saat </w:t>
+      </w:r>
+      <w:proofErr w:type="spellStart"/>
+      <w:r>
+        <w:rPr>
+          <w:lang w:val="en-US"/>
+        </w:rPr>
+        <w:t>tombol</w:t>
+      </w:r>
+      <w:proofErr w:type="spellEnd"/>
+      <w:r>
+        <w:rPr>
+          <w:lang w:val="en-US"/>
+        </w:rPr>
+        <w:t xml:space="preserve"> save </w:t>
+      </w:r>
+      <w:proofErr w:type="spellStart"/>
+      <w:r>
+        <w:rPr>
+          <w:lang w:val="en-US"/>
+        </w:rPr>
+        <w:t>ditekan</w:t>
+      </w:r>
+      <w:proofErr w:type="spellEnd"/>
+      <w:r>
+        <w:rPr>
+          <w:lang w:val="en-US"/>
+        </w:rPr>
+        <w:t xml:space="preserve"> </w:t>
+      </w:r>
+      <w:proofErr w:type="spellStart"/>
+      <w:r>
+        <w:rPr>
+          <w:lang w:val="en-US"/>
+        </w:rPr>
+        <w:t>pindahkan</w:t>
+      </w:r>
+      <w:proofErr w:type="spellEnd"/>
+      <w:r>
+        <w:rPr>
+          <w:lang w:val="en-US"/>
+        </w:rPr>
+        <w:t xml:space="preserve"> user </w:t>
+      </w:r>
+      <w:proofErr w:type="spellStart"/>
+      <w:r>
+        <w:rPr>
+          <w:lang w:val="en-US"/>
+        </w:rPr>
+        <w:t>langsung</w:t>
+      </w:r>
+      <w:proofErr w:type="spellEnd"/>
+      <w:r>
+        <w:rPr>
+          <w:lang w:val="en-US"/>
+        </w:rPr>
+        <w:t xml:space="preserve"> </w:t>
+      </w:r>
+      <w:proofErr w:type="spellStart"/>
+      <w:r>
+        <w:rPr>
+          <w:lang w:val="en-US"/>
+        </w:rPr>
+        <w:t>ke</w:t>
+      </w:r>
+      <w:proofErr w:type="spellEnd"/>
+      <w:r>
+        <w:rPr>
+          <w:lang w:val="en-US"/>
+        </w:rPr>
+        <w:t xml:space="preserve"> </w:t>
+      </w:r>
+      <w:proofErr w:type="spellStart"/>
+      <w:r>
+        <w:rPr>
+          <w:lang w:val="en-US"/>
+        </w:rPr>
+        <w:t>halaman</w:t>
+      </w:r>
+      <w:proofErr w:type="spellEnd"/>
+      <w:r>
+        <w:rPr>
+          <w:lang w:val="en-US"/>
+        </w:rPr>
+        <w:t xml:space="preserve"> home dan </w:t>
+      </w:r>
+      <w:proofErr w:type="spellStart"/>
+      <w:r>
+        <w:rPr>
+          <w:lang w:val="en-US"/>
+        </w:rPr>
+        <w:t>pastikan</w:t>
+      </w:r>
+      <w:proofErr w:type="spellEnd"/>
+      <w:r>
+        <w:rPr>
+          <w:lang w:val="en-US"/>
+        </w:rPr>
+        <w:t xml:space="preserve"> data </w:t>
+      </w:r>
+      <w:proofErr w:type="spellStart"/>
+      <w:r>
+        <w:rPr>
+          <w:lang w:val="en-US"/>
+        </w:rPr>
+        <w:t>baru</w:t>
+      </w:r>
+      <w:proofErr w:type="spellEnd"/>
+      <w:r>
+        <w:rPr>
+          <w:lang w:val="en-US"/>
+        </w:rPr>
+        <w:t xml:space="preserve"> juga </w:t>
+      </w:r>
+      <w:proofErr w:type="spellStart"/>
+      <w:r>
+        <w:rPr>
+          <w:lang w:val="en-US"/>
+        </w:rPr>
+        <w:t>dapat</w:t>
+      </w:r>
+      <w:proofErr w:type="spellEnd"/>
+      <w:r>
+        <w:rPr>
+          <w:lang w:val="en-US"/>
+        </w:rPr>
+        <w:t xml:space="preserve"> </w:t>
+      </w:r>
+      <w:proofErr w:type="spellStart"/>
+      <w:r>
+        <w:rPr>
+          <w:lang w:val="en-US"/>
+        </w:rPr>
+        <w:t>ditampilkan</w:t>
+      </w:r>
+      <w:proofErr w:type="spellEnd"/>
+      <w:r>
+        <w:rPr>
+          <w:lang w:val="en-US"/>
+        </w:rPr>
+        <w:t xml:space="preserve"> </w:t>
+      </w:r>
+      <w:proofErr w:type="spellStart"/>
+      <w:r>
+        <w:rPr>
+          <w:lang w:val="en-US"/>
+        </w:rPr>
+        <w:t>tanpa</w:t>
+      </w:r>
+      <w:proofErr w:type="spellEnd"/>
+      <w:r>
+        <w:rPr>
+          <w:lang w:val="en-US"/>
+        </w:rPr>
+        <w:t xml:space="preserve"> restart </w:t>
+      </w:r>
+      <w:proofErr w:type="spellStart"/>
+      <w:r>
+        <w:rPr>
+          <w:lang w:val="en-US"/>
+        </w:rPr>
+        <w:t>aplikasi</w:t>
+      </w:r>
+      <w:proofErr w:type="spellEnd"/>
+      <w:r>
+        <w:rPr>
+          <w:lang w:val="en-US"/>
+        </w:rPr>
+        <w:t>.</w:t>
       </w:r>
       <w:r>
         <w:rPr>
@@ -1096,18 +2138,160 @@
         </w:rPr>
         <w:tab/>
       </w:r>
-      <w:r>
-        <w:rPr>
-          <w:lang w:val="en-US"/>
-        </w:rPr>
-        <w:t xml:space="preserve">Tampilan sama seperti Add Movie, namun secara default </w:t>
-      </w:r>
-      <w:r>
-        <w:rPr>
-          <w:lang w:val="en-US"/>
-        </w:rPr>
-        <w:t>value dan isi dari edit text adalah isi dari movie yang diedit</w:t>
-      </w:r>
+      <w:proofErr w:type="spellStart"/>
+      <w:r>
+        <w:rPr>
+          <w:lang w:val="en-US"/>
+        </w:rPr>
+        <w:t>Tampilan</w:t>
+      </w:r>
+      <w:proofErr w:type="spellEnd"/>
+      <w:r>
+        <w:rPr>
+          <w:lang w:val="en-US"/>
+        </w:rPr>
+        <w:t xml:space="preserve"> </w:t>
+      </w:r>
+      <w:proofErr w:type="spellStart"/>
+      <w:r>
+        <w:rPr>
+          <w:lang w:val="en-US"/>
+        </w:rPr>
+        <w:t>sama</w:t>
+      </w:r>
+      <w:proofErr w:type="spellEnd"/>
+      <w:r>
+        <w:rPr>
+          <w:lang w:val="en-US"/>
+        </w:rPr>
+        <w:t xml:space="preserve"> </w:t>
+      </w:r>
+      <w:proofErr w:type="spellStart"/>
+      <w:r>
+        <w:rPr>
+          <w:lang w:val="en-US"/>
+        </w:rPr>
+        <w:t>seperti</w:t>
+      </w:r>
+      <w:proofErr w:type="spellEnd"/>
+      <w:r>
+        <w:rPr>
+          <w:lang w:val="en-US"/>
+        </w:rPr>
+        <w:t xml:space="preserve"> Add Movie, </w:t>
+      </w:r>
+      <w:proofErr w:type="spellStart"/>
+      <w:r>
+        <w:rPr>
+          <w:lang w:val="en-US"/>
+        </w:rPr>
+        <w:t>namun</w:t>
+      </w:r>
+      <w:proofErr w:type="spellEnd"/>
+      <w:r>
+        <w:rPr>
+          <w:lang w:val="en-US"/>
+        </w:rPr>
+        <w:t xml:space="preserve"> </w:t>
+      </w:r>
+      <w:proofErr w:type="spellStart"/>
+      <w:r>
+        <w:rPr>
+          <w:lang w:val="en-US"/>
+        </w:rPr>
+        <w:t>secara</w:t>
+      </w:r>
+      <w:proofErr w:type="spellEnd"/>
+      <w:r>
+        <w:rPr>
+          <w:lang w:val="en-US"/>
+        </w:rPr>
+        <w:t xml:space="preserve"> default </w:t>
+      </w:r>
+      <w:r>
+        <w:rPr>
+          <w:lang w:val="en-US"/>
+        </w:rPr>
+        <w:t xml:space="preserve">value dan </w:t>
+      </w:r>
+      <w:proofErr w:type="spellStart"/>
+      <w:r>
+        <w:rPr>
+          <w:lang w:val="en-US"/>
+        </w:rPr>
+        <w:t>isi</w:t>
+      </w:r>
+      <w:proofErr w:type="spellEnd"/>
+      <w:r>
+        <w:rPr>
+          <w:lang w:val="en-US"/>
+        </w:rPr>
+        <w:t xml:space="preserve"> </w:t>
+      </w:r>
+      <w:proofErr w:type="spellStart"/>
+      <w:r>
+        <w:rPr>
+          <w:lang w:val="en-US"/>
+        </w:rPr>
+        <w:t>dari</w:t>
+      </w:r>
+      <w:proofErr w:type="spellEnd"/>
+      <w:r>
+        <w:rPr>
+          <w:lang w:val="en-US"/>
+        </w:rPr>
+        <w:t xml:space="preserve"> edit text </w:t>
+      </w:r>
+      <w:proofErr w:type="spellStart"/>
+      <w:r>
+        <w:rPr>
+          <w:lang w:val="en-US"/>
+        </w:rPr>
+        <w:t>adalah</w:t>
+      </w:r>
+      <w:proofErr w:type="spellEnd"/>
+      <w:r>
+        <w:rPr>
+          <w:lang w:val="en-US"/>
+        </w:rPr>
+        <w:t xml:space="preserve"> </w:t>
+      </w:r>
+      <w:proofErr w:type="spellStart"/>
+      <w:r>
+        <w:rPr>
+          <w:lang w:val="en-US"/>
+        </w:rPr>
+        <w:t>isi</w:t>
+      </w:r>
+      <w:proofErr w:type="spellEnd"/>
+      <w:r>
+        <w:rPr>
+          <w:lang w:val="en-US"/>
+        </w:rPr>
+        <w:t xml:space="preserve"> </w:t>
+      </w:r>
+      <w:proofErr w:type="spellStart"/>
+      <w:r>
+        <w:rPr>
+          <w:lang w:val="en-US"/>
+        </w:rPr>
+        <w:t>dari</w:t>
+      </w:r>
+      <w:proofErr w:type="spellEnd"/>
+      <w:r>
+        <w:rPr>
+          <w:lang w:val="en-US"/>
+        </w:rPr>
+        <w:t xml:space="preserve"> movie yang </w:t>
+      </w:r>
+      <w:proofErr w:type="spellStart"/>
+      <w:r>
+        <w:rPr>
+          <w:lang w:val="en-US"/>
+        </w:rPr>
+        <w:t>diedit</w:t>
+      </w:r>
+      <w:proofErr w:type="spellEnd"/>
       <w:r>
         <w:rPr>
           <w:lang w:val="en-US"/>
@@ -1437,7 +2621,73 @@
           <w:color w:val="FF0000"/>
           <w:highlight w:val="yellow"/>
         </w:rPr>
-        <w:t xml:space="preserve">Highlight kriteria yang dikerjakan dengan </w:t>
+        <w:t xml:space="preserve">Highlight </w:t>
+      </w:r>
+      <w:proofErr w:type="spellStart"/>
+      <w:r>
+        <w:rPr>
+          <w:rFonts w:ascii="Times New Roman" w:hAnsi="Times New Roman"/>
+          <w:b/>
+          <w:bCs/>
+          <w:color w:val="FF0000"/>
+          <w:highlight w:val="yellow"/>
+        </w:rPr>
+        <w:t>kriteria</w:t>
+      </w:r>
+      <w:proofErr w:type="spellEnd"/>
+      <w:r>
+        <w:rPr>
+          <w:rFonts w:ascii="Times New Roman" w:hAnsi="Times New Roman"/>
+          <w:b/>
+          <w:bCs/>
+          <w:color w:val="FF0000"/>
+          <w:highlight w:val="yellow"/>
+        </w:rPr>
+        <w:t xml:space="preserve"> yang </w:t>
+      </w:r>
+      <w:proofErr w:type="spellStart"/>
+      <w:r>
+        <w:rPr>
+          <w:rFonts w:ascii="Times New Roman" w:hAnsi="Times New Roman"/>
+          <w:b/>
+          <w:bCs/>
+          <w:color w:val="FF0000"/>
+          <w:highlight w:val="yellow"/>
+        </w:rPr>
+        <w:t>dikerjakan</w:t>
+      </w:r>
+      <w:proofErr w:type="spellEnd"/>
+      <w:r>
+        <w:rPr>
+          <w:rFonts w:ascii="Times New Roman" w:hAnsi="Times New Roman"/>
+          <w:b/>
+          <w:bCs/>
+          <w:color w:val="FF0000"/>
+          <w:highlight w:val="yellow"/>
+        </w:rPr>
+        <w:t xml:space="preserve"> </w:t>
+      </w:r>
+      <w:proofErr w:type="spellStart"/>
+      <w:r>
+        <w:rPr>
+          <w:rFonts w:ascii="Times New Roman" w:hAnsi="Times New Roman"/>
+          <w:b/>
+          <w:bCs/>
+          <w:color w:val="FF0000"/>
+          <w:highlight w:val="yellow"/>
+        </w:rPr>
+        <w:t>dengan</w:t>
+      </w:r>
+      <w:proofErr w:type="spellEnd"/>
+      <w:r>
+        <w:rPr>
+          <w:rFonts w:ascii="Times New Roman" w:hAnsi="Times New Roman"/>
+          <w:b/>
+          <w:bCs/>
+          <w:color w:val="FF0000"/>
+          <w:highlight w:val="yellow"/>
+        </w:rPr>
+        <w:t xml:space="preserve"> </w:t>
       </w:r>
       <w:r>
         <w:rPr>
@@ -1450,6 +2700,7 @@
         </w:rPr>
         <w:t xml:space="preserve">warna kuning dan kumpulkan word beserta dengan file </w:t>
       </w:r>
+      <w:proofErr w:type="spellStart"/>
       <w:r>
         <w:rPr>
           <w:rFonts w:ascii="Times New Roman" w:hAnsi="Times New Roman"/>
@@ -1460,6 +2711,7 @@
         </w:rPr>
         <w:t>materi</w:t>
       </w:r>
+      <w:proofErr w:type="spellEnd"/>
       <w:r>
         <w:rPr>
           <w:rFonts w:ascii="Times New Roman" w:hAnsi="Times New Roman"/>
@@ -1471,6 +2723,7 @@
         </w:rPr>
         <w:t xml:space="preserve">, apabila tidak dikumpulkan maka </w:t>
       </w:r>
+      <w:proofErr w:type="spellStart"/>
       <w:r>
         <w:rPr>
           <w:rFonts w:ascii="Times New Roman" w:hAnsi="Times New Roman"/>
@@ -1481,6 +2734,7 @@
         </w:rPr>
         <w:t>materi</w:t>
       </w:r>
+      <w:proofErr w:type="spellEnd"/>
       <w:r>
         <w:rPr>
           <w:rFonts w:ascii="Times New Roman" w:hAnsi="Times New Roman"/>
@@ -1521,7 +2775,227 @@
           <w:color w:val="FF0000"/>
           <w:highlight w:val="yellow"/>
         </w:rPr>
-        <w:t>Akan ada pengurangan nilai sebesar -5 untuk setiap kriteria yang dihighlight namun tidak dikerjakan.</w:t>
+        <w:t xml:space="preserve">Akan </w:t>
+      </w:r>
+      <w:proofErr w:type="spellStart"/>
+      <w:r>
+        <w:rPr>
+          <w:rFonts w:ascii="Times New Roman" w:hAnsi="Times New Roman"/>
+          <w:b/>
+          <w:color w:val="FF0000"/>
+          <w:highlight w:val="yellow"/>
+        </w:rPr>
+        <w:t>ada</w:t>
+      </w:r>
+      <w:proofErr w:type="spellEnd"/>
+      <w:r>
+        <w:rPr>
+          <w:rFonts w:ascii="Times New Roman" w:hAnsi="Times New Roman"/>
+          <w:b/>
+          <w:color w:val="FF0000"/>
+          <w:highlight w:val="yellow"/>
+        </w:rPr>
+        <w:t xml:space="preserve"> </w:t>
+      </w:r>
+      <w:proofErr w:type="spellStart"/>
+      <w:r>
+        <w:rPr>
+          <w:rFonts w:ascii="Times New Roman" w:hAnsi="Times New Roman"/>
+          <w:b/>
+          <w:color w:val="FF0000"/>
+          <w:highlight w:val="yellow"/>
+        </w:rPr>
+        <w:t>pengurangan</w:t>
+      </w:r>
+      <w:proofErr w:type="spellEnd"/>
+      <w:r>
+        <w:rPr>
+          <w:rFonts w:ascii="Times New Roman" w:hAnsi="Times New Roman"/>
+          <w:b/>
+          <w:color w:val="FF0000"/>
+          <w:highlight w:val="yellow"/>
+        </w:rPr>
+        <w:t xml:space="preserve"> </w:t>
+      </w:r>
+      <w:proofErr w:type="spellStart"/>
+      <w:r>
+        <w:rPr>
+          <w:rFonts w:ascii="Times New Roman" w:hAnsi="Times New Roman"/>
+          <w:b/>
+          <w:color w:val="FF0000"/>
+          <w:highlight w:val="yellow"/>
+        </w:rPr>
+        <w:t>nilai</w:t>
+      </w:r>
+      <w:proofErr w:type="spellEnd"/>
+      <w:r>
+        <w:rPr>
+          <w:rFonts w:ascii="Times New Roman" w:hAnsi="Times New Roman"/>
+          <w:b/>
+          <w:color w:val="FF0000"/>
+          <w:highlight w:val="yellow"/>
+        </w:rPr>
+        <w:t xml:space="preserve"> </w:t>
+      </w:r>
+      <w:proofErr w:type="spellStart"/>
+      <w:r>
+        <w:rPr>
+          <w:rFonts w:ascii="Times New Roman" w:hAnsi="Times New Roman"/>
+          <w:b/>
+          <w:color w:val="FF0000"/>
+          <w:highlight w:val="yellow"/>
+        </w:rPr>
+        <w:t>sebesar</w:t>
+      </w:r>
+      <w:proofErr w:type="spellEnd"/>
+      <w:r>
+        <w:rPr>
+          <w:rFonts w:ascii="Times New Roman" w:hAnsi="Times New Roman"/>
+          <w:b/>
+          <w:color w:val="FF0000"/>
+          <w:highlight w:val="yellow"/>
+        </w:rPr>
+        <w:t xml:space="preserve"> -5 </w:t>
+      </w:r>
+      <w:proofErr w:type="spellStart"/>
+      <w:r>
+        <w:rPr>
+          <w:rFonts w:ascii="Times New Roman" w:hAnsi="Times New Roman"/>
+          <w:b/>
+          <w:color w:val="FF0000"/>
+          <w:highlight w:val="yellow"/>
+        </w:rPr>
+        <w:t>untuk</w:t>
+      </w:r>
+      <w:proofErr w:type="spellEnd"/>
+      <w:r>
+        <w:rPr>
+          <w:rFonts w:ascii="Times New Roman" w:hAnsi="Times New Roman"/>
+          <w:b/>
+          <w:color w:val="FF0000"/>
+          <w:highlight w:val="yellow"/>
+        </w:rPr>
+        <w:t xml:space="preserve"> </w:t>
+      </w:r>
+      <w:proofErr w:type="spellStart"/>
+      <w:r>
+        <w:rPr>
+          <w:rFonts w:ascii="Times New Roman" w:hAnsi="Times New Roman"/>
+          <w:b/>
+          <w:color w:val="FF0000"/>
+          <w:highlight w:val="yellow"/>
+        </w:rPr>
+        <w:t>setiap</w:t>
+      </w:r>
+      <w:proofErr w:type="spellEnd"/>
+      <w:r>
+        <w:rPr>
+          <w:rFonts w:ascii="Times New Roman" w:hAnsi="Times New Roman"/>
+          <w:b/>
+          <w:color w:val="FF0000"/>
+          <w:highlight w:val="yellow"/>
+        </w:rPr>
+        <w:t xml:space="preserve"> </w:t>
+      </w:r>
+      <w:proofErr w:type="spellStart"/>
+      <w:r>
+        <w:rPr>
+          <w:rFonts w:ascii="Times New Roman" w:hAnsi="Times New Roman"/>
+          <w:b/>
+          <w:color w:val="FF0000"/>
+          <w:highlight w:val="yellow"/>
+        </w:rPr>
+        <w:t>kriteria</w:t>
+      </w:r>
+      <w:proofErr w:type="spellEnd"/>
+      <w:r>
+        <w:rPr>
+          <w:rFonts w:ascii="Times New Roman" w:hAnsi="Times New Roman"/>
+          <w:b/>
+          <w:color w:val="FF0000"/>
+          <w:highlight w:val="yellow"/>
+        </w:rPr>
+        <w:t xml:space="preserve"> yang </w:t>
+      </w:r>
+      <w:proofErr w:type="spellStart"/>
+      <w:r>
+        <w:rPr>
+          <w:rFonts w:ascii="Times New Roman" w:hAnsi="Times New Roman"/>
+          <w:b/>
+          <w:color w:val="FF0000"/>
+          <w:highlight w:val="yellow"/>
+        </w:rPr>
+        <w:t>dihighlight</w:t>
+      </w:r>
+      <w:proofErr w:type="spellEnd"/>
+      <w:r>
+        <w:rPr>
+          <w:rFonts w:ascii="Times New Roman" w:hAnsi="Times New Roman"/>
+          <w:b/>
+          <w:color w:val="FF0000"/>
+          <w:highlight w:val="yellow"/>
+        </w:rPr>
+        <w:t xml:space="preserve"> </w:t>
+      </w:r>
+      <w:proofErr w:type="spellStart"/>
+      <w:r>
+        <w:rPr>
+          <w:rFonts w:ascii="Times New Roman" w:hAnsi="Times New Roman"/>
+          <w:b/>
+          <w:color w:val="FF0000"/>
+          <w:highlight w:val="yellow"/>
+        </w:rPr>
+        <w:t>namun</w:t>
+      </w:r>
+      <w:proofErr w:type="spellEnd"/>
+      <w:r>
+        <w:rPr>
+          <w:rFonts w:ascii="Times New Roman" w:hAnsi="Times New Roman"/>
+          <w:b/>
+          <w:color w:val="FF0000"/>
+          <w:highlight w:val="yellow"/>
+        </w:rPr>
+        <w:t xml:space="preserve"> </w:t>
+      </w:r>
+      <w:proofErr w:type="spellStart"/>
+      <w:r>
+        <w:rPr>
+          <w:rFonts w:ascii="Times New Roman" w:hAnsi="Times New Roman"/>
+          <w:b/>
+          <w:color w:val="FF0000"/>
+          <w:highlight w:val="yellow"/>
+        </w:rPr>
+        <w:t>tidak</w:t>
+      </w:r>
+      <w:proofErr w:type="spellEnd"/>
+      <w:r>
+        <w:rPr>
+          <w:rFonts w:ascii="Times New Roman" w:hAnsi="Times New Roman"/>
+          <w:b/>
+          <w:color w:val="FF0000"/>
+          <w:highlight w:val="yellow"/>
+        </w:rPr>
+        <w:t xml:space="preserve"> </w:t>
+      </w:r>
+      <w:proofErr w:type="spellStart"/>
+      <w:r>
+        <w:rPr>
+          <w:rFonts w:ascii="Times New Roman" w:hAnsi="Times New Roman"/>
+          <w:b/>
+          <w:color w:val="FF0000"/>
+          <w:highlight w:val="yellow"/>
+        </w:rPr>
+        <w:t>dikerjakan</w:t>
+      </w:r>
+      <w:proofErr w:type="spellEnd"/>
+      <w:r>
+        <w:rPr>
+          <w:rFonts w:ascii="Times New Roman" w:hAnsi="Times New Roman"/>
+          <w:b/>
+          <w:color w:val="FF0000"/>
+          <w:highlight w:val="yellow"/>
+        </w:rPr>
+        <w:t>.</w:t>
       </w:r>
     </w:p>
     <w:p>
@@ -1769,12 +3243,70 @@
                 <w:lang w:val="en-US"/>
               </w:rPr>
             </w:pPr>
-            <w:r>
-              <w:rPr>
-                <w:lang w:val="en-US"/>
-              </w:rPr>
-              <w:t>Terdapat searchbar yang berfungsi dengan baik</w:t>
-            </w:r>
+            <w:proofErr w:type="spellStart"/>
+            <w:r>
+              <w:rPr>
+                <w:lang w:val="en-US"/>
+              </w:rPr>
+              <w:t>Terdapat</w:t>
+            </w:r>
+            <w:proofErr w:type="spellEnd"/>
+            <w:r>
+              <w:rPr>
+                <w:lang w:val="en-US"/>
+              </w:rPr>
+              <w:t xml:space="preserve"> </w:t>
+            </w:r>
+            <w:proofErr w:type="spellStart"/>
+            <w:r>
+              <w:rPr>
+                <w:lang w:val="en-US"/>
+              </w:rPr>
+              <w:t>searchbar</w:t>
+            </w:r>
+            <w:proofErr w:type="spellEnd"/>
+            <w:r>
+              <w:rPr>
+                <w:lang w:val="en-US"/>
+              </w:rPr>
+              <w:t xml:space="preserve"> yang </w:t>
+            </w:r>
+            <w:proofErr w:type="spellStart"/>
+            <w:r>
+              <w:rPr>
+                <w:lang w:val="en-US"/>
+              </w:rPr>
+              <w:t>berfungsi</w:t>
+            </w:r>
+            <w:proofErr w:type="spellEnd"/>
+            <w:r>
+              <w:rPr>
+                <w:lang w:val="en-US"/>
+              </w:rPr>
+              <w:t xml:space="preserve"> </w:t>
+            </w:r>
+            <w:proofErr w:type="spellStart"/>
+            <w:r>
+              <w:rPr>
+                <w:lang w:val="en-US"/>
+              </w:rPr>
+              <w:t>dengan</w:t>
+            </w:r>
+            <w:proofErr w:type="spellEnd"/>
+            <w:r>
+              <w:rPr>
+                <w:lang w:val="en-US"/>
+              </w:rPr>
+              <w:t xml:space="preserve"> </w:t>
+            </w:r>
+            <w:proofErr w:type="spellStart"/>
+            <w:r>
+              <w:rPr>
+                <w:lang w:val="en-US"/>
+              </w:rPr>
+              <w:t>baik</w:t>
+            </w:r>
+            <w:proofErr w:type="spellEnd"/>
           </w:p>
         </w:tc>
       </w:tr>
@@ -1825,12 +3357,70 @@
                 <w:lang w:val="en-US"/>
               </w:rPr>
             </w:pPr>
-            <w:r>
-              <w:rPr>
-                <w:lang w:val="en-US"/>
-              </w:rPr>
-              <w:t>Terdapat tombol add dan bisa pindah halaman</w:t>
-            </w:r>
+            <w:proofErr w:type="spellStart"/>
+            <w:r>
+              <w:rPr>
+                <w:lang w:val="en-US"/>
+              </w:rPr>
+              <w:t>Terdapat</w:t>
+            </w:r>
+            <w:proofErr w:type="spellEnd"/>
+            <w:r>
+              <w:rPr>
+                <w:lang w:val="en-US"/>
+              </w:rPr>
+              <w:t xml:space="preserve"> </w:t>
+            </w:r>
+            <w:proofErr w:type="spellStart"/>
+            <w:r>
+              <w:rPr>
+                <w:lang w:val="en-US"/>
+              </w:rPr>
+              <w:t>tombol</w:t>
+            </w:r>
+            <w:proofErr w:type="spellEnd"/>
+            <w:r>
+              <w:rPr>
+                <w:lang w:val="en-US"/>
+              </w:rPr>
+              <w:t xml:space="preserve"> add dan </w:t>
+            </w:r>
+            <w:proofErr w:type="spellStart"/>
+            <w:r>
+              <w:rPr>
+                <w:lang w:val="en-US"/>
+              </w:rPr>
+              <w:t>bisa</w:t>
+            </w:r>
+            <w:proofErr w:type="spellEnd"/>
+            <w:r>
+              <w:rPr>
+                <w:lang w:val="en-US"/>
+              </w:rPr>
+              <w:t xml:space="preserve"> </w:t>
+            </w:r>
+            <w:proofErr w:type="spellStart"/>
+            <w:r>
+              <w:rPr>
+                <w:lang w:val="en-US"/>
+              </w:rPr>
+              <w:t>pindah</w:t>
+            </w:r>
+            <w:proofErr w:type="spellEnd"/>
+            <w:r>
+              <w:rPr>
+                <w:lang w:val="en-US"/>
+              </w:rPr>
+              <w:t xml:space="preserve"> </w:t>
+            </w:r>
+            <w:proofErr w:type="spellStart"/>
+            <w:r>
+              <w:rPr>
+                <w:lang w:val="en-US"/>
+              </w:rPr>
+              <w:t>halaman</w:t>
+            </w:r>
+            <w:proofErr w:type="spellEnd"/>
           </w:p>
         </w:tc>
       </w:tr>
@@ -1885,8 +3475,58 @@
               <w:rPr>
                 <w:lang w:val="en-US"/>
               </w:rPr>
-              <w:t>Dapat menampilkan recyclerview dengan benar</w:t>
-            </w:r>
+              <w:t xml:space="preserve">Dapat </w:t>
+            </w:r>
+            <w:proofErr w:type="spellStart"/>
+            <w:r>
+              <w:rPr>
+                <w:lang w:val="en-US"/>
+              </w:rPr>
+              <w:t>menampilkan</w:t>
+            </w:r>
+            <w:proofErr w:type="spellEnd"/>
+            <w:r>
+              <w:rPr>
+                <w:lang w:val="en-US"/>
+              </w:rPr>
+              <w:t xml:space="preserve"> </w:t>
+            </w:r>
+            <w:proofErr w:type="spellStart"/>
+            <w:r>
+              <w:rPr>
+                <w:lang w:val="en-US"/>
+              </w:rPr>
+              <w:t>recyclerview</w:t>
+            </w:r>
+            <w:proofErr w:type="spellEnd"/>
+            <w:r>
+              <w:rPr>
+                <w:lang w:val="en-US"/>
+              </w:rPr>
+              <w:t xml:space="preserve"> </w:t>
+            </w:r>
+            <w:proofErr w:type="spellStart"/>
+            <w:r>
+              <w:rPr>
+                <w:lang w:val="en-US"/>
+              </w:rPr>
+              <w:t>dengan</w:t>
+            </w:r>
+            <w:proofErr w:type="spellEnd"/>
+            <w:r>
+              <w:rPr>
+                <w:lang w:val="en-US"/>
+              </w:rPr>
+              <w:t xml:space="preserve"> </w:t>
+            </w:r>
+            <w:proofErr w:type="spellStart"/>
+            <w:r>
+              <w:rPr>
+                <w:lang w:val="en-US"/>
+              </w:rPr>
+              <w:t>benar</w:t>
+            </w:r>
+            <w:proofErr w:type="spellEnd"/>
           </w:p>
         </w:tc>
       </w:tr>
@@ -1983,7 +3623,49 @@
               <w:rPr>
                 <w:lang w:val="en-US"/>
               </w:rPr>
-              <w:t>Data movie dapat ditampilkan sesuai format</w:t>
+              <w:t xml:space="preserve">Data movie </w:t>
+            </w:r>
+            <w:proofErr w:type="spellStart"/>
+            <w:r>
+              <w:rPr>
+                <w:lang w:val="en-US"/>
+              </w:rPr>
+              <w:t>dapat</w:t>
+            </w:r>
+            <w:proofErr w:type="spellEnd"/>
+            <w:r>
+              <w:rPr>
+                <w:lang w:val="en-US"/>
+              </w:rPr>
+              <w:t xml:space="preserve"> </w:t>
+            </w:r>
+            <w:proofErr w:type="spellStart"/>
+            <w:r>
+              <w:rPr>
+                <w:lang w:val="en-US"/>
+              </w:rPr>
+              <w:t>ditampilkan</w:t>
+            </w:r>
+            <w:proofErr w:type="spellEnd"/>
+            <w:r>
+              <w:rPr>
+                <w:lang w:val="en-US"/>
+              </w:rPr>
+              <w:t xml:space="preserve"> </w:t>
+            </w:r>
+            <w:proofErr w:type="spellStart"/>
+            <w:r>
+              <w:rPr>
+                <w:lang w:val="en-US"/>
+              </w:rPr>
+              <w:t>sesuai</w:t>
+            </w:r>
+            <w:proofErr w:type="spellEnd"/>
+            <w:r>
+              <w:rPr>
+                <w:lang w:val="en-US"/>
+              </w:rPr>
+              <w:t xml:space="preserve"> format</w:t>
             </w:r>
           </w:p>
         </w:tc>
@@ -2039,7 +3721,21 @@
               <w:rPr>
                 <w:lang w:val="en-US"/>
               </w:rPr>
-              <w:t>Dapat melakukan delete movie</w:t>
+              <w:t xml:space="preserve">Dapat </w:t>
+            </w:r>
+            <w:proofErr w:type="spellStart"/>
+            <w:r>
+              <w:rPr>
+                <w:lang w:val="en-US"/>
+              </w:rPr>
+              <w:t>melakukan</w:t>
+            </w:r>
+            <w:proofErr w:type="spellEnd"/>
+            <w:r>
+              <w:rPr>
+                <w:lang w:val="en-US"/>
+              </w:rPr>
+              <w:t xml:space="preserve"> delete movie</w:t>
             </w:r>
           </w:p>
         </w:tc>
@@ -2095,8 +3791,86 @@
               <w:rPr>
                 <w:lang w:val="en-US"/>
               </w:rPr>
-              <w:t>Dapat memindah ke halaman edit saat tombol edit ditekan</w:t>
-            </w:r>
+              <w:t xml:space="preserve">Dapat </w:t>
+            </w:r>
+            <w:proofErr w:type="spellStart"/>
+            <w:r>
+              <w:rPr>
+                <w:lang w:val="en-US"/>
+              </w:rPr>
+              <w:t>memindah</w:t>
+            </w:r>
+            <w:proofErr w:type="spellEnd"/>
+            <w:r>
+              <w:rPr>
+                <w:lang w:val="en-US"/>
+              </w:rPr>
+              <w:t xml:space="preserve"> </w:t>
+            </w:r>
+            <w:proofErr w:type="spellStart"/>
+            <w:r>
+              <w:rPr>
+                <w:lang w:val="en-US"/>
+              </w:rPr>
+              <w:t>ke</w:t>
+            </w:r>
+            <w:proofErr w:type="spellEnd"/>
+            <w:r>
+              <w:rPr>
+                <w:lang w:val="en-US"/>
+              </w:rPr>
+              <w:t xml:space="preserve"> </w:t>
+            </w:r>
+            <w:proofErr w:type="spellStart"/>
+            <w:r>
+              <w:rPr>
+                <w:lang w:val="en-US"/>
+              </w:rPr>
+              <w:t>halaman</w:t>
+            </w:r>
+            <w:proofErr w:type="spellEnd"/>
+            <w:r>
+              <w:rPr>
+                <w:lang w:val="en-US"/>
+              </w:rPr>
+              <w:t xml:space="preserve"> edit </w:t>
+            </w:r>
+            <w:proofErr w:type="spellStart"/>
+            <w:r>
+              <w:rPr>
+                <w:lang w:val="en-US"/>
+              </w:rPr>
+              <w:t>saat</w:t>
+            </w:r>
+            <w:proofErr w:type="spellEnd"/>
+            <w:r>
+              <w:rPr>
+                <w:lang w:val="en-US"/>
+              </w:rPr>
+              <w:t xml:space="preserve"> </w:t>
+            </w:r>
+            <w:proofErr w:type="spellStart"/>
+            <w:r>
+              <w:rPr>
+                <w:lang w:val="en-US"/>
+              </w:rPr>
+              <w:t>tombol</w:t>
+            </w:r>
+            <w:proofErr w:type="spellEnd"/>
+            <w:r>
+              <w:rPr>
+                <w:lang w:val="en-US"/>
+              </w:rPr>
+              <w:t xml:space="preserve"> edit </w:t>
+            </w:r>
+            <w:proofErr w:type="spellStart"/>
+            <w:r>
+              <w:rPr>
+                <w:lang w:val="en-US"/>
+              </w:rPr>
+              <w:t>ditekan</w:t>
+            </w:r>
+            <w:proofErr w:type="spellEnd"/>
           </w:p>
         </w:tc>
       </w:tr>
@@ -2207,12 +3981,70 @@
                 <w:lang w:val="en-US"/>
               </w:rPr>
             </w:pPr>
-            <w:r>
-              <w:rPr>
-                <w:lang w:val="en-US"/>
-              </w:rPr>
-              <w:t>Pengecekan jika form kosong/tidak lengkap</w:t>
-            </w:r>
+            <w:proofErr w:type="spellStart"/>
+            <w:r>
+              <w:rPr>
+                <w:lang w:val="en-US"/>
+              </w:rPr>
+              <w:t>Pengecekan</w:t>
+            </w:r>
+            <w:proofErr w:type="spellEnd"/>
+            <w:r>
+              <w:rPr>
+                <w:lang w:val="en-US"/>
+              </w:rPr>
+              <w:t xml:space="preserve"> </w:t>
+            </w:r>
+            <w:proofErr w:type="spellStart"/>
+            <w:r>
+              <w:rPr>
+                <w:lang w:val="en-US"/>
+              </w:rPr>
+              <w:t>jika</w:t>
+            </w:r>
+            <w:proofErr w:type="spellEnd"/>
+            <w:r>
+              <w:rPr>
+                <w:lang w:val="en-US"/>
+              </w:rPr>
+              <w:t xml:space="preserve"> form </w:t>
+            </w:r>
+            <w:proofErr w:type="spellStart"/>
+            <w:r>
+              <w:rPr>
+                <w:lang w:val="en-US"/>
+              </w:rPr>
+              <w:t>kosong</w:t>
+            </w:r>
+            <w:proofErr w:type="spellEnd"/>
+            <w:r>
+              <w:rPr>
+                <w:lang w:val="en-US"/>
+              </w:rPr>
+              <w:t>/</w:t>
+            </w:r>
+            <w:proofErr w:type="spellStart"/>
+            <w:r>
+              <w:rPr>
+                <w:lang w:val="en-US"/>
+              </w:rPr>
+              <w:t>tidak</w:t>
+            </w:r>
+            <w:proofErr w:type="spellEnd"/>
+            <w:r>
+              <w:rPr>
+                <w:lang w:val="en-US"/>
+              </w:rPr>
+              <w:t xml:space="preserve"> </w:t>
+            </w:r>
+            <w:proofErr w:type="spellStart"/>
+            <w:r>
+              <w:rPr>
+                <w:lang w:val="en-US"/>
+              </w:rPr>
+              <w:t>lengkap</w:t>
+            </w:r>
+            <w:proofErr w:type="spellEnd"/>
           </w:p>
         </w:tc>
       </w:tr>
@@ -2270,8 +4102,58 @@
               <w:rPr>
                 <w:lang w:val="en-US"/>
               </w:rPr>
-              <w:t>Dapat melakukan add Movie dan data terupdate dengan benar</w:t>
-            </w:r>
+              <w:t xml:space="preserve">Dapat </w:t>
+            </w:r>
+            <w:proofErr w:type="spellStart"/>
+            <w:r>
+              <w:rPr>
+                <w:lang w:val="en-US"/>
+              </w:rPr>
+              <w:t>melakukan</w:t>
+            </w:r>
+            <w:proofErr w:type="spellEnd"/>
+            <w:r>
+              <w:rPr>
+                <w:lang w:val="en-US"/>
+              </w:rPr>
+              <w:t xml:space="preserve"> add Movie dan data </w:t>
+            </w:r>
+            <w:proofErr w:type="spellStart"/>
+            <w:r>
+              <w:rPr>
+                <w:lang w:val="en-US"/>
+              </w:rPr>
+              <w:t>terupdate</w:t>
+            </w:r>
+            <w:proofErr w:type="spellEnd"/>
+            <w:r>
+              <w:rPr>
+                <w:lang w:val="en-US"/>
+              </w:rPr>
+              <w:t xml:space="preserve"> </w:t>
+            </w:r>
+            <w:proofErr w:type="spellStart"/>
+            <w:r>
+              <w:rPr>
+                <w:lang w:val="en-US"/>
+              </w:rPr>
+              <w:t>dengan</w:t>
+            </w:r>
+            <w:proofErr w:type="spellEnd"/>
+            <w:r>
+              <w:rPr>
+                <w:lang w:val="en-US"/>
+              </w:rPr>
+              <w:t xml:space="preserve"> </w:t>
+            </w:r>
+            <w:proofErr w:type="spellStart"/>
+            <w:r>
+              <w:rPr>
+                <w:lang w:val="en-US"/>
+              </w:rPr>
+              <w:t>benar</w:t>
+            </w:r>
+            <w:proofErr w:type="spellEnd"/>
           </w:p>
         </w:tc>
       </w:tr>
@@ -2326,7 +4208,49 @@
               <w:rPr>
                 <w:lang w:val="en-US"/>
               </w:rPr>
-              <w:t>Dapat pindah ke home setelah add</w:t>
+              <w:t xml:space="preserve">Dapat </w:t>
+            </w:r>
+            <w:proofErr w:type="spellStart"/>
+            <w:r>
+              <w:rPr>
+                <w:lang w:val="en-US"/>
+              </w:rPr>
+              <w:t>pindah</w:t>
+            </w:r>
+            <w:proofErr w:type="spellEnd"/>
+            <w:r>
+              <w:rPr>
+                <w:lang w:val="en-US"/>
+              </w:rPr>
+              <w:t xml:space="preserve"> </w:t>
+            </w:r>
+            <w:proofErr w:type="spellStart"/>
+            <w:r>
+              <w:rPr>
+                <w:lang w:val="en-US"/>
+              </w:rPr>
+              <w:t>ke</w:t>
+            </w:r>
+            <w:proofErr w:type="spellEnd"/>
+            <w:r>
+              <w:rPr>
+                <w:lang w:val="en-US"/>
+              </w:rPr>
+              <w:t xml:space="preserve"> home </w:t>
+            </w:r>
+            <w:proofErr w:type="spellStart"/>
+            <w:r>
+              <w:rPr>
+                <w:lang w:val="en-US"/>
+              </w:rPr>
+              <w:t>setelah</w:t>
+            </w:r>
+            <w:proofErr w:type="spellEnd"/>
+            <w:r>
+              <w:rPr>
+                <w:lang w:val="en-US"/>
+              </w:rPr>
+              <w:t xml:space="preserve"> add</w:t>
             </w:r>
           </w:p>
         </w:tc>
@@ -2420,12 +4344,70 @@
                 <w:lang w:val="en-US"/>
               </w:rPr>
             </w:pPr>
-            <w:r>
-              <w:rPr>
-                <w:lang w:val="en-US"/>
-              </w:rPr>
-              <w:t>Pengecekan jika form kosong/tidak lengkap</w:t>
-            </w:r>
+            <w:proofErr w:type="spellStart"/>
+            <w:r>
+              <w:rPr>
+                <w:lang w:val="en-US"/>
+              </w:rPr>
+              <w:t>Pengecekan</w:t>
+            </w:r>
+            <w:proofErr w:type="spellEnd"/>
+            <w:r>
+              <w:rPr>
+                <w:lang w:val="en-US"/>
+              </w:rPr>
+              <w:t xml:space="preserve"> </w:t>
+            </w:r>
+            <w:proofErr w:type="spellStart"/>
+            <w:r>
+              <w:rPr>
+                <w:lang w:val="en-US"/>
+              </w:rPr>
+              <w:t>jika</w:t>
+            </w:r>
+            <w:proofErr w:type="spellEnd"/>
+            <w:r>
+              <w:rPr>
+                <w:lang w:val="en-US"/>
+              </w:rPr>
+              <w:t xml:space="preserve"> form </w:t>
+            </w:r>
+            <w:proofErr w:type="spellStart"/>
+            <w:r>
+              <w:rPr>
+                <w:lang w:val="en-US"/>
+              </w:rPr>
+              <w:t>kosong</w:t>
+            </w:r>
+            <w:proofErr w:type="spellEnd"/>
+            <w:r>
+              <w:rPr>
+                <w:lang w:val="en-US"/>
+              </w:rPr>
+              <w:t>/</w:t>
+            </w:r>
+            <w:proofErr w:type="spellStart"/>
+            <w:r>
+              <w:rPr>
+                <w:lang w:val="en-US"/>
+              </w:rPr>
+              <w:t>tidak</w:t>
+            </w:r>
+            <w:proofErr w:type="spellEnd"/>
+            <w:r>
+              <w:rPr>
+                <w:lang w:val="en-US"/>
+              </w:rPr>
+              <w:t xml:space="preserve"> </w:t>
+            </w:r>
+            <w:proofErr w:type="spellStart"/>
+            <w:r>
+              <w:rPr>
+                <w:lang w:val="en-US"/>
+              </w:rPr>
+              <w:t>lengkap</w:t>
+            </w:r>
+            <w:proofErr w:type="spellEnd"/>
           </w:p>
         </w:tc>
       </w:tr>
@@ -2480,8 +4462,44 @@
               <w:rPr>
                 <w:lang w:val="en-US"/>
               </w:rPr>
-              <w:t>Default value dan text sesuai dengan movie yang diedit</w:t>
-            </w:r>
+              <w:t xml:space="preserve">Default value dan text </w:t>
+            </w:r>
+            <w:proofErr w:type="spellStart"/>
+            <w:r>
+              <w:rPr>
+                <w:lang w:val="en-US"/>
+              </w:rPr>
+              <w:t>sesuai</w:t>
+            </w:r>
+            <w:proofErr w:type="spellEnd"/>
+            <w:r>
+              <w:rPr>
+                <w:lang w:val="en-US"/>
+              </w:rPr>
+              <w:t xml:space="preserve"> </w:t>
+            </w:r>
+            <w:proofErr w:type="spellStart"/>
+            <w:r>
+              <w:rPr>
+                <w:lang w:val="en-US"/>
+              </w:rPr>
+              <w:t>dengan</w:t>
+            </w:r>
+            <w:proofErr w:type="spellEnd"/>
+            <w:r>
+              <w:rPr>
+                <w:lang w:val="en-US"/>
+              </w:rPr>
+              <w:t xml:space="preserve"> movie yang </w:t>
+            </w:r>
+            <w:proofErr w:type="spellStart"/>
+            <w:r>
+              <w:rPr>
+                <w:lang w:val="en-US"/>
+              </w:rPr>
+              <w:t>diedit</w:t>
+            </w:r>
+            <w:proofErr w:type="spellEnd"/>
           </w:p>
         </w:tc>
       </w:tr>
@@ -2536,8 +4554,44 @@
               <w:rPr>
                 <w:lang w:val="en-US"/>
               </w:rPr>
-              <w:t>Dapat edit movie dan terupdate dengan benar</w:t>
-            </w:r>
+              <w:t xml:space="preserve">Dapat edit movie dan </w:t>
+            </w:r>
+            <w:proofErr w:type="spellStart"/>
+            <w:r>
+              <w:rPr>
+                <w:lang w:val="en-US"/>
+              </w:rPr>
+              <w:t>terupdate</w:t>
+            </w:r>
+            <w:proofErr w:type="spellEnd"/>
+            <w:r>
+              <w:rPr>
+                <w:lang w:val="en-US"/>
+              </w:rPr>
+              <w:t xml:space="preserve"> </w:t>
+            </w:r>
+            <w:proofErr w:type="spellStart"/>
+            <w:r>
+              <w:rPr>
+                <w:lang w:val="en-US"/>
+              </w:rPr>
+              <w:t>dengan</w:t>
+            </w:r>
+            <w:proofErr w:type="spellEnd"/>
+            <w:r>
+              <w:rPr>
+                <w:lang w:val="en-US"/>
+              </w:rPr>
+              <w:t xml:space="preserve"> </w:t>
+            </w:r>
+            <w:proofErr w:type="spellStart"/>
+            <w:r>
+              <w:rPr>
+                <w:lang w:val="en-US"/>
+              </w:rPr>
+              <w:t>benar</w:t>
+            </w:r>
+            <w:proofErr w:type="spellEnd"/>
           </w:p>
         </w:tc>
       </w:tr>
@@ -2592,7 +4646,49 @@
               <w:rPr>
                 <w:lang w:val="en-US"/>
               </w:rPr>
-              <w:t>Dapat pindah ke home setelah update</w:t>
+              <w:t xml:space="preserve">Dapat </w:t>
+            </w:r>
+            <w:proofErr w:type="spellStart"/>
+            <w:r>
+              <w:rPr>
+                <w:lang w:val="en-US"/>
+              </w:rPr>
+              <w:t>pindah</w:t>
+            </w:r>
+            <w:proofErr w:type="spellEnd"/>
+            <w:r>
+              <w:rPr>
+                <w:lang w:val="en-US"/>
+              </w:rPr>
+              <w:t xml:space="preserve"> </w:t>
+            </w:r>
+            <w:proofErr w:type="spellStart"/>
+            <w:r>
+              <w:rPr>
+                <w:lang w:val="en-US"/>
+              </w:rPr>
+              <w:t>ke</w:t>
+            </w:r>
+            <w:proofErr w:type="spellEnd"/>
+            <w:r>
+              <w:rPr>
+                <w:lang w:val="en-US"/>
+              </w:rPr>
+              <w:t xml:space="preserve"> home </w:t>
+            </w:r>
+            <w:proofErr w:type="spellStart"/>
+            <w:r>
+              <w:rPr>
+                <w:lang w:val="en-US"/>
+              </w:rPr>
+              <w:t>setelah</w:t>
+            </w:r>
+            <w:proofErr w:type="spellEnd"/>
+            <w:r>
+              <w:rPr>
+                <w:lang w:val="en-US"/>
+              </w:rPr>
+              <w:t xml:space="preserve"> update</w:t>
             </w:r>
           </w:p>
         </w:tc>
@@ -2620,6 +4716,7 @@
                 <w:lang w:val="en-US"/>
               </w:rPr>
             </w:pPr>
+            <w:proofErr w:type="spellStart"/>
             <w:r>
               <w:rPr>
                 <w:b/>
@@ -2628,6 +4725,7 @@
               </w:rPr>
               <w:t>Lainnya</w:t>
             </w:r>
+            <w:proofErr w:type="spellEnd"/>
             <w:r>
               <w:rPr>
                 <w:b/>
@@ -2686,12 +4784,42 @@
                 <w:lang w:val="en-US"/>
               </w:rPr>
             </w:pPr>
-            <w:r>
-              <w:rPr>
-                <w:lang w:val="en-US"/>
-              </w:rPr>
-              <w:t>Tampilan rapi dan sesuai</w:t>
-            </w:r>
+            <w:proofErr w:type="spellStart"/>
+            <w:r>
+              <w:rPr>
+                <w:lang w:val="en-US"/>
+              </w:rPr>
+              <w:t>Tampilan</w:t>
+            </w:r>
+            <w:proofErr w:type="spellEnd"/>
+            <w:r>
+              <w:rPr>
+                <w:lang w:val="en-US"/>
+              </w:rPr>
+              <w:t xml:space="preserve"> </w:t>
+            </w:r>
+            <w:proofErr w:type="spellStart"/>
+            <w:r>
+              <w:rPr>
+                <w:lang w:val="en-US"/>
+              </w:rPr>
+              <w:t>rapi</w:t>
+            </w:r>
+            <w:proofErr w:type="spellEnd"/>
+            <w:r>
+              <w:rPr>
+                <w:lang w:val="en-US"/>
+              </w:rPr>
+              <w:t xml:space="preserve"> dan </w:t>
+            </w:r>
+            <w:proofErr w:type="spellStart"/>
+            <w:r>
+              <w:rPr>
+                <w:lang w:val="en-US"/>
+              </w:rPr>
+              <w:t>sesuai</w:t>
+            </w:r>
+            <w:proofErr w:type="spellEnd"/>
           </w:p>
         </w:tc>
       </w:tr>
@@ -2742,12 +4870,28 @@
                 <w:lang w:val="en-US"/>
               </w:rPr>
             </w:pPr>
-            <w:r>
-              <w:rPr>
-                <w:lang w:val="en-US"/>
-              </w:rPr>
-              <w:t>Navigasi sempurna</w:t>
-            </w:r>
+            <w:proofErr w:type="spellStart"/>
+            <w:r>
+              <w:rPr>
+                <w:lang w:val="en-US"/>
+              </w:rPr>
+              <w:t>Navigasi</w:t>
+            </w:r>
+            <w:proofErr w:type="spellEnd"/>
+            <w:r>
+              <w:rPr>
+                <w:lang w:val="en-US"/>
+              </w:rPr>
+              <w:t xml:space="preserve"> </w:t>
+            </w:r>
+            <w:proofErr w:type="spellStart"/>
+            <w:r>
+              <w:rPr>
+                <w:lang w:val="en-US"/>
+              </w:rPr>
+              <w:t>sempurna</w:t>
+            </w:r>
+            <w:proofErr w:type="spellEnd"/>
           </w:p>
         </w:tc>
       </w:tr>
@@ -2830,18 +4974,34 @@
           <w:lang w:val="en-US"/>
         </w:rPr>
       </w:pPr>
-      <w:r>
-        <w:rPr>
-          <w:lang w:val="en-US"/>
-        </w:rPr>
-        <w:t xml:space="preserve">Buatlah </w:t>
-      </w:r>
-      <w:r>
-        <w:rPr>
-          <w:lang w:val="en-US"/>
-        </w:rPr>
-        <w:t>WhatsApp sederhana</w:t>
-      </w:r>
+      <w:proofErr w:type="spellStart"/>
+      <w:r>
+        <w:rPr>
+          <w:lang w:val="en-US"/>
+        </w:rPr>
+        <w:t>Buatlah</w:t>
+      </w:r>
+      <w:proofErr w:type="spellEnd"/>
+      <w:r>
+        <w:rPr>
+          <w:lang w:val="en-US"/>
+        </w:rPr>
+        <w:t xml:space="preserve"> </w:t>
+      </w:r>
+      <w:r>
+        <w:rPr>
+          <w:lang w:val="en-US"/>
+        </w:rPr>
+        <w:t xml:space="preserve">WhatsApp </w:t>
+      </w:r>
+      <w:proofErr w:type="spellStart"/>
+      <w:r>
+        <w:rPr>
+          <w:lang w:val="en-US"/>
+        </w:rPr>
+        <w:t>sederhana</w:t>
+      </w:r>
+      <w:proofErr w:type="spellEnd"/>
     </w:p>
     <w:p>
       <w:pPr>
@@ -2883,6 +5043,7 @@
         <w:rPr>
           <w:b/>
           <w:bCs/>
+          <w:noProof/>
           <w:lang w:val="en-US"/>
         </w:rPr>
         <w:drawing>
@@ -2942,11 +5103,187 @@
         </w:rPr>
         <w:tab/>
       </w:r>
-      <w:r>
-        <w:rPr>
-          <w:lang w:val="en-US"/>
-        </w:rPr>
-        <w:t>Berikan 2 input yaitu Phone Number dan Password, login akan menggunakan nomor telepon. Berikan button login untuk login dan tombol register untuk memindah halaman ke register.</w:t>
+      <w:proofErr w:type="spellStart"/>
+      <w:r>
+        <w:rPr>
+          <w:lang w:val="en-US"/>
+        </w:rPr>
+        <w:t>Berikan</w:t>
+      </w:r>
+      <w:proofErr w:type="spellEnd"/>
+      <w:r>
+        <w:rPr>
+          <w:lang w:val="en-US"/>
+        </w:rPr>
+        <w:t xml:space="preserve"> 2 input </w:t>
+      </w:r>
+      <w:proofErr w:type="spellStart"/>
+      <w:r>
+        <w:rPr>
+          <w:lang w:val="en-US"/>
+        </w:rPr>
+        <w:t>yaitu</w:t>
+      </w:r>
+      <w:proofErr w:type="spellEnd"/>
+      <w:r>
+        <w:rPr>
+          <w:lang w:val="en-US"/>
+        </w:rPr>
+        <w:t xml:space="preserve"> Phone Number dan Password, login </w:t>
+      </w:r>
+      <w:proofErr w:type="spellStart"/>
+      <w:r>
+        <w:rPr>
+          <w:lang w:val="en-US"/>
+        </w:rPr>
+        <w:t>akan</w:t>
+      </w:r>
+      <w:proofErr w:type="spellEnd"/>
+      <w:r>
+        <w:rPr>
+          <w:lang w:val="en-US"/>
+        </w:rPr>
+        <w:t xml:space="preserve"> </w:t>
+      </w:r>
+      <w:proofErr w:type="spellStart"/>
+      <w:r>
+        <w:rPr>
+          <w:lang w:val="en-US"/>
+        </w:rPr>
+        <w:t>menggunakan</w:t>
+      </w:r>
+      <w:proofErr w:type="spellEnd"/>
+      <w:r>
+        <w:rPr>
+          <w:lang w:val="en-US"/>
+        </w:rPr>
+        <w:t xml:space="preserve"> </w:t>
+      </w:r>
+      <w:proofErr w:type="spellStart"/>
+      <w:r>
+        <w:rPr>
+          <w:lang w:val="en-US"/>
+        </w:rPr>
+        <w:t>nomor</w:t>
+      </w:r>
+      <w:proofErr w:type="spellEnd"/>
+      <w:r>
+        <w:rPr>
+          <w:lang w:val="en-US"/>
+        </w:rPr>
+        <w:t xml:space="preserve"> </w:t>
+      </w:r>
+      <w:proofErr w:type="spellStart"/>
+      <w:r>
+        <w:rPr>
+          <w:lang w:val="en-US"/>
+        </w:rPr>
+        <w:t>telepon</w:t>
+      </w:r>
+      <w:proofErr w:type="spellEnd"/>
+      <w:r>
+        <w:rPr>
+          <w:lang w:val="en-US"/>
+        </w:rPr>
+        <w:t xml:space="preserve">. </w:t>
+      </w:r>
+      <w:proofErr w:type="spellStart"/>
+      <w:r>
+        <w:rPr>
+          <w:lang w:val="en-US"/>
+        </w:rPr>
+        <w:t>Berikan</w:t>
+      </w:r>
+      <w:proofErr w:type="spellEnd"/>
+      <w:r>
+        <w:rPr>
+          <w:lang w:val="en-US"/>
+        </w:rPr>
+        <w:t xml:space="preserve"> button login </w:t>
+      </w:r>
+      <w:proofErr w:type="spellStart"/>
+      <w:r>
+        <w:rPr>
+          <w:lang w:val="en-US"/>
+        </w:rPr>
+        <w:t>untuk</w:t>
+      </w:r>
+      <w:proofErr w:type="spellEnd"/>
+      <w:r>
+        <w:rPr>
+          <w:lang w:val="en-US"/>
+        </w:rPr>
+        <w:t xml:space="preserve"> login dan </w:t>
+      </w:r>
+      <w:proofErr w:type="spellStart"/>
+      <w:r>
+        <w:rPr>
+          <w:lang w:val="en-US"/>
+        </w:rPr>
+        <w:t>tombol</w:t>
+      </w:r>
+      <w:proofErr w:type="spellEnd"/>
+      <w:r>
+        <w:rPr>
+          <w:lang w:val="en-US"/>
+        </w:rPr>
+        <w:t xml:space="preserve"> register </w:t>
+      </w:r>
+      <w:proofErr w:type="spellStart"/>
+      <w:r>
+        <w:rPr>
+          <w:lang w:val="en-US"/>
+        </w:rPr>
+        <w:t>untuk</w:t>
+      </w:r>
+      <w:proofErr w:type="spellEnd"/>
+      <w:r>
+        <w:rPr>
+          <w:lang w:val="en-US"/>
+        </w:rPr>
+        <w:t xml:space="preserve"> </w:t>
+      </w:r>
+      <w:proofErr w:type="spellStart"/>
+      <w:r>
+        <w:rPr>
+          <w:lang w:val="en-US"/>
+        </w:rPr>
+        <w:t>memindah</w:t>
+      </w:r>
+      <w:proofErr w:type="spellEnd"/>
+      <w:r>
+        <w:rPr>
+          <w:lang w:val="en-US"/>
+        </w:rPr>
+        <w:t xml:space="preserve"> </w:t>
+      </w:r>
+      <w:proofErr w:type="spellStart"/>
+      <w:r>
+        <w:rPr>
+          <w:lang w:val="en-US"/>
+        </w:rPr>
+        <w:t>halaman</w:t>
+      </w:r>
+      <w:proofErr w:type="spellEnd"/>
+      <w:r>
+        <w:rPr>
+          <w:lang w:val="en-US"/>
+        </w:rPr>
+        <w:t xml:space="preserve"> </w:t>
+      </w:r>
+      <w:proofErr w:type="spellStart"/>
+      <w:r>
+        <w:rPr>
+          <w:lang w:val="en-US"/>
+        </w:rPr>
+        <w:t>ke</w:t>
+      </w:r>
+      <w:proofErr w:type="spellEnd"/>
+      <w:r>
+        <w:rPr>
+          <w:lang w:val="en-US"/>
+        </w:rPr>
+        <w:t xml:space="preserve"> register.</w:t>
       </w:r>
     </w:p>
     <w:p>
@@ -2991,6 +5328,7 @@
         <w:rPr>
           <w:b/>
           <w:bCs/>
+          <w:noProof/>
           <w:lang w:val="en-US"/>
         </w:rPr>
         <w:drawing>
@@ -3049,7 +5387,189 @@
           <w:lang w:val="en-US"/>
         </w:rPr>
         <w:tab/>
-        <w:t>Di halaman register masukan 4 field yaitu phone number, full name, password dan confirm password. Berikan pengecekan jika ada yang kosong atau nomor telepon sudah diggunakan.</w:t>
+        <w:t xml:space="preserve">Di </w:t>
+      </w:r>
+      <w:proofErr w:type="spellStart"/>
+      <w:r>
+        <w:rPr>
+          <w:lang w:val="en-US"/>
+        </w:rPr>
+        <w:t>halaman</w:t>
+      </w:r>
+      <w:proofErr w:type="spellEnd"/>
+      <w:r>
+        <w:rPr>
+          <w:lang w:val="en-US"/>
+        </w:rPr>
+        <w:t xml:space="preserve"> register </w:t>
+      </w:r>
+      <w:proofErr w:type="spellStart"/>
+      <w:r>
+        <w:rPr>
+          <w:lang w:val="en-US"/>
+        </w:rPr>
+        <w:t>masukan</w:t>
+      </w:r>
+      <w:proofErr w:type="spellEnd"/>
+      <w:r>
+        <w:rPr>
+          <w:lang w:val="en-US"/>
+        </w:rPr>
+        <w:t xml:space="preserve"> 4 field </w:t>
+      </w:r>
+      <w:proofErr w:type="spellStart"/>
+      <w:r>
+        <w:rPr>
+          <w:lang w:val="en-US"/>
+        </w:rPr>
+        <w:t>yaitu</w:t>
+      </w:r>
+      <w:proofErr w:type="spellEnd"/>
+      <w:r>
+        <w:rPr>
+          <w:lang w:val="en-US"/>
+        </w:rPr>
+        <w:t xml:space="preserve"> phone number, full name, password dan confirm password. </w:t>
+      </w:r>
+      <w:proofErr w:type="spellStart"/>
+      <w:r>
+        <w:rPr>
+          <w:lang w:val="en-US"/>
+        </w:rPr>
+        <w:t>Berikan</w:t>
+      </w:r>
+      <w:proofErr w:type="spellEnd"/>
+      <w:r>
+        <w:rPr>
+          <w:lang w:val="en-US"/>
+        </w:rPr>
+        <w:t xml:space="preserve"> </w:t>
+      </w:r>
+      <w:proofErr w:type="spellStart"/>
+      <w:r>
+        <w:rPr>
+          <w:lang w:val="en-US"/>
+        </w:rPr>
+        <w:t>pengecekan</w:t>
+      </w:r>
+      <w:proofErr w:type="spellEnd"/>
+      <w:r>
+        <w:rPr>
+          <w:lang w:val="en-US"/>
+        </w:rPr>
+        <w:t xml:space="preserve"> </w:t>
+      </w:r>
+      <w:proofErr w:type="spellStart"/>
+      <w:r>
+        <w:rPr>
+          <w:lang w:val="en-US"/>
+        </w:rPr>
+        <w:t>jika</w:t>
+      </w:r>
+      <w:proofErr w:type="spellEnd"/>
+      <w:r>
+        <w:rPr>
+          <w:lang w:val="en-US"/>
+        </w:rPr>
+        <w:t xml:space="preserve"> </w:t>
+      </w:r>
+      <w:proofErr w:type="spellStart"/>
+      <w:r>
+        <w:rPr>
+          <w:lang w:val="en-US"/>
+        </w:rPr>
+        <w:t>ada</w:t>
+      </w:r>
+      <w:proofErr w:type="spellEnd"/>
+      <w:r>
+        <w:rPr>
+          <w:lang w:val="en-US"/>
+        </w:rPr>
+        <w:t xml:space="preserve"> yang </w:t>
+      </w:r>
+      <w:proofErr w:type="spellStart"/>
+      <w:r>
+        <w:rPr>
+          <w:lang w:val="en-US"/>
+        </w:rPr>
+        <w:t>kosong</w:t>
+      </w:r>
+      <w:proofErr w:type="spellEnd"/>
+      <w:r>
+        <w:rPr>
+          <w:lang w:val="en-US"/>
+        </w:rPr>
+        <w:t xml:space="preserve"> </w:t>
+      </w:r>
+      <w:proofErr w:type="spellStart"/>
+      <w:r>
+        <w:rPr>
+          <w:lang w:val="en-US"/>
+        </w:rPr>
+        <w:t>atau</w:t>
+      </w:r>
+      <w:proofErr w:type="spellEnd"/>
+      <w:r>
+        <w:rPr>
+          <w:lang w:val="en-US"/>
+        </w:rPr>
+        <w:t xml:space="preserve"> </w:t>
+      </w:r>
+      <w:proofErr w:type="spellStart"/>
+      <w:r>
+        <w:rPr>
+          <w:lang w:val="en-US"/>
+        </w:rPr>
+        <w:t>nomor</w:t>
+      </w:r>
+      <w:proofErr w:type="spellEnd"/>
+      <w:r>
+        <w:rPr>
+          <w:lang w:val="en-US"/>
+        </w:rPr>
+        <w:t xml:space="preserve"> </w:t>
+      </w:r>
+      <w:proofErr w:type="spellStart"/>
+      <w:r>
+        <w:rPr>
+          <w:lang w:val="en-US"/>
+        </w:rPr>
+        <w:t>telepon</w:t>
+      </w:r>
+      <w:proofErr w:type="spellEnd"/>
+      <w:r>
+        <w:rPr>
+          <w:lang w:val="en-US"/>
+        </w:rPr>
+        <w:t xml:space="preserve"> </w:t>
+      </w:r>
+      <w:proofErr w:type="spellStart"/>
+      <w:r>
+        <w:rPr>
+          <w:lang w:val="en-US"/>
+        </w:rPr>
+        <w:t>sudah</w:t>
+      </w:r>
+      <w:proofErr w:type="spellEnd"/>
+      <w:r>
+        <w:rPr>
+          <w:lang w:val="en-US"/>
+        </w:rPr>
+        <w:t xml:space="preserve"> </w:t>
+      </w:r>
+      <w:proofErr w:type="spellStart"/>
+      <w:r>
+        <w:rPr>
+          <w:lang w:val="en-US"/>
+        </w:rPr>
+        <w:t>diggunakan</w:t>
+      </w:r>
+      <w:proofErr w:type="spellEnd"/>
+      <w:r>
+        <w:rPr>
+          <w:lang w:val="en-US"/>
+        </w:rPr>
+        <w:t>.</w:t>
       </w:r>
     </w:p>
     <w:p>
@@ -3201,6 +5721,7 @@
       </w:pPr>
       <w:r>
         <w:rPr>
+          <w:noProof/>
           <w:lang w:val="en-US"/>
         </w:rPr>
         <w:drawing>
@@ -3268,7 +5789,413 @@
           <w:lang w:val="en-US"/>
         </w:rPr>
         <w:tab/>
-        <w:t>Jika user berhasil login, tampilkan list dari friend yang sudah dimiliki oleh user dalam recyclerview seperti di atas. Tampilkan profile picture dengan logo android/ default apapun, Nama user dalam bentuk bold, latest message, dan jam. Jika belum ada message tampilkan “No messages yet”. Jika text terbaru adalah text yang diterima maka ubah text menjadi bold, jika text terbaru adalah text yang dikirim, maka tidak bold.</w:t>
+        <w:t xml:space="preserve">Jika user </w:t>
+      </w:r>
+      <w:proofErr w:type="spellStart"/>
+      <w:r>
+        <w:rPr>
+          <w:lang w:val="en-US"/>
+        </w:rPr>
+        <w:t>berhasil</w:t>
+      </w:r>
+      <w:proofErr w:type="spellEnd"/>
+      <w:r>
+        <w:rPr>
+          <w:lang w:val="en-US"/>
+        </w:rPr>
+        <w:t xml:space="preserve"> login, </w:t>
+      </w:r>
+      <w:proofErr w:type="spellStart"/>
+      <w:r>
+        <w:rPr>
+          <w:lang w:val="en-US"/>
+        </w:rPr>
+        <w:t>tampilkan</w:t>
+      </w:r>
+      <w:proofErr w:type="spellEnd"/>
+      <w:r>
+        <w:rPr>
+          <w:lang w:val="en-US"/>
+        </w:rPr>
+        <w:t xml:space="preserve"> list </w:t>
+      </w:r>
+      <w:proofErr w:type="spellStart"/>
+      <w:r>
+        <w:rPr>
+          <w:lang w:val="en-US"/>
+        </w:rPr>
+        <w:t>dari</w:t>
+      </w:r>
+      <w:proofErr w:type="spellEnd"/>
+      <w:r>
+        <w:rPr>
+          <w:lang w:val="en-US"/>
+        </w:rPr>
+        <w:t xml:space="preserve"> friend yang </w:t>
+      </w:r>
+      <w:proofErr w:type="spellStart"/>
+      <w:r>
+        <w:rPr>
+          <w:lang w:val="en-US"/>
+        </w:rPr>
+        <w:t>sudah</w:t>
+      </w:r>
+      <w:proofErr w:type="spellEnd"/>
+      <w:r>
+        <w:rPr>
+          <w:lang w:val="en-US"/>
+        </w:rPr>
+        <w:t xml:space="preserve"> </w:t>
+      </w:r>
+      <w:proofErr w:type="spellStart"/>
+      <w:r>
+        <w:rPr>
+          <w:lang w:val="en-US"/>
+        </w:rPr>
+        <w:t>dimiliki</w:t>
+      </w:r>
+      <w:proofErr w:type="spellEnd"/>
+      <w:r>
+        <w:rPr>
+          <w:lang w:val="en-US"/>
+        </w:rPr>
+        <w:t xml:space="preserve"> oleh user </w:t>
+      </w:r>
+      <w:proofErr w:type="spellStart"/>
+      <w:r>
+        <w:rPr>
+          <w:lang w:val="en-US"/>
+        </w:rPr>
+        <w:t>dalam</w:t>
+      </w:r>
+      <w:proofErr w:type="spellEnd"/>
+      <w:r>
+        <w:rPr>
+          <w:lang w:val="en-US"/>
+        </w:rPr>
+        <w:t xml:space="preserve"> </w:t>
+      </w:r>
+      <w:proofErr w:type="spellStart"/>
+      <w:r>
+        <w:rPr>
+          <w:lang w:val="en-US"/>
+        </w:rPr>
+        <w:t>recyclerview</w:t>
+      </w:r>
+      <w:proofErr w:type="spellEnd"/>
+      <w:r>
+        <w:rPr>
+          <w:lang w:val="en-US"/>
+        </w:rPr>
+        <w:t xml:space="preserve"> </w:t>
+      </w:r>
+      <w:proofErr w:type="spellStart"/>
+      <w:r>
+        <w:rPr>
+          <w:lang w:val="en-US"/>
+        </w:rPr>
+        <w:t>seperti</w:t>
+      </w:r>
+      <w:proofErr w:type="spellEnd"/>
+      <w:r>
+        <w:rPr>
+          <w:lang w:val="en-US"/>
+        </w:rPr>
+        <w:t xml:space="preserve"> di </w:t>
+      </w:r>
+      <w:proofErr w:type="spellStart"/>
+      <w:r>
+        <w:rPr>
+          <w:lang w:val="en-US"/>
+        </w:rPr>
+        <w:t>atas</w:t>
+      </w:r>
+      <w:proofErr w:type="spellEnd"/>
+      <w:r>
+        <w:rPr>
+          <w:lang w:val="en-US"/>
+        </w:rPr>
+        <w:t xml:space="preserve">. </w:t>
+      </w:r>
+      <w:proofErr w:type="spellStart"/>
+      <w:r>
+        <w:rPr>
+          <w:lang w:val="en-US"/>
+        </w:rPr>
+        <w:t>Tampilkan</w:t>
+      </w:r>
+      <w:proofErr w:type="spellEnd"/>
+      <w:r>
+        <w:rPr>
+          <w:lang w:val="en-US"/>
+        </w:rPr>
+        <w:t xml:space="preserve"> profile picture </w:t>
+      </w:r>
+      <w:proofErr w:type="spellStart"/>
+      <w:r>
+        <w:rPr>
+          <w:lang w:val="en-US"/>
+        </w:rPr>
+        <w:t>dengan</w:t>
+      </w:r>
+      <w:proofErr w:type="spellEnd"/>
+      <w:r>
+        <w:rPr>
+          <w:lang w:val="en-US"/>
+        </w:rPr>
+        <w:t xml:space="preserve"> logo android/ default </w:t>
+      </w:r>
+      <w:proofErr w:type="spellStart"/>
+      <w:r>
+        <w:rPr>
+          <w:lang w:val="en-US"/>
+        </w:rPr>
+        <w:t>apapun</w:t>
+      </w:r>
+      <w:proofErr w:type="spellEnd"/>
+      <w:r>
+        <w:rPr>
+          <w:lang w:val="en-US"/>
+        </w:rPr>
+        <w:t xml:space="preserve">, Nama user </w:t>
+      </w:r>
+      <w:proofErr w:type="spellStart"/>
+      <w:r>
+        <w:rPr>
+          <w:lang w:val="en-US"/>
+        </w:rPr>
+        <w:t>dalam</w:t>
+      </w:r>
+      <w:proofErr w:type="spellEnd"/>
+      <w:r>
+        <w:rPr>
+          <w:lang w:val="en-US"/>
+        </w:rPr>
+        <w:t xml:space="preserve"> </w:t>
+      </w:r>
+      <w:proofErr w:type="spellStart"/>
+      <w:r>
+        <w:rPr>
+          <w:lang w:val="en-US"/>
+        </w:rPr>
+        <w:t>bentuk</w:t>
+      </w:r>
+      <w:proofErr w:type="spellEnd"/>
+      <w:r>
+        <w:rPr>
+          <w:lang w:val="en-US"/>
+        </w:rPr>
+        <w:t xml:space="preserve"> bold, latest message, dan jam. Jika </w:t>
+      </w:r>
+      <w:proofErr w:type="spellStart"/>
+      <w:r>
+        <w:rPr>
+          <w:lang w:val="en-US"/>
+        </w:rPr>
+        <w:t>belum</w:t>
+      </w:r>
+      <w:proofErr w:type="spellEnd"/>
+      <w:r>
+        <w:rPr>
+          <w:lang w:val="en-US"/>
+        </w:rPr>
+        <w:t xml:space="preserve"> </w:t>
+      </w:r>
+      <w:proofErr w:type="spellStart"/>
+      <w:r>
+        <w:rPr>
+          <w:lang w:val="en-US"/>
+        </w:rPr>
+        <w:t>ada</w:t>
+      </w:r>
+      <w:proofErr w:type="spellEnd"/>
+      <w:r>
+        <w:rPr>
+          <w:lang w:val="en-US"/>
+        </w:rPr>
+        <w:t xml:space="preserve"> message </w:t>
+      </w:r>
+      <w:proofErr w:type="spellStart"/>
+      <w:r>
+        <w:rPr>
+          <w:lang w:val="en-US"/>
+        </w:rPr>
+        <w:t>tampilkan</w:t>
+      </w:r>
+      <w:proofErr w:type="spellEnd"/>
+      <w:r>
+        <w:rPr>
+          <w:lang w:val="en-US"/>
+        </w:rPr>
+        <w:t xml:space="preserve"> “No messages yet”. Jika text </w:t>
+      </w:r>
+      <w:proofErr w:type="spellStart"/>
+      <w:r>
+        <w:rPr>
+          <w:lang w:val="en-US"/>
+        </w:rPr>
+        <w:t>terbaru</w:t>
+      </w:r>
+      <w:proofErr w:type="spellEnd"/>
+      <w:r>
+        <w:rPr>
+          <w:lang w:val="en-US"/>
+        </w:rPr>
+        <w:t xml:space="preserve"> </w:t>
+      </w:r>
+      <w:proofErr w:type="spellStart"/>
+      <w:r>
+        <w:rPr>
+          <w:lang w:val="en-US"/>
+        </w:rPr>
+        <w:t>adalah</w:t>
+      </w:r>
+      <w:proofErr w:type="spellEnd"/>
+      <w:r>
+        <w:rPr>
+          <w:lang w:val="en-US"/>
+        </w:rPr>
+        <w:t xml:space="preserve"> text yang </w:t>
+      </w:r>
+      <w:proofErr w:type="spellStart"/>
+      <w:r>
+        <w:rPr>
+          <w:lang w:val="en-US"/>
+        </w:rPr>
+        <w:t>diterima</w:t>
+      </w:r>
+      <w:proofErr w:type="spellEnd"/>
+      <w:r>
+        <w:rPr>
+          <w:lang w:val="en-US"/>
+        </w:rPr>
+        <w:t xml:space="preserve"> </w:t>
+      </w:r>
+      <w:proofErr w:type="spellStart"/>
+      <w:r>
+        <w:rPr>
+          <w:lang w:val="en-US"/>
+        </w:rPr>
+        <w:t>maka</w:t>
+      </w:r>
+      <w:proofErr w:type="spellEnd"/>
+      <w:r>
+        <w:rPr>
+          <w:lang w:val="en-US"/>
+        </w:rPr>
+        <w:t xml:space="preserve"> </w:t>
+      </w:r>
+      <w:proofErr w:type="spellStart"/>
+      <w:r>
+        <w:rPr>
+          <w:lang w:val="en-US"/>
+        </w:rPr>
+        <w:t>ubah</w:t>
+      </w:r>
+      <w:proofErr w:type="spellEnd"/>
+      <w:r>
+        <w:rPr>
+          <w:lang w:val="en-US"/>
+        </w:rPr>
+        <w:t xml:space="preserve"> text </w:t>
+      </w:r>
+      <w:proofErr w:type="spellStart"/>
+      <w:r>
+        <w:rPr>
+          <w:lang w:val="en-US"/>
+        </w:rPr>
+        <w:t>menjadi</w:t>
+      </w:r>
+      <w:proofErr w:type="spellEnd"/>
+      <w:r>
+        <w:rPr>
+          <w:lang w:val="en-US"/>
+        </w:rPr>
+        <w:t xml:space="preserve"> bold, </w:t>
+      </w:r>
+      <w:proofErr w:type="spellStart"/>
+      <w:r>
+        <w:rPr>
+          <w:lang w:val="en-US"/>
+        </w:rPr>
+        <w:t>jika</w:t>
+      </w:r>
+      <w:proofErr w:type="spellEnd"/>
+      <w:r>
+        <w:rPr>
+          <w:lang w:val="en-US"/>
+        </w:rPr>
+        <w:t xml:space="preserve"> text </w:t>
+      </w:r>
+      <w:proofErr w:type="spellStart"/>
+      <w:r>
+        <w:rPr>
+          <w:lang w:val="en-US"/>
+        </w:rPr>
+        <w:t>terbaru</w:t>
+      </w:r>
+      <w:proofErr w:type="spellEnd"/>
+      <w:r>
+        <w:rPr>
+          <w:lang w:val="en-US"/>
+        </w:rPr>
+        <w:t xml:space="preserve"> </w:t>
+      </w:r>
+      <w:proofErr w:type="spellStart"/>
+      <w:r>
+        <w:rPr>
+          <w:lang w:val="en-US"/>
+        </w:rPr>
+        <w:t>adalah</w:t>
+      </w:r>
+      <w:proofErr w:type="spellEnd"/>
+      <w:r>
+        <w:rPr>
+          <w:lang w:val="en-US"/>
+        </w:rPr>
+        <w:t xml:space="preserve"> text yang </w:t>
+      </w:r>
+      <w:proofErr w:type="spellStart"/>
+      <w:r>
+        <w:rPr>
+          <w:lang w:val="en-US"/>
+        </w:rPr>
+        <w:t>dikirim</w:t>
+      </w:r>
+      <w:proofErr w:type="spellEnd"/>
+      <w:r>
+        <w:rPr>
+          <w:lang w:val="en-US"/>
+        </w:rPr>
+        <w:t xml:space="preserve">, </w:t>
+      </w:r>
+      <w:proofErr w:type="spellStart"/>
+      <w:r>
+        <w:rPr>
+          <w:lang w:val="en-US"/>
+        </w:rPr>
+        <w:t>maka</w:t>
+      </w:r>
+      <w:proofErr w:type="spellEnd"/>
+      <w:r>
+        <w:rPr>
+          <w:lang w:val="en-US"/>
+        </w:rPr>
+        <w:t xml:space="preserve"> </w:t>
+      </w:r>
+      <w:proofErr w:type="spellStart"/>
+      <w:r>
+        <w:rPr>
+          <w:lang w:val="en-US"/>
+        </w:rPr>
+        <w:t>tidak</w:t>
+      </w:r>
+      <w:proofErr w:type="spellEnd"/>
+      <w:r>
+        <w:rPr>
+          <w:lang w:val="en-US"/>
+        </w:rPr>
+        <w:t xml:space="preserve"> bold.</w:t>
       </w:r>
     </w:p>
     <w:p>
@@ -3299,7 +6226,258 @@
           <w:lang w:val="en-US"/>
         </w:rPr>
         <w:tab/>
-        <w:t>Berikan juga sebuah navbar di atas menampilkan nama user yang sedang login beserta nomor telponnya, berikan juga tombol logout. Saat tombol (i) ditekan, maka pindahkan user ke halaman Add Friend.</w:t>
+      </w:r>
+      <w:proofErr w:type="spellStart"/>
+      <w:r>
+        <w:rPr>
+          <w:lang w:val="en-US"/>
+        </w:rPr>
+        <w:t>Berikan</w:t>
+      </w:r>
+      <w:proofErr w:type="spellEnd"/>
+      <w:r>
+        <w:rPr>
+          <w:lang w:val="en-US"/>
+        </w:rPr>
+        <w:t xml:space="preserve"> juga </w:t>
+      </w:r>
+      <w:proofErr w:type="spellStart"/>
+      <w:r>
+        <w:rPr>
+          <w:lang w:val="en-US"/>
+        </w:rPr>
+        <w:t>sebuah</w:t>
+      </w:r>
+      <w:proofErr w:type="spellEnd"/>
+      <w:r>
+        <w:rPr>
+          <w:lang w:val="en-US"/>
+        </w:rPr>
+        <w:t xml:space="preserve"> navbar di </w:t>
+      </w:r>
+      <w:proofErr w:type="spellStart"/>
+      <w:r>
+        <w:rPr>
+          <w:lang w:val="en-US"/>
+        </w:rPr>
+        <w:t>atas</w:t>
+      </w:r>
+      <w:proofErr w:type="spellEnd"/>
+      <w:r>
+        <w:rPr>
+          <w:lang w:val="en-US"/>
+        </w:rPr>
+        <w:t xml:space="preserve"> </w:t>
+      </w:r>
+      <w:proofErr w:type="spellStart"/>
+      <w:r>
+        <w:rPr>
+          <w:lang w:val="en-US"/>
+        </w:rPr>
+        <w:t>menampilkan</w:t>
+      </w:r>
+      <w:proofErr w:type="spellEnd"/>
+      <w:r>
+        <w:rPr>
+          <w:lang w:val="en-US"/>
+        </w:rPr>
+        <w:t xml:space="preserve"> </w:t>
+      </w:r>
+      <w:proofErr w:type="spellStart"/>
+      <w:r>
+        <w:rPr>
+          <w:lang w:val="en-US"/>
+        </w:rPr>
+        <w:t>nama</w:t>
+      </w:r>
+      <w:proofErr w:type="spellEnd"/>
+      <w:r>
+        <w:rPr>
+          <w:lang w:val="en-US"/>
+        </w:rPr>
+        <w:t xml:space="preserve"> user yang </w:t>
+      </w:r>
+      <w:proofErr w:type="spellStart"/>
+      <w:r>
+        <w:rPr>
+          <w:lang w:val="en-US"/>
+        </w:rPr>
+        <w:t>sedang</w:t>
+      </w:r>
+      <w:proofErr w:type="spellEnd"/>
+      <w:r>
+        <w:rPr>
+          <w:lang w:val="en-US"/>
+        </w:rPr>
+        <w:t xml:space="preserve"> login </w:t>
+      </w:r>
+      <w:proofErr w:type="spellStart"/>
+      <w:r>
+        <w:rPr>
+          <w:lang w:val="en-US"/>
+        </w:rPr>
+        <w:t>beserta</w:t>
+      </w:r>
+      <w:proofErr w:type="spellEnd"/>
+      <w:r>
+        <w:rPr>
+          <w:lang w:val="en-US"/>
+        </w:rPr>
+        <w:t xml:space="preserve"> </w:t>
+      </w:r>
+      <w:proofErr w:type="spellStart"/>
+      <w:r>
+        <w:rPr>
+          <w:lang w:val="en-US"/>
+        </w:rPr>
+        <w:t>nomor</w:t>
+      </w:r>
+      <w:proofErr w:type="spellEnd"/>
+      <w:r>
+        <w:rPr>
+          <w:lang w:val="en-US"/>
+        </w:rPr>
+        <w:t xml:space="preserve"> </w:t>
+      </w:r>
+      <w:proofErr w:type="spellStart"/>
+      <w:r>
+        <w:rPr>
+          <w:lang w:val="en-US"/>
+        </w:rPr>
+        <w:t>telponnya</w:t>
+      </w:r>
+      <w:proofErr w:type="spellEnd"/>
+      <w:r>
+        <w:rPr>
+          <w:lang w:val="en-US"/>
+        </w:rPr>
+        <w:t xml:space="preserve">, </w:t>
+      </w:r>
+      <w:proofErr w:type="spellStart"/>
+      <w:r>
+        <w:rPr>
+          <w:lang w:val="en-US"/>
+        </w:rPr>
+        <w:t>berikan</w:t>
+      </w:r>
+      <w:proofErr w:type="spellEnd"/>
+      <w:r>
+        <w:rPr>
+          <w:lang w:val="en-US"/>
+        </w:rPr>
+        <w:t xml:space="preserve"> juga </w:t>
+      </w:r>
+      <w:proofErr w:type="spellStart"/>
+      <w:r>
+        <w:rPr>
+          <w:lang w:val="en-US"/>
+        </w:rPr>
+        <w:t>tombol</w:t>
+      </w:r>
+      <w:proofErr w:type="spellEnd"/>
+      <w:r>
+        <w:rPr>
+          <w:lang w:val="en-US"/>
+        </w:rPr>
+        <w:t xml:space="preserve"> logout. Saat </w:t>
+      </w:r>
+      <w:proofErr w:type="spellStart"/>
+      <w:r>
+        <w:rPr>
+          <w:lang w:val="en-US"/>
+        </w:rPr>
+        <w:t>tombol</w:t>
+      </w:r>
+      <w:proofErr w:type="spellEnd"/>
+      <w:r>
+        <w:rPr>
+          <w:lang w:val="en-US"/>
+        </w:rPr>
+        <w:t xml:space="preserve"> (</w:t>
+      </w:r>
+      <w:proofErr w:type="spellStart"/>
+      <w:r>
+        <w:rPr>
+          <w:lang w:val="en-US"/>
+        </w:rPr>
+        <w:t>i</w:t>
+      </w:r>
+      <w:proofErr w:type="spellEnd"/>
+      <w:r>
+        <w:rPr>
+          <w:lang w:val="en-US"/>
+        </w:rPr>
+        <w:t xml:space="preserve">) </w:t>
+      </w:r>
+      <w:proofErr w:type="spellStart"/>
+      <w:r>
+        <w:rPr>
+          <w:lang w:val="en-US"/>
+        </w:rPr>
+        <w:t>ditekan</w:t>
+      </w:r>
+      <w:proofErr w:type="spellEnd"/>
+      <w:r>
+        <w:rPr>
+          <w:lang w:val="en-US"/>
+        </w:rPr>
+        <w:t xml:space="preserve">, </w:t>
+      </w:r>
+      <w:proofErr w:type="spellStart"/>
+      <w:r>
+        <w:rPr>
+          <w:lang w:val="en-US"/>
+        </w:rPr>
+        <w:t>maka</w:t>
+      </w:r>
+      <w:proofErr w:type="spellEnd"/>
+      <w:r>
+        <w:rPr>
+          <w:lang w:val="en-US"/>
+        </w:rPr>
+        <w:t xml:space="preserve"> </w:t>
+      </w:r>
+      <w:proofErr w:type="spellStart"/>
+      <w:r>
+        <w:rPr>
+          <w:lang w:val="en-US"/>
+        </w:rPr>
+        <w:t>pindahkan</w:t>
+      </w:r>
+      <w:proofErr w:type="spellEnd"/>
+      <w:r>
+        <w:rPr>
+          <w:lang w:val="en-US"/>
+        </w:rPr>
+        <w:t xml:space="preserve"> user </w:t>
+      </w:r>
+      <w:proofErr w:type="spellStart"/>
+      <w:r>
+        <w:rPr>
+          <w:lang w:val="en-US"/>
+        </w:rPr>
+        <w:t>ke</w:t>
+      </w:r>
+      <w:proofErr w:type="spellEnd"/>
+      <w:r>
+        <w:rPr>
+          <w:lang w:val="en-US"/>
+        </w:rPr>
+        <w:t xml:space="preserve"> </w:t>
+      </w:r>
+      <w:proofErr w:type="spellStart"/>
+      <w:r>
+        <w:rPr>
+          <w:lang w:val="en-US"/>
+        </w:rPr>
+        <w:t>halaman</w:t>
+      </w:r>
+      <w:proofErr w:type="spellEnd"/>
+      <w:r>
+        <w:rPr>
+          <w:lang w:val="en-US"/>
+        </w:rPr>
+        <w:t xml:space="preserve"> Add Friend.</w:t>
       </w:r>
     </w:p>
     <w:p>
@@ -3347,11 +6525,397 @@
           <w:lang w:val="en-US"/>
         </w:rPr>
       </w:pPr>
-      <w:r>
-        <w:rPr>
-          <w:lang w:val="en-US"/>
-        </w:rPr>
-        <w:t>Buatlah form sederhana untuk melakukan search user by nomor telepon, jika user exist maka user bisa di-add, pastikan user tidak bisa menambah teman yang sudah ditambah. Tampilan dan cara dibebaskan, namun tidak boleh menggunakan cara yang tidak diajarkan dikelas/praktikum.</w:t>
+      <w:proofErr w:type="spellStart"/>
+      <w:r>
+        <w:rPr>
+          <w:lang w:val="en-US"/>
+        </w:rPr>
+        <w:t>Buatlah</w:t>
+      </w:r>
+      <w:proofErr w:type="spellEnd"/>
+      <w:r>
+        <w:rPr>
+          <w:lang w:val="en-US"/>
+        </w:rPr>
+        <w:t xml:space="preserve"> form </w:t>
+      </w:r>
+      <w:proofErr w:type="spellStart"/>
+      <w:r>
+        <w:rPr>
+          <w:lang w:val="en-US"/>
+        </w:rPr>
+        <w:t>sederhana</w:t>
+      </w:r>
+      <w:proofErr w:type="spellEnd"/>
+      <w:r>
+        <w:rPr>
+          <w:lang w:val="en-US"/>
+        </w:rPr>
+        <w:t xml:space="preserve"> </w:t>
+      </w:r>
+      <w:proofErr w:type="spellStart"/>
+      <w:r>
+        <w:rPr>
+          <w:lang w:val="en-US"/>
+        </w:rPr>
+        <w:t>untuk</w:t>
+      </w:r>
+      <w:proofErr w:type="spellEnd"/>
+      <w:r>
+        <w:rPr>
+          <w:lang w:val="en-US"/>
+        </w:rPr>
+        <w:t xml:space="preserve"> </w:t>
+      </w:r>
+      <w:proofErr w:type="spellStart"/>
+      <w:r>
+        <w:rPr>
+          <w:lang w:val="en-US"/>
+        </w:rPr>
+        <w:t>melakukan</w:t>
+      </w:r>
+      <w:proofErr w:type="spellEnd"/>
+      <w:r>
+        <w:rPr>
+          <w:lang w:val="en-US"/>
+        </w:rPr>
+        <w:t xml:space="preserve"> search user by </w:t>
+      </w:r>
+      <w:proofErr w:type="spellStart"/>
+      <w:r>
+        <w:rPr>
+          <w:lang w:val="en-US"/>
+        </w:rPr>
+        <w:t>nomor</w:t>
+      </w:r>
+      <w:proofErr w:type="spellEnd"/>
+      <w:r>
+        <w:rPr>
+          <w:lang w:val="en-US"/>
+        </w:rPr>
+        <w:t xml:space="preserve"> </w:t>
+      </w:r>
+      <w:proofErr w:type="spellStart"/>
+      <w:r>
+        <w:rPr>
+          <w:lang w:val="en-US"/>
+        </w:rPr>
+        <w:t>telepon</w:t>
+      </w:r>
+      <w:proofErr w:type="spellEnd"/>
+      <w:r>
+        <w:rPr>
+          <w:lang w:val="en-US"/>
+        </w:rPr>
+        <w:t xml:space="preserve">, </w:t>
+      </w:r>
+      <w:proofErr w:type="spellStart"/>
+      <w:r>
+        <w:rPr>
+          <w:lang w:val="en-US"/>
+        </w:rPr>
+        <w:t>jika</w:t>
+      </w:r>
+      <w:proofErr w:type="spellEnd"/>
+      <w:r>
+        <w:rPr>
+          <w:lang w:val="en-US"/>
+        </w:rPr>
+        <w:t xml:space="preserve"> user exist </w:t>
+      </w:r>
+      <w:proofErr w:type="spellStart"/>
+      <w:r>
+        <w:rPr>
+          <w:lang w:val="en-US"/>
+        </w:rPr>
+        <w:t>maka</w:t>
+      </w:r>
+      <w:proofErr w:type="spellEnd"/>
+      <w:r>
+        <w:rPr>
+          <w:lang w:val="en-US"/>
+        </w:rPr>
+        <w:t xml:space="preserve"> user </w:t>
+      </w:r>
+      <w:proofErr w:type="spellStart"/>
+      <w:r>
+        <w:rPr>
+          <w:lang w:val="en-US"/>
+        </w:rPr>
+        <w:t>bisa</w:t>
+      </w:r>
+      <w:proofErr w:type="spellEnd"/>
+      <w:r>
+        <w:rPr>
+          <w:lang w:val="en-US"/>
+        </w:rPr>
+        <w:t xml:space="preserve"> di-add, </w:t>
+      </w:r>
+      <w:proofErr w:type="spellStart"/>
+      <w:r>
+        <w:rPr>
+          <w:lang w:val="en-US"/>
+        </w:rPr>
+        <w:t>pastikan</w:t>
+      </w:r>
+      <w:proofErr w:type="spellEnd"/>
+      <w:r>
+        <w:rPr>
+          <w:lang w:val="en-US"/>
+        </w:rPr>
+        <w:t xml:space="preserve"> user </w:t>
+      </w:r>
+      <w:proofErr w:type="spellStart"/>
+      <w:r>
+        <w:rPr>
+          <w:lang w:val="en-US"/>
+        </w:rPr>
+        <w:t>tidak</w:t>
+      </w:r>
+      <w:proofErr w:type="spellEnd"/>
+      <w:r>
+        <w:rPr>
+          <w:lang w:val="en-US"/>
+        </w:rPr>
+        <w:t xml:space="preserve"> </w:t>
+      </w:r>
+      <w:proofErr w:type="spellStart"/>
+      <w:r>
+        <w:rPr>
+          <w:lang w:val="en-US"/>
+        </w:rPr>
+        <w:t>bisa</w:t>
+      </w:r>
+      <w:proofErr w:type="spellEnd"/>
+      <w:r>
+        <w:rPr>
+          <w:lang w:val="en-US"/>
+        </w:rPr>
+        <w:t xml:space="preserve"> </w:t>
+      </w:r>
+      <w:proofErr w:type="spellStart"/>
+      <w:r>
+        <w:rPr>
+          <w:lang w:val="en-US"/>
+        </w:rPr>
+        <w:t>menambah</w:t>
+      </w:r>
+      <w:proofErr w:type="spellEnd"/>
+      <w:r>
+        <w:rPr>
+          <w:lang w:val="en-US"/>
+        </w:rPr>
+        <w:t xml:space="preserve"> </w:t>
+      </w:r>
+      <w:proofErr w:type="spellStart"/>
+      <w:r>
+        <w:rPr>
+          <w:lang w:val="en-US"/>
+        </w:rPr>
+        <w:t>teman</w:t>
+      </w:r>
+      <w:proofErr w:type="spellEnd"/>
+      <w:r>
+        <w:rPr>
+          <w:lang w:val="en-US"/>
+        </w:rPr>
+        <w:t xml:space="preserve"> yang </w:t>
+      </w:r>
+      <w:proofErr w:type="spellStart"/>
+      <w:r>
+        <w:rPr>
+          <w:lang w:val="en-US"/>
+        </w:rPr>
+        <w:t>sudah</w:t>
+      </w:r>
+      <w:proofErr w:type="spellEnd"/>
+      <w:r>
+        <w:rPr>
+          <w:lang w:val="en-US"/>
+        </w:rPr>
+        <w:t xml:space="preserve"> </w:t>
+      </w:r>
+      <w:proofErr w:type="spellStart"/>
+      <w:r>
+        <w:rPr>
+          <w:lang w:val="en-US"/>
+        </w:rPr>
+        <w:t>ditambah</w:t>
+      </w:r>
+      <w:proofErr w:type="spellEnd"/>
+      <w:r>
+        <w:rPr>
+          <w:lang w:val="en-US"/>
+        </w:rPr>
+        <w:t xml:space="preserve">. </w:t>
+      </w:r>
+      <w:proofErr w:type="spellStart"/>
+      <w:r>
+        <w:rPr>
+          <w:lang w:val="en-US"/>
+        </w:rPr>
+        <w:t>Tampilan</w:t>
+      </w:r>
+      <w:proofErr w:type="spellEnd"/>
+      <w:r>
+        <w:rPr>
+          <w:lang w:val="en-US"/>
+        </w:rPr>
+        <w:t xml:space="preserve"> dan </w:t>
+      </w:r>
+      <w:proofErr w:type="spellStart"/>
+      <w:r>
+        <w:rPr>
+          <w:lang w:val="en-US"/>
+        </w:rPr>
+        <w:t>cara</w:t>
+      </w:r>
+      <w:proofErr w:type="spellEnd"/>
+      <w:r>
+        <w:rPr>
+          <w:lang w:val="en-US"/>
+        </w:rPr>
+        <w:t xml:space="preserve"> </w:t>
+      </w:r>
+      <w:proofErr w:type="spellStart"/>
+      <w:r>
+        <w:rPr>
+          <w:lang w:val="en-US"/>
+        </w:rPr>
+        <w:t>dibebaskan</w:t>
+      </w:r>
+      <w:proofErr w:type="spellEnd"/>
+      <w:r>
+        <w:rPr>
+          <w:lang w:val="en-US"/>
+        </w:rPr>
+        <w:t xml:space="preserve">, </w:t>
+      </w:r>
+      <w:proofErr w:type="spellStart"/>
+      <w:r>
+        <w:rPr>
+          <w:lang w:val="en-US"/>
+        </w:rPr>
+        <w:t>namun</w:t>
+      </w:r>
+      <w:proofErr w:type="spellEnd"/>
+      <w:r>
+        <w:rPr>
+          <w:lang w:val="en-US"/>
+        </w:rPr>
+        <w:t xml:space="preserve"> </w:t>
+      </w:r>
+      <w:proofErr w:type="spellStart"/>
+      <w:r>
+        <w:rPr>
+          <w:lang w:val="en-US"/>
+        </w:rPr>
+        <w:t>tidak</w:t>
+      </w:r>
+      <w:proofErr w:type="spellEnd"/>
+      <w:r>
+        <w:rPr>
+          <w:lang w:val="en-US"/>
+        </w:rPr>
+        <w:t xml:space="preserve"> </w:t>
+      </w:r>
+      <w:proofErr w:type="spellStart"/>
+      <w:r>
+        <w:rPr>
+          <w:lang w:val="en-US"/>
+        </w:rPr>
+        <w:t>boleh</w:t>
+      </w:r>
+      <w:proofErr w:type="spellEnd"/>
+      <w:r>
+        <w:rPr>
+          <w:lang w:val="en-US"/>
+        </w:rPr>
+        <w:t xml:space="preserve"> </w:t>
+      </w:r>
+      <w:proofErr w:type="spellStart"/>
+      <w:r>
+        <w:rPr>
+          <w:lang w:val="en-US"/>
+        </w:rPr>
+        <w:t>menggunakan</w:t>
+      </w:r>
+      <w:proofErr w:type="spellEnd"/>
+      <w:r>
+        <w:rPr>
+          <w:lang w:val="en-US"/>
+        </w:rPr>
+        <w:t xml:space="preserve"> </w:t>
+      </w:r>
+      <w:proofErr w:type="spellStart"/>
+      <w:r>
+        <w:rPr>
+          <w:lang w:val="en-US"/>
+        </w:rPr>
+        <w:t>cara</w:t>
+      </w:r>
+      <w:proofErr w:type="spellEnd"/>
+      <w:r>
+        <w:rPr>
+          <w:lang w:val="en-US"/>
+        </w:rPr>
+        <w:t xml:space="preserve"> yang </w:t>
+      </w:r>
+      <w:proofErr w:type="spellStart"/>
+      <w:r>
+        <w:rPr>
+          <w:lang w:val="en-US"/>
+        </w:rPr>
+        <w:t>tidak</w:t>
+      </w:r>
+      <w:proofErr w:type="spellEnd"/>
+      <w:r>
+        <w:rPr>
+          <w:lang w:val="en-US"/>
+        </w:rPr>
+        <w:t xml:space="preserve"> </w:t>
+      </w:r>
+      <w:proofErr w:type="spellStart"/>
+      <w:r>
+        <w:rPr>
+          <w:lang w:val="en-US"/>
+        </w:rPr>
+        <w:t>diajarkan</w:t>
+      </w:r>
+      <w:proofErr w:type="spellEnd"/>
+      <w:r>
+        <w:rPr>
+          <w:lang w:val="en-US"/>
+        </w:rPr>
+        <w:t xml:space="preserve"> </w:t>
+      </w:r>
+      <w:proofErr w:type="spellStart"/>
+      <w:r>
+        <w:rPr>
+          <w:lang w:val="en-US"/>
+        </w:rPr>
+        <w:t>dikelas</w:t>
+      </w:r>
+      <w:proofErr w:type="spellEnd"/>
+      <w:r>
+        <w:rPr>
+          <w:lang w:val="en-US"/>
+        </w:rPr>
+        <w:t>/</w:t>
+      </w:r>
+      <w:proofErr w:type="spellStart"/>
+      <w:r>
+        <w:rPr>
+          <w:lang w:val="en-US"/>
+        </w:rPr>
+        <w:t>praktikum</w:t>
+      </w:r>
+      <w:proofErr w:type="spellEnd"/>
+      <w:r>
+        <w:rPr>
+          <w:lang w:val="en-US"/>
+        </w:rPr>
+        <w:t>.</w:t>
       </w:r>
     </w:p>
     <w:p>
@@ -3469,6 +7033,7 @@
         <w:rPr>
           <w:b/>
           <w:bCs/>
+          <w:noProof/>
           <w:lang w:val="en-US"/>
         </w:rPr>
         <w:drawing>
@@ -3516,11 +7081,201 @@
           <w:lang w:val="en-US"/>
         </w:rPr>
       </w:pPr>
-      <w:r>
-        <w:rPr>
-          <w:lang w:val="en-US"/>
-        </w:rPr>
-        <w:t>Tampilkan isi chat seperti di atas. Tampilkan nama orang yang sedang di-chat oleh user di atas seperti navbar, tampilkan juga bubble chat dengan format seperti diatas yaitu:</w:t>
+      <w:proofErr w:type="spellStart"/>
+      <w:r>
+        <w:rPr>
+          <w:lang w:val="en-US"/>
+        </w:rPr>
+        <w:t>Tampilkan</w:t>
+      </w:r>
+      <w:proofErr w:type="spellEnd"/>
+      <w:r>
+        <w:rPr>
+          <w:lang w:val="en-US"/>
+        </w:rPr>
+        <w:t xml:space="preserve"> </w:t>
+      </w:r>
+      <w:proofErr w:type="spellStart"/>
+      <w:r>
+        <w:rPr>
+          <w:lang w:val="en-US"/>
+        </w:rPr>
+        <w:t>isi</w:t>
+      </w:r>
+      <w:proofErr w:type="spellEnd"/>
+      <w:r>
+        <w:rPr>
+          <w:lang w:val="en-US"/>
+        </w:rPr>
+        <w:t xml:space="preserve"> chat </w:t>
+      </w:r>
+      <w:proofErr w:type="spellStart"/>
+      <w:r>
+        <w:rPr>
+          <w:lang w:val="en-US"/>
+        </w:rPr>
+        <w:t>seperti</w:t>
+      </w:r>
+      <w:proofErr w:type="spellEnd"/>
+      <w:r>
+        <w:rPr>
+          <w:lang w:val="en-US"/>
+        </w:rPr>
+        <w:t xml:space="preserve"> di </w:t>
+      </w:r>
+      <w:proofErr w:type="spellStart"/>
+      <w:r>
+        <w:rPr>
+          <w:lang w:val="en-US"/>
+        </w:rPr>
+        <w:t>atas</w:t>
+      </w:r>
+      <w:proofErr w:type="spellEnd"/>
+      <w:r>
+        <w:rPr>
+          <w:lang w:val="en-US"/>
+        </w:rPr>
+        <w:t xml:space="preserve">. </w:t>
+      </w:r>
+      <w:proofErr w:type="spellStart"/>
+      <w:r>
+        <w:rPr>
+          <w:lang w:val="en-US"/>
+        </w:rPr>
+        <w:t>Tampilkan</w:t>
+      </w:r>
+      <w:proofErr w:type="spellEnd"/>
+      <w:r>
+        <w:rPr>
+          <w:lang w:val="en-US"/>
+        </w:rPr>
+        <w:t xml:space="preserve"> </w:t>
+      </w:r>
+      <w:proofErr w:type="spellStart"/>
+      <w:r>
+        <w:rPr>
+          <w:lang w:val="en-US"/>
+        </w:rPr>
+        <w:t>nama</w:t>
+      </w:r>
+      <w:proofErr w:type="spellEnd"/>
+      <w:r>
+        <w:rPr>
+          <w:lang w:val="en-US"/>
+        </w:rPr>
+        <w:t xml:space="preserve"> orang yang </w:t>
+      </w:r>
+      <w:proofErr w:type="spellStart"/>
+      <w:r>
+        <w:rPr>
+          <w:lang w:val="en-US"/>
+        </w:rPr>
+        <w:t>sedang</w:t>
+      </w:r>
+      <w:proofErr w:type="spellEnd"/>
+      <w:r>
+        <w:rPr>
+          <w:lang w:val="en-US"/>
+        </w:rPr>
+        <w:t xml:space="preserve"> di-chat oleh user di </w:t>
+      </w:r>
+      <w:proofErr w:type="spellStart"/>
+      <w:r>
+        <w:rPr>
+          <w:lang w:val="en-US"/>
+        </w:rPr>
+        <w:t>atas</w:t>
+      </w:r>
+      <w:proofErr w:type="spellEnd"/>
+      <w:r>
+        <w:rPr>
+          <w:lang w:val="en-US"/>
+        </w:rPr>
+        <w:t xml:space="preserve"> </w:t>
+      </w:r>
+      <w:proofErr w:type="spellStart"/>
+      <w:r>
+        <w:rPr>
+          <w:lang w:val="en-US"/>
+        </w:rPr>
+        <w:t>seperti</w:t>
+      </w:r>
+      <w:proofErr w:type="spellEnd"/>
+      <w:r>
+        <w:rPr>
+          <w:lang w:val="en-US"/>
+        </w:rPr>
+        <w:t xml:space="preserve"> navbar, </w:t>
+      </w:r>
+      <w:proofErr w:type="spellStart"/>
+      <w:r>
+        <w:rPr>
+          <w:lang w:val="en-US"/>
+        </w:rPr>
+        <w:t>tampilkan</w:t>
+      </w:r>
+      <w:proofErr w:type="spellEnd"/>
+      <w:r>
+        <w:rPr>
+          <w:lang w:val="en-US"/>
+        </w:rPr>
+        <w:t xml:space="preserve"> juga bubble chat </w:t>
+      </w:r>
+      <w:proofErr w:type="spellStart"/>
+      <w:r>
+        <w:rPr>
+          <w:lang w:val="en-US"/>
+        </w:rPr>
+        <w:t>dengan</w:t>
+      </w:r>
+      <w:proofErr w:type="spellEnd"/>
+      <w:r>
+        <w:rPr>
+          <w:lang w:val="en-US"/>
+        </w:rPr>
+        <w:t xml:space="preserve"> format </w:t>
+      </w:r>
+      <w:proofErr w:type="spellStart"/>
+      <w:r>
+        <w:rPr>
+          <w:lang w:val="en-US"/>
+        </w:rPr>
+        <w:t>seperti</w:t>
+      </w:r>
+      <w:proofErr w:type="spellEnd"/>
+      <w:r>
+        <w:rPr>
+          <w:lang w:val="en-US"/>
+        </w:rPr>
+        <w:t xml:space="preserve"> </w:t>
+      </w:r>
+      <w:proofErr w:type="spellStart"/>
+      <w:r>
+        <w:rPr>
+          <w:lang w:val="en-US"/>
+        </w:rPr>
+        <w:t>diatas</w:t>
+      </w:r>
+      <w:proofErr w:type="spellEnd"/>
+      <w:r>
+        <w:rPr>
+          <w:lang w:val="en-US"/>
+        </w:rPr>
+        <w:t xml:space="preserve"> </w:t>
+      </w:r>
+      <w:proofErr w:type="spellStart"/>
+      <w:r>
+        <w:rPr>
+          <w:lang w:val="en-US"/>
+        </w:rPr>
+        <w:t>yaitu</w:t>
+      </w:r>
+      <w:proofErr w:type="spellEnd"/>
+      <w:r>
+        <w:rPr>
+          <w:lang w:val="en-US"/>
+        </w:rPr>
+        <w:t>:</w:t>
       </w:r>
     </w:p>
     <w:p>
@@ -3539,7 +7294,43 @@
           <w:sz w:val="24"/>
           <w:szCs w:val="24"/>
         </w:rPr>
-        <w:t>Nama pengirim di atas bubble</w:t>
+        <w:t xml:space="preserve">Nama </w:t>
+      </w:r>
+      <w:proofErr w:type="spellStart"/>
+      <w:r>
+        <w:rPr>
+          <w:rFonts w:ascii="Times New Roman" w:hAnsi="Times New Roman"/>
+          <w:sz w:val="24"/>
+          <w:szCs w:val="24"/>
+        </w:rPr>
+        <w:t>pengirim</w:t>
+      </w:r>
+      <w:proofErr w:type="spellEnd"/>
+      <w:r>
+        <w:rPr>
+          <w:rFonts w:ascii="Times New Roman" w:hAnsi="Times New Roman"/>
+          <w:sz w:val="24"/>
+          <w:szCs w:val="24"/>
+        </w:rPr>
+        <w:t xml:space="preserve"> di </w:t>
+      </w:r>
+      <w:proofErr w:type="spellStart"/>
+      <w:r>
+        <w:rPr>
+          <w:rFonts w:ascii="Times New Roman" w:hAnsi="Times New Roman"/>
+          <w:sz w:val="24"/>
+          <w:szCs w:val="24"/>
+        </w:rPr>
+        <w:t>atas</w:t>
+      </w:r>
+      <w:proofErr w:type="spellEnd"/>
+      <w:r>
+        <w:rPr>
+          <w:rFonts w:ascii="Times New Roman" w:hAnsi="Times New Roman"/>
+          <w:sz w:val="24"/>
+          <w:szCs w:val="24"/>
+        </w:rPr>
+        <w:t xml:space="preserve"> bubble</w:t>
       </w:r>
     </w:p>
     <w:p>
@@ -3558,7 +7349,43 @@
           <w:sz w:val="24"/>
           <w:szCs w:val="24"/>
         </w:rPr>
-        <w:t>Isi dari chat di dalam bubble</w:t>
+        <w:t xml:space="preserve">Isi </w:t>
+      </w:r>
+      <w:proofErr w:type="spellStart"/>
+      <w:r>
+        <w:rPr>
+          <w:rFonts w:ascii="Times New Roman" w:hAnsi="Times New Roman"/>
+          <w:sz w:val="24"/>
+          <w:szCs w:val="24"/>
+        </w:rPr>
+        <w:t>dari</w:t>
+      </w:r>
+      <w:proofErr w:type="spellEnd"/>
+      <w:r>
+        <w:rPr>
+          <w:rFonts w:ascii="Times New Roman" w:hAnsi="Times New Roman"/>
+          <w:sz w:val="24"/>
+          <w:szCs w:val="24"/>
+        </w:rPr>
+        <w:t xml:space="preserve"> chat di </w:t>
+      </w:r>
+      <w:proofErr w:type="spellStart"/>
+      <w:r>
+        <w:rPr>
+          <w:rFonts w:ascii="Times New Roman" w:hAnsi="Times New Roman"/>
+          <w:sz w:val="24"/>
+          <w:szCs w:val="24"/>
+        </w:rPr>
+        <w:t>dalam</w:t>
+      </w:r>
+      <w:proofErr w:type="spellEnd"/>
+      <w:r>
+        <w:rPr>
+          <w:rFonts w:ascii="Times New Roman" w:hAnsi="Times New Roman"/>
+          <w:sz w:val="24"/>
+          <w:szCs w:val="24"/>
+        </w:rPr>
+        <w:t xml:space="preserve"> bubble</w:t>
       </w:r>
     </w:p>
     <w:p>
@@ -3577,7 +7404,43 @@
           <w:sz w:val="24"/>
           <w:szCs w:val="24"/>
         </w:rPr>
-        <w:t>Jam pengiriman di bawah bubble</w:t>
+        <w:t xml:space="preserve">Jam </w:t>
+      </w:r>
+      <w:proofErr w:type="spellStart"/>
+      <w:r>
+        <w:rPr>
+          <w:rFonts w:ascii="Times New Roman" w:hAnsi="Times New Roman"/>
+          <w:sz w:val="24"/>
+          <w:szCs w:val="24"/>
+        </w:rPr>
+        <w:t>pengiriman</w:t>
+      </w:r>
+      <w:proofErr w:type="spellEnd"/>
+      <w:r>
+        <w:rPr>
+          <w:rFonts w:ascii="Times New Roman" w:hAnsi="Times New Roman"/>
+          <w:sz w:val="24"/>
+          <w:szCs w:val="24"/>
+        </w:rPr>
+        <w:t xml:space="preserve"> di </w:t>
+      </w:r>
+      <w:proofErr w:type="spellStart"/>
+      <w:r>
+        <w:rPr>
+          <w:rFonts w:ascii="Times New Roman" w:hAnsi="Times New Roman"/>
+          <w:sz w:val="24"/>
+          <w:szCs w:val="24"/>
+        </w:rPr>
+        <w:t>bawah</w:t>
+      </w:r>
+      <w:proofErr w:type="spellEnd"/>
+      <w:r>
+        <w:rPr>
+          <w:rFonts w:ascii="Times New Roman" w:hAnsi="Times New Roman"/>
+          <w:sz w:val="24"/>
+          <w:szCs w:val="24"/>
+        </w:rPr>
+        <w:t xml:space="preserve"> bubble</w:t>
       </w:r>
     </w:p>
     <w:p>
@@ -3596,8 +7459,54 @@
           <w:sz w:val="24"/>
           <w:szCs w:val="24"/>
         </w:rPr>
-        <w:t>Chat user yang sedang login ada di kanan</w:t>
-      </w:r>
+        <w:t xml:space="preserve">Chat user yang </w:t>
+      </w:r>
+      <w:proofErr w:type="spellStart"/>
+      <w:r>
+        <w:rPr>
+          <w:rFonts w:ascii="Times New Roman" w:hAnsi="Times New Roman"/>
+          <w:sz w:val="24"/>
+          <w:szCs w:val="24"/>
+        </w:rPr>
+        <w:t>sedang</w:t>
+      </w:r>
+      <w:proofErr w:type="spellEnd"/>
+      <w:r>
+        <w:rPr>
+          <w:rFonts w:ascii="Times New Roman" w:hAnsi="Times New Roman"/>
+          <w:sz w:val="24"/>
+          <w:szCs w:val="24"/>
+        </w:rPr>
+        <w:t xml:space="preserve"> login </w:t>
+      </w:r>
+      <w:proofErr w:type="spellStart"/>
+      <w:r>
+        <w:rPr>
+          <w:rFonts w:ascii="Times New Roman" w:hAnsi="Times New Roman"/>
+          <w:sz w:val="24"/>
+          <w:szCs w:val="24"/>
+        </w:rPr>
+        <w:t>ada</w:t>
+      </w:r>
+      <w:proofErr w:type="spellEnd"/>
+      <w:r>
+        <w:rPr>
+          <w:rFonts w:ascii="Times New Roman" w:hAnsi="Times New Roman"/>
+          <w:sz w:val="24"/>
+          <w:szCs w:val="24"/>
+        </w:rPr>
+        <w:t xml:space="preserve"> di </w:t>
+      </w:r>
+      <w:proofErr w:type="spellStart"/>
+      <w:r>
+        <w:rPr>
+          <w:rFonts w:ascii="Times New Roman" w:hAnsi="Times New Roman"/>
+          <w:sz w:val="24"/>
+          <w:szCs w:val="24"/>
+        </w:rPr>
+        <w:t>kanan</w:t>
+      </w:r>
+      <w:proofErr w:type="spellEnd"/>
     </w:p>
     <w:p>
       <w:pPr>
@@ -3615,8 +7524,54 @@
           <w:sz w:val="24"/>
           <w:szCs w:val="24"/>
         </w:rPr>
-        <w:t>Chat user yang sedang di-chat berada di kiri</w:t>
-      </w:r>
+        <w:t xml:space="preserve">Chat user yang </w:t>
+      </w:r>
+      <w:proofErr w:type="spellStart"/>
+      <w:r>
+        <w:rPr>
+          <w:rFonts w:ascii="Times New Roman" w:hAnsi="Times New Roman"/>
+          <w:sz w:val="24"/>
+          <w:szCs w:val="24"/>
+        </w:rPr>
+        <w:t>sedang</w:t>
+      </w:r>
+      <w:proofErr w:type="spellEnd"/>
+      <w:r>
+        <w:rPr>
+          <w:rFonts w:ascii="Times New Roman" w:hAnsi="Times New Roman"/>
+          <w:sz w:val="24"/>
+          <w:szCs w:val="24"/>
+        </w:rPr>
+        <w:t xml:space="preserve"> di-chat </w:t>
+      </w:r>
+      <w:proofErr w:type="spellStart"/>
+      <w:r>
+        <w:rPr>
+          <w:rFonts w:ascii="Times New Roman" w:hAnsi="Times New Roman"/>
+          <w:sz w:val="24"/>
+          <w:szCs w:val="24"/>
+        </w:rPr>
+        <w:t>berada</w:t>
+      </w:r>
+      <w:proofErr w:type="spellEnd"/>
+      <w:r>
+        <w:rPr>
+          <w:rFonts w:ascii="Times New Roman" w:hAnsi="Times New Roman"/>
+          <w:sz w:val="24"/>
+          <w:szCs w:val="24"/>
+        </w:rPr>
+        <w:t xml:space="preserve"> di </w:t>
+      </w:r>
+      <w:proofErr w:type="spellStart"/>
+      <w:r>
+        <w:rPr>
+          <w:rFonts w:ascii="Times New Roman" w:hAnsi="Times New Roman"/>
+          <w:sz w:val="24"/>
+          <w:szCs w:val="24"/>
+        </w:rPr>
+        <w:t>kiri</w:t>
+      </w:r>
+      <w:proofErr w:type="spellEnd"/>
     </w:p>
     <w:p>
       <w:pPr>
@@ -3840,7 +7795,73 @@
           <w:color w:val="FF0000"/>
           <w:highlight w:val="yellow"/>
         </w:rPr>
-        <w:t xml:space="preserve">Highlight kriteria yang dikerjakan dengan </w:t>
+        <w:t xml:space="preserve">Highlight </w:t>
+      </w:r>
+      <w:proofErr w:type="spellStart"/>
+      <w:r>
+        <w:rPr>
+          <w:rFonts w:ascii="Times New Roman" w:hAnsi="Times New Roman"/>
+          <w:b/>
+          <w:bCs/>
+          <w:color w:val="FF0000"/>
+          <w:highlight w:val="yellow"/>
+        </w:rPr>
+        <w:t>kriteria</w:t>
+      </w:r>
+      <w:proofErr w:type="spellEnd"/>
+      <w:r>
+        <w:rPr>
+          <w:rFonts w:ascii="Times New Roman" w:hAnsi="Times New Roman"/>
+          <w:b/>
+          <w:bCs/>
+          <w:color w:val="FF0000"/>
+          <w:highlight w:val="yellow"/>
+        </w:rPr>
+        <w:t xml:space="preserve"> yang </w:t>
+      </w:r>
+      <w:proofErr w:type="spellStart"/>
+      <w:r>
+        <w:rPr>
+          <w:rFonts w:ascii="Times New Roman" w:hAnsi="Times New Roman"/>
+          <w:b/>
+          <w:bCs/>
+          <w:color w:val="FF0000"/>
+          <w:highlight w:val="yellow"/>
+        </w:rPr>
+        <w:t>dikerjakan</w:t>
+      </w:r>
+      <w:proofErr w:type="spellEnd"/>
+      <w:r>
+        <w:rPr>
+          <w:rFonts w:ascii="Times New Roman" w:hAnsi="Times New Roman"/>
+          <w:b/>
+          <w:bCs/>
+          <w:color w:val="FF0000"/>
+          <w:highlight w:val="yellow"/>
+        </w:rPr>
+        <w:t xml:space="preserve"> </w:t>
+      </w:r>
+      <w:proofErr w:type="spellStart"/>
+      <w:r>
+        <w:rPr>
+          <w:rFonts w:ascii="Times New Roman" w:hAnsi="Times New Roman"/>
+          <w:b/>
+          <w:bCs/>
+          <w:color w:val="FF0000"/>
+          <w:highlight w:val="yellow"/>
+        </w:rPr>
+        <w:t>dengan</w:t>
+      </w:r>
+      <w:proofErr w:type="spellEnd"/>
+      <w:r>
+        <w:rPr>
+          <w:rFonts w:ascii="Times New Roman" w:hAnsi="Times New Roman"/>
+          <w:b/>
+          <w:bCs/>
+          <w:color w:val="FF0000"/>
+          <w:highlight w:val="yellow"/>
+        </w:rPr>
+        <w:t xml:space="preserve"> </w:t>
       </w:r>
       <w:r>
         <w:rPr>
@@ -3882,7 +7903,227 @@
           <w:color w:val="FF0000"/>
           <w:highlight w:val="yellow"/>
         </w:rPr>
-        <w:t>Akan ada pengurangan nilai sebesar -5 untuk setiap kriteria yang dihighlight namun tidak dikerjakan.</w:t>
+        <w:t xml:space="preserve">Akan </w:t>
+      </w:r>
+      <w:proofErr w:type="spellStart"/>
+      <w:r>
+        <w:rPr>
+          <w:rFonts w:ascii="Times New Roman" w:hAnsi="Times New Roman"/>
+          <w:b/>
+          <w:color w:val="FF0000"/>
+          <w:highlight w:val="yellow"/>
+        </w:rPr>
+        <w:t>ada</w:t>
+      </w:r>
+      <w:proofErr w:type="spellEnd"/>
+      <w:r>
+        <w:rPr>
+          <w:rFonts w:ascii="Times New Roman" w:hAnsi="Times New Roman"/>
+          <w:b/>
+          <w:color w:val="FF0000"/>
+          <w:highlight w:val="yellow"/>
+        </w:rPr>
+        <w:t xml:space="preserve"> </w:t>
+      </w:r>
+      <w:proofErr w:type="spellStart"/>
+      <w:r>
+        <w:rPr>
+          <w:rFonts w:ascii="Times New Roman" w:hAnsi="Times New Roman"/>
+          <w:b/>
+          <w:color w:val="FF0000"/>
+          <w:highlight w:val="yellow"/>
+        </w:rPr>
+        <w:t>pengurangan</w:t>
+      </w:r>
+      <w:proofErr w:type="spellEnd"/>
+      <w:r>
+        <w:rPr>
+          <w:rFonts w:ascii="Times New Roman" w:hAnsi="Times New Roman"/>
+          <w:b/>
+          <w:color w:val="FF0000"/>
+          <w:highlight w:val="yellow"/>
+        </w:rPr>
+        <w:t xml:space="preserve"> </w:t>
+      </w:r>
+      <w:proofErr w:type="spellStart"/>
+      <w:r>
+        <w:rPr>
+          <w:rFonts w:ascii="Times New Roman" w:hAnsi="Times New Roman"/>
+          <w:b/>
+          <w:color w:val="FF0000"/>
+          <w:highlight w:val="yellow"/>
+        </w:rPr>
+        <w:t>nilai</w:t>
+      </w:r>
+      <w:proofErr w:type="spellEnd"/>
+      <w:r>
+        <w:rPr>
+          <w:rFonts w:ascii="Times New Roman" w:hAnsi="Times New Roman"/>
+          <w:b/>
+          <w:color w:val="FF0000"/>
+          <w:highlight w:val="yellow"/>
+        </w:rPr>
+        <w:t xml:space="preserve"> </w:t>
+      </w:r>
+      <w:proofErr w:type="spellStart"/>
+      <w:r>
+        <w:rPr>
+          <w:rFonts w:ascii="Times New Roman" w:hAnsi="Times New Roman"/>
+          <w:b/>
+          <w:color w:val="FF0000"/>
+          <w:highlight w:val="yellow"/>
+        </w:rPr>
+        <w:t>sebesar</w:t>
+      </w:r>
+      <w:proofErr w:type="spellEnd"/>
+      <w:r>
+        <w:rPr>
+          <w:rFonts w:ascii="Times New Roman" w:hAnsi="Times New Roman"/>
+          <w:b/>
+          <w:color w:val="FF0000"/>
+          <w:highlight w:val="yellow"/>
+        </w:rPr>
+        <w:t xml:space="preserve"> -5 </w:t>
+      </w:r>
+      <w:proofErr w:type="spellStart"/>
+      <w:r>
+        <w:rPr>
+          <w:rFonts w:ascii="Times New Roman" w:hAnsi="Times New Roman"/>
+          <w:b/>
+          <w:color w:val="FF0000"/>
+          <w:highlight w:val="yellow"/>
+        </w:rPr>
+        <w:t>untuk</w:t>
+      </w:r>
+      <w:proofErr w:type="spellEnd"/>
+      <w:r>
+        <w:rPr>
+          <w:rFonts w:ascii="Times New Roman" w:hAnsi="Times New Roman"/>
+          <w:b/>
+          <w:color w:val="FF0000"/>
+          <w:highlight w:val="yellow"/>
+        </w:rPr>
+        <w:t xml:space="preserve"> </w:t>
+      </w:r>
+      <w:proofErr w:type="spellStart"/>
+      <w:r>
+        <w:rPr>
+          <w:rFonts w:ascii="Times New Roman" w:hAnsi="Times New Roman"/>
+          <w:b/>
+          <w:color w:val="FF0000"/>
+          <w:highlight w:val="yellow"/>
+        </w:rPr>
+        <w:t>setiap</w:t>
+      </w:r>
+      <w:proofErr w:type="spellEnd"/>
+      <w:r>
+        <w:rPr>
+          <w:rFonts w:ascii="Times New Roman" w:hAnsi="Times New Roman"/>
+          <w:b/>
+          <w:color w:val="FF0000"/>
+          <w:highlight w:val="yellow"/>
+        </w:rPr>
+        <w:t xml:space="preserve"> </w:t>
+      </w:r>
+      <w:proofErr w:type="spellStart"/>
+      <w:r>
+        <w:rPr>
+          <w:rFonts w:ascii="Times New Roman" w:hAnsi="Times New Roman"/>
+          <w:b/>
+          <w:color w:val="FF0000"/>
+          <w:highlight w:val="yellow"/>
+        </w:rPr>
+        <w:t>kriteria</w:t>
+      </w:r>
+      <w:proofErr w:type="spellEnd"/>
+      <w:r>
+        <w:rPr>
+          <w:rFonts w:ascii="Times New Roman" w:hAnsi="Times New Roman"/>
+          <w:b/>
+          <w:color w:val="FF0000"/>
+          <w:highlight w:val="yellow"/>
+        </w:rPr>
+        <w:t xml:space="preserve"> yang </w:t>
+      </w:r>
+      <w:proofErr w:type="spellStart"/>
+      <w:r>
+        <w:rPr>
+          <w:rFonts w:ascii="Times New Roman" w:hAnsi="Times New Roman"/>
+          <w:b/>
+          <w:color w:val="FF0000"/>
+          <w:highlight w:val="yellow"/>
+        </w:rPr>
+        <w:t>dihighlight</w:t>
+      </w:r>
+      <w:proofErr w:type="spellEnd"/>
+      <w:r>
+        <w:rPr>
+          <w:rFonts w:ascii="Times New Roman" w:hAnsi="Times New Roman"/>
+          <w:b/>
+          <w:color w:val="FF0000"/>
+          <w:highlight w:val="yellow"/>
+        </w:rPr>
+        <w:t xml:space="preserve"> </w:t>
+      </w:r>
+      <w:proofErr w:type="spellStart"/>
+      <w:r>
+        <w:rPr>
+          <w:rFonts w:ascii="Times New Roman" w:hAnsi="Times New Roman"/>
+          <w:b/>
+          <w:color w:val="FF0000"/>
+          <w:highlight w:val="yellow"/>
+        </w:rPr>
+        <w:t>namun</w:t>
+      </w:r>
+      <w:proofErr w:type="spellEnd"/>
+      <w:r>
+        <w:rPr>
+          <w:rFonts w:ascii="Times New Roman" w:hAnsi="Times New Roman"/>
+          <w:b/>
+          <w:color w:val="FF0000"/>
+          <w:highlight w:val="yellow"/>
+        </w:rPr>
+        <w:t xml:space="preserve"> </w:t>
+      </w:r>
+      <w:proofErr w:type="spellStart"/>
+      <w:r>
+        <w:rPr>
+          <w:rFonts w:ascii="Times New Roman" w:hAnsi="Times New Roman"/>
+          <w:b/>
+          <w:color w:val="FF0000"/>
+          <w:highlight w:val="yellow"/>
+        </w:rPr>
+        <w:t>tidak</w:t>
+      </w:r>
+      <w:proofErr w:type="spellEnd"/>
+      <w:r>
+        <w:rPr>
+          <w:rFonts w:ascii="Times New Roman" w:hAnsi="Times New Roman"/>
+          <w:b/>
+          <w:color w:val="FF0000"/>
+          <w:highlight w:val="yellow"/>
+        </w:rPr>
+        <w:t xml:space="preserve"> </w:t>
+      </w:r>
+      <w:proofErr w:type="spellStart"/>
+      <w:r>
+        <w:rPr>
+          <w:rFonts w:ascii="Times New Roman" w:hAnsi="Times New Roman"/>
+          <w:b/>
+          <w:color w:val="FF0000"/>
+          <w:highlight w:val="yellow"/>
+        </w:rPr>
+        <w:t>dikerjakan</w:t>
+      </w:r>
+      <w:proofErr w:type="spellEnd"/>
+      <w:r>
+        <w:rPr>
+          <w:rFonts w:ascii="Times New Roman" w:hAnsi="Times New Roman"/>
+          <w:b/>
+          <w:color w:val="FF0000"/>
+          <w:highlight w:val="yellow"/>
+        </w:rPr>
+        <w:t>.</w:t>
       </w:r>
     </w:p>
     <w:p>
@@ -4098,11 +8339,13 @@
               <w:ind w:left="0" w:hanging="2"/>
               <w:jc w:val="both"/>
               <w:rPr>
+                <w:highlight w:val="yellow"/>
                 <w:lang w:val="en-US"/>
               </w:rPr>
             </w:pPr>
             <w:r>
               <w:rPr>
+                <w:highlight w:val="yellow"/>
                 <w:lang w:val="en-US"/>
               </w:rPr>
               <w:t>0/1</w:t>
@@ -4118,15 +8361,35 @@
               <w:ind w:left="0" w:hanging="2"/>
               <w:jc w:val="both"/>
               <w:rPr>
+                <w:highlight w:val="yellow"/>
                 <w:lang w:val="en-US"/>
               </w:rPr>
             </w:pPr>
-            <w:r>
-              <w:rPr>
-                <w:lang w:val="en-US"/>
-              </w:rPr>
-              <w:t>Pengecekan register sesuai</w:t>
-            </w:r>
+            <w:proofErr w:type="spellStart"/>
+            <w:r>
+              <w:rPr>
+                <w:highlight w:val="yellow"/>
+                <w:lang w:val="en-US"/>
+              </w:rPr>
+              <w:t>Pengecekan</w:t>
+            </w:r>
+            <w:proofErr w:type="spellEnd"/>
+            <w:r>
+              <w:rPr>
+                <w:highlight w:val="yellow"/>
+                <w:lang w:val="en-US"/>
+              </w:rPr>
+              <w:t xml:space="preserve"> register </w:t>
+            </w:r>
+            <w:proofErr w:type="spellStart"/>
+            <w:r>
+              <w:rPr>
+                <w:highlight w:val="yellow"/>
+                <w:lang w:val="en-US"/>
+              </w:rPr>
+              <w:t>sesuai</w:t>
+            </w:r>
+            <w:proofErr w:type="spellEnd"/>
           </w:p>
         </w:tc>
       </w:tr>
@@ -4140,17 +8403,20 @@
               <w:ind w:left="0" w:hanging="2"/>
               <w:jc w:val="both"/>
               <w:rPr>
+                <w:highlight w:val="yellow"/>
                 <w:lang w:val="en-US"/>
               </w:rPr>
             </w:pPr>
             <w:r>
               <w:rPr>
+                <w:highlight w:val="yellow"/>
                 <w:lang w:val="en-US"/>
               </w:rPr>
               <w:t>0/</w:t>
             </w:r>
             <w:r>
               <w:rPr>
+                <w:highlight w:val="yellow"/>
                 <w:lang w:val="en-US"/>
               </w:rPr>
               <w:t>1</w:t>
@@ -4166,15 +8432,42 @@
               <w:ind w:leftChars="0" w:left="0" w:firstLineChars="0" w:firstLine="0"/>
               <w:jc w:val="both"/>
               <w:rPr>
+                <w:highlight w:val="yellow"/>
                 <w:lang w:val="en-US"/>
               </w:rPr>
             </w:pPr>
             <w:r>
               <w:rPr>
-                <w:lang w:val="en-US"/>
-              </w:rPr>
-              <w:t>Dapat login beserta pengecekan</w:t>
-            </w:r>
+                <w:highlight w:val="yellow"/>
+                <w:lang w:val="en-US"/>
+              </w:rPr>
+              <w:t xml:space="preserve">Dapat login </w:t>
+            </w:r>
+            <w:proofErr w:type="spellStart"/>
+            <w:r>
+              <w:rPr>
+                <w:highlight w:val="yellow"/>
+                <w:lang w:val="en-US"/>
+              </w:rPr>
+              <w:t>beserta</w:t>
+            </w:r>
+            <w:proofErr w:type="spellEnd"/>
+            <w:r>
+              <w:rPr>
+                <w:highlight w:val="yellow"/>
+                <w:lang w:val="en-US"/>
+              </w:rPr>
+              <w:t xml:space="preserve"> </w:t>
+            </w:r>
+            <w:proofErr w:type="spellStart"/>
+            <w:r>
+              <w:rPr>
+                <w:highlight w:val="yellow"/>
+                <w:lang w:val="en-US"/>
+              </w:rPr>
+              <w:t>pengecekan</w:t>
+            </w:r>
+            <w:proofErr w:type="spellEnd"/>
           </w:p>
         </w:tc>
       </w:tr>
@@ -4231,11 +8524,13 @@
               <w:ind w:left="0" w:hanging="2"/>
               <w:jc w:val="both"/>
               <w:rPr>
+                <w:highlight w:val="yellow"/>
                 <w:lang w:val="en-US"/>
               </w:rPr>
             </w:pPr>
             <w:r>
               <w:rPr>
+                <w:highlight w:val="yellow"/>
                 <w:lang w:val="en-US"/>
               </w:rPr>
               <w:t>0/1</w:t>
@@ -4251,15 +8546,42 @@
               <w:ind w:left="0" w:hanging="2"/>
               <w:jc w:val="both"/>
               <w:rPr>
+                <w:highlight w:val="yellow"/>
                 <w:lang w:val="en-US"/>
               </w:rPr>
             </w:pPr>
             <w:r>
               <w:rPr>
-                <w:lang w:val="en-US"/>
-              </w:rPr>
-              <w:t>Navbar sesuai ketentuan</w:t>
-            </w:r>
+                <w:highlight w:val="yellow"/>
+                <w:lang w:val="en-US"/>
+              </w:rPr>
+              <w:t xml:space="preserve">Navbar </w:t>
+            </w:r>
+            <w:proofErr w:type="spellStart"/>
+            <w:r>
+              <w:rPr>
+                <w:highlight w:val="yellow"/>
+                <w:lang w:val="en-US"/>
+              </w:rPr>
+              <w:t>sesuai</w:t>
+            </w:r>
+            <w:proofErr w:type="spellEnd"/>
+            <w:r>
+              <w:rPr>
+                <w:highlight w:val="yellow"/>
+                <w:lang w:val="en-US"/>
+              </w:rPr>
+              <w:t xml:space="preserve"> </w:t>
+            </w:r>
+            <w:proofErr w:type="spellStart"/>
+            <w:r>
+              <w:rPr>
+                <w:highlight w:val="yellow"/>
+                <w:lang w:val="en-US"/>
+              </w:rPr>
+              <w:t>ketentuan</w:t>
+            </w:r>
+            <w:proofErr w:type="spellEnd"/>
           </w:p>
         </w:tc>
       </w:tr>
@@ -4273,11 +8595,13 @@
               <w:ind w:left="0" w:hanging="2"/>
               <w:jc w:val="both"/>
               <w:rPr>
+                <w:highlight w:val="yellow"/>
                 <w:lang w:val="en-US"/>
               </w:rPr>
             </w:pPr>
             <w:r>
               <w:rPr>
+                <w:highlight w:val="yellow"/>
                 <w:lang w:val="en-US"/>
               </w:rPr>
               <w:t>0/2/4</w:t>
@@ -4293,15 +8617,58 @@
               <w:ind w:left="0" w:hanging="2"/>
               <w:jc w:val="both"/>
               <w:rPr>
+                <w:highlight w:val="yellow"/>
                 <w:lang w:val="en-US"/>
               </w:rPr>
             </w:pPr>
             <w:r>
               <w:rPr>
-                <w:lang w:val="en-US"/>
-              </w:rPr>
-              <w:t>Dapat menampilkan list friend dalam recyclerview</w:t>
-            </w:r>
+                <w:highlight w:val="yellow"/>
+                <w:lang w:val="en-US"/>
+              </w:rPr>
+              <w:t xml:space="preserve">Dapat </w:t>
+            </w:r>
+            <w:proofErr w:type="spellStart"/>
+            <w:r>
+              <w:rPr>
+                <w:highlight w:val="yellow"/>
+                <w:lang w:val="en-US"/>
+              </w:rPr>
+              <w:t>menampilkan</w:t>
+            </w:r>
+            <w:proofErr w:type="spellEnd"/>
+            <w:r>
+              <w:rPr>
+                <w:highlight w:val="yellow"/>
+                <w:lang w:val="en-US"/>
+              </w:rPr>
+              <w:t xml:space="preserve"> list friend </w:t>
+            </w:r>
+            <w:proofErr w:type="spellStart"/>
+            <w:r>
+              <w:rPr>
+                <w:highlight w:val="yellow"/>
+                <w:lang w:val="en-US"/>
+              </w:rPr>
+              <w:t>dalam</w:t>
+            </w:r>
+            <w:proofErr w:type="spellEnd"/>
+            <w:r>
+              <w:rPr>
+                <w:highlight w:val="yellow"/>
+                <w:lang w:val="en-US"/>
+              </w:rPr>
+              <w:t xml:space="preserve"> </w:t>
+            </w:r>
+            <w:proofErr w:type="spellStart"/>
+            <w:r>
+              <w:rPr>
+                <w:highlight w:val="yellow"/>
+                <w:lang w:val="en-US"/>
+              </w:rPr>
+              <w:t>recyclerview</w:t>
+            </w:r>
+            <w:proofErr w:type="spellEnd"/>
           </w:p>
         </w:tc>
       </w:tr>
@@ -4315,11 +8682,13 @@
               <w:ind w:left="0" w:hanging="2"/>
               <w:jc w:val="both"/>
               <w:rPr>
+                <w:highlight w:val="yellow"/>
                 <w:lang w:val="en-US"/>
               </w:rPr>
             </w:pPr>
             <w:r>
               <w:rPr>
+                <w:highlight w:val="yellow"/>
                 <w:lang w:val="en-US"/>
               </w:rPr>
               <w:t>0/2/4</w:t>
@@ -4335,15 +8704,74 @@
               <w:ind w:left="0" w:hanging="2"/>
               <w:jc w:val="both"/>
               <w:rPr>
+                <w:highlight w:val="yellow"/>
                 <w:lang w:val="en-US"/>
               </w:rPr>
             </w:pPr>
             <w:r>
               <w:rPr>
-                <w:lang w:val="en-US"/>
-              </w:rPr>
-              <w:t>Dapat menampilkan chat terakhir dalam format yang benar</w:t>
-            </w:r>
+                <w:highlight w:val="yellow"/>
+                <w:lang w:val="en-US"/>
+              </w:rPr>
+              <w:t xml:space="preserve">Dapat </w:t>
+            </w:r>
+            <w:proofErr w:type="spellStart"/>
+            <w:r>
+              <w:rPr>
+                <w:highlight w:val="yellow"/>
+                <w:lang w:val="en-US"/>
+              </w:rPr>
+              <w:t>menampilkan</w:t>
+            </w:r>
+            <w:proofErr w:type="spellEnd"/>
+            <w:r>
+              <w:rPr>
+                <w:highlight w:val="yellow"/>
+                <w:lang w:val="en-US"/>
+              </w:rPr>
+              <w:t xml:space="preserve"> chat </w:t>
+            </w:r>
+            <w:proofErr w:type="spellStart"/>
+            <w:r>
+              <w:rPr>
+                <w:highlight w:val="yellow"/>
+                <w:lang w:val="en-US"/>
+              </w:rPr>
+              <w:t>terakhir</w:t>
+            </w:r>
+            <w:proofErr w:type="spellEnd"/>
+            <w:r>
+              <w:rPr>
+                <w:highlight w:val="yellow"/>
+                <w:lang w:val="en-US"/>
+              </w:rPr>
+              <w:t xml:space="preserve"> </w:t>
+            </w:r>
+            <w:proofErr w:type="spellStart"/>
+            <w:r>
+              <w:rPr>
+                <w:highlight w:val="yellow"/>
+                <w:lang w:val="en-US"/>
+              </w:rPr>
+              <w:t>dalam</w:t>
+            </w:r>
+            <w:proofErr w:type="spellEnd"/>
+            <w:r>
+              <w:rPr>
+                <w:highlight w:val="yellow"/>
+                <w:lang w:val="en-US"/>
+              </w:rPr>
+              <w:t xml:space="preserve"> format yang </w:t>
+            </w:r>
+            <w:proofErr w:type="spellStart"/>
+            <w:r>
+              <w:rPr>
+                <w:highlight w:val="yellow"/>
+                <w:lang w:val="en-US"/>
+              </w:rPr>
+              <w:t>benar</w:t>
+            </w:r>
+            <w:proofErr w:type="spellEnd"/>
           </w:p>
         </w:tc>
       </w:tr>
@@ -4357,11 +8785,13 @@
               <w:ind w:left="0" w:hanging="2"/>
               <w:jc w:val="both"/>
               <w:rPr>
+                <w:highlight w:val="yellow"/>
                 <w:lang w:val="en-US"/>
               </w:rPr>
             </w:pPr>
             <w:r>
               <w:rPr>
+                <w:highlight w:val="yellow"/>
                 <w:lang w:val="en-US"/>
               </w:rPr>
               <w:t>0/2</w:t>
@@ -4377,15 +8807,58 @@
               <w:ind w:left="0" w:hanging="2"/>
               <w:jc w:val="both"/>
               <w:rPr>
+                <w:highlight w:val="yellow"/>
                 <w:lang w:val="en-US"/>
               </w:rPr>
             </w:pPr>
             <w:r>
               <w:rPr>
-                <w:lang w:val="en-US"/>
-              </w:rPr>
-              <w:t>Dapat menampilkan timestamp dengan benar</w:t>
-            </w:r>
+                <w:highlight w:val="yellow"/>
+                <w:lang w:val="en-US"/>
+              </w:rPr>
+              <w:t xml:space="preserve">Dapat </w:t>
+            </w:r>
+            <w:proofErr w:type="spellStart"/>
+            <w:r>
+              <w:rPr>
+                <w:highlight w:val="yellow"/>
+                <w:lang w:val="en-US"/>
+              </w:rPr>
+              <w:t>menampilkan</w:t>
+            </w:r>
+            <w:proofErr w:type="spellEnd"/>
+            <w:r>
+              <w:rPr>
+                <w:highlight w:val="yellow"/>
+                <w:lang w:val="en-US"/>
+              </w:rPr>
+              <w:t xml:space="preserve"> timestamp </w:t>
+            </w:r>
+            <w:proofErr w:type="spellStart"/>
+            <w:r>
+              <w:rPr>
+                <w:highlight w:val="yellow"/>
+                <w:lang w:val="en-US"/>
+              </w:rPr>
+              <w:t>dengan</w:t>
+            </w:r>
+            <w:proofErr w:type="spellEnd"/>
+            <w:r>
+              <w:rPr>
+                <w:highlight w:val="yellow"/>
+                <w:lang w:val="en-US"/>
+              </w:rPr>
+              <w:t xml:space="preserve"> </w:t>
+            </w:r>
+            <w:proofErr w:type="spellStart"/>
+            <w:r>
+              <w:rPr>
+                <w:highlight w:val="yellow"/>
+                <w:lang w:val="en-US"/>
+              </w:rPr>
+              <w:t>benar</w:t>
+            </w:r>
+            <w:proofErr w:type="spellEnd"/>
           </w:p>
         </w:tc>
       </w:tr>
@@ -4399,11 +8872,13 @@
               <w:ind w:left="0" w:hanging="2"/>
               <w:jc w:val="both"/>
               <w:rPr>
+                <w:highlight w:val="yellow"/>
                 <w:lang w:val="en-US"/>
               </w:rPr>
             </w:pPr>
             <w:r>
               <w:rPr>
+                <w:highlight w:val="yellow"/>
                 <w:lang w:val="en-US"/>
               </w:rPr>
               <w:t>0/1</w:t>
@@ -4419,11 +8894,13 @@
               <w:ind w:left="0" w:hanging="2"/>
               <w:jc w:val="both"/>
               <w:rPr>
+                <w:highlight w:val="yellow"/>
                 <w:lang w:val="en-US"/>
               </w:rPr>
             </w:pPr>
             <w:r>
               <w:rPr>
+                <w:highlight w:val="yellow"/>
                 <w:lang w:val="en-US"/>
               </w:rPr>
               <w:t>Dapat logout</w:t>
@@ -4441,11 +8918,13 @@
               <w:ind w:left="0" w:hanging="2"/>
               <w:jc w:val="both"/>
               <w:rPr>
+                <w:highlight w:val="yellow"/>
                 <w:lang w:val="en-US"/>
               </w:rPr>
             </w:pPr>
             <w:r>
               <w:rPr>
+                <w:highlight w:val="yellow"/>
                 <w:lang w:val="en-US"/>
               </w:rPr>
               <w:t>0/1</w:t>
@@ -4461,14 +8940,64 @@
               <w:ind w:left="0" w:hanging="2"/>
               <w:jc w:val="both"/>
               <w:rPr>
+                <w:highlight w:val="yellow"/>
                 <w:lang w:val="en-US"/>
               </w:rPr>
             </w:pPr>
             <w:r>
               <w:rPr>
-                <w:lang w:val="en-US"/>
-              </w:rPr>
-              <w:t>Dapat pindah ke halaman add friend</w:t>
+                <w:highlight w:val="yellow"/>
+                <w:lang w:val="en-US"/>
+              </w:rPr>
+              <w:t xml:space="preserve">Dapat </w:t>
+            </w:r>
+            <w:proofErr w:type="spellStart"/>
+            <w:r>
+              <w:rPr>
+                <w:highlight w:val="yellow"/>
+                <w:lang w:val="en-US"/>
+              </w:rPr>
+              <w:t>pindah</w:t>
+            </w:r>
+            <w:proofErr w:type="spellEnd"/>
+            <w:r>
+              <w:rPr>
+                <w:highlight w:val="yellow"/>
+                <w:lang w:val="en-US"/>
+              </w:rPr>
+              <w:t xml:space="preserve"> </w:t>
+            </w:r>
+            <w:proofErr w:type="spellStart"/>
+            <w:r>
+              <w:rPr>
+                <w:highlight w:val="yellow"/>
+                <w:lang w:val="en-US"/>
+              </w:rPr>
+              <w:t>ke</w:t>
+            </w:r>
+            <w:proofErr w:type="spellEnd"/>
+            <w:r>
+              <w:rPr>
+                <w:highlight w:val="yellow"/>
+                <w:lang w:val="en-US"/>
+              </w:rPr>
+              <w:t xml:space="preserve"> </w:t>
+            </w:r>
+            <w:proofErr w:type="spellStart"/>
+            <w:r>
+              <w:rPr>
+                <w:highlight w:val="yellow"/>
+                <w:lang w:val="en-US"/>
+              </w:rPr>
+              <w:t>halaman</w:t>
+            </w:r>
+            <w:proofErr w:type="spellEnd"/>
+            <w:r>
+              <w:rPr>
+                <w:highlight w:val="yellow"/>
+                <w:lang w:val="en-US"/>
+              </w:rPr>
+              <w:t xml:space="preserve"> add friend</w:t>
             </w:r>
           </w:p>
         </w:tc>
@@ -4518,11 +9047,13 @@
               <w:ind w:left="0" w:hanging="2"/>
               <w:jc w:val="both"/>
               <w:rPr>
+                <w:highlight w:val="yellow"/>
                 <w:lang w:val="en-US"/>
               </w:rPr>
             </w:pPr>
             <w:r>
               <w:rPr>
+                <w:highlight w:val="yellow"/>
                 <w:lang w:val="en-US"/>
               </w:rPr>
               <w:t>0/1</w:t>
@@ -4538,14 +9069,64 @@
               <w:ind w:left="0" w:hanging="2"/>
               <w:jc w:val="both"/>
               <w:rPr>
+                <w:highlight w:val="yellow"/>
                 <w:lang w:val="en-US"/>
               </w:rPr>
             </w:pPr>
             <w:r>
               <w:rPr>
-                <w:lang w:val="en-US"/>
-              </w:rPr>
-              <w:t>Dapat menampilkan nama user yang sedang di-chat</w:t>
+                <w:highlight w:val="yellow"/>
+                <w:lang w:val="en-US"/>
+              </w:rPr>
+              <w:t xml:space="preserve">Dapat </w:t>
+            </w:r>
+            <w:proofErr w:type="spellStart"/>
+            <w:r>
+              <w:rPr>
+                <w:highlight w:val="yellow"/>
+                <w:lang w:val="en-US"/>
+              </w:rPr>
+              <w:t>menampilkan</w:t>
+            </w:r>
+            <w:proofErr w:type="spellEnd"/>
+            <w:r>
+              <w:rPr>
+                <w:highlight w:val="yellow"/>
+                <w:lang w:val="en-US"/>
+              </w:rPr>
+              <w:t xml:space="preserve"> </w:t>
+            </w:r>
+            <w:proofErr w:type="spellStart"/>
+            <w:r>
+              <w:rPr>
+                <w:highlight w:val="yellow"/>
+                <w:lang w:val="en-US"/>
+              </w:rPr>
+              <w:t>nama</w:t>
+            </w:r>
+            <w:proofErr w:type="spellEnd"/>
+            <w:r>
+              <w:rPr>
+                <w:highlight w:val="yellow"/>
+                <w:lang w:val="en-US"/>
+              </w:rPr>
+              <w:t xml:space="preserve"> user yang </w:t>
+            </w:r>
+            <w:proofErr w:type="spellStart"/>
+            <w:r>
+              <w:rPr>
+                <w:highlight w:val="yellow"/>
+                <w:lang w:val="en-US"/>
+              </w:rPr>
+              <w:t>sedang</w:t>
+            </w:r>
+            <w:proofErr w:type="spellEnd"/>
+            <w:r>
+              <w:rPr>
+                <w:highlight w:val="yellow"/>
+                <w:lang w:val="en-US"/>
+              </w:rPr>
+              <w:t xml:space="preserve"> di-chat</w:t>
             </w:r>
           </w:p>
         </w:tc>
@@ -4560,11 +9141,13 @@
               <w:ind w:left="0" w:hanging="2"/>
               <w:jc w:val="both"/>
               <w:rPr>
+                <w:highlight w:val="yellow"/>
                 <w:lang w:val="en-US"/>
               </w:rPr>
             </w:pPr>
             <w:r>
               <w:rPr>
+                <w:highlight w:val="yellow"/>
                 <w:lang w:val="en-US"/>
               </w:rPr>
               <w:t>0/2/4</w:t>
@@ -4580,15 +9163,58 @@
               <w:ind w:left="0" w:hanging="2"/>
               <w:jc w:val="both"/>
               <w:rPr>
+                <w:highlight w:val="yellow"/>
                 <w:lang w:val="en-US"/>
               </w:rPr>
             </w:pPr>
             <w:r>
               <w:rPr>
-                <w:lang w:val="en-US"/>
-              </w:rPr>
-              <w:t>Dapat menampilkan bubble text sesuai contoh</w:t>
-            </w:r>
+                <w:highlight w:val="yellow"/>
+                <w:lang w:val="en-US"/>
+              </w:rPr>
+              <w:t xml:space="preserve">Dapat </w:t>
+            </w:r>
+            <w:proofErr w:type="spellStart"/>
+            <w:r>
+              <w:rPr>
+                <w:highlight w:val="yellow"/>
+                <w:lang w:val="en-US"/>
+              </w:rPr>
+              <w:t>menampilkan</w:t>
+            </w:r>
+            <w:proofErr w:type="spellEnd"/>
+            <w:r>
+              <w:rPr>
+                <w:highlight w:val="yellow"/>
+                <w:lang w:val="en-US"/>
+              </w:rPr>
+              <w:t xml:space="preserve"> bubble text </w:t>
+            </w:r>
+            <w:proofErr w:type="spellStart"/>
+            <w:r>
+              <w:rPr>
+                <w:highlight w:val="yellow"/>
+                <w:lang w:val="en-US"/>
+              </w:rPr>
+              <w:t>sesuai</w:t>
+            </w:r>
+            <w:proofErr w:type="spellEnd"/>
+            <w:r>
+              <w:rPr>
+                <w:highlight w:val="yellow"/>
+                <w:lang w:val="en-US"/>
+              </w:rPr>
+              <w:t xml:space="preserve"> </w:t>
+            </w:r>
+            <w:proofErr w:type="spellStart"/>
+            <w:r>
+              <w:rPr>
+                <w:highlight w:val="yellow"/>
+                <w:lang w:val="en-US"/>
+              </w:rPr>
+              <w:t>contoh</w:t>
+            </w:r>
+            <w:proofErr w:type="spellEnd"/>
           </w:p>
         </w:tc>
       </w:tr>
@@ -4602,11 +9228,13 @@
               <w:ind w:left="0" w:hanging="2"/>
               <w:jc w:val="both"/>
               <w:rPr>
+                <w:highlight w:val="yellow"/>
                 <w:lang w:val="en-US"/>
               </w:rPr>
             </w:pPr>
             <w:r>
               <w:rPr>
+                <w:highlight w:val="yellow"/>
                 <w:lang w:val="en-US"/>
               </w:rPr>
               <w:t>0/2/4</w:t>
@@ -4622,14 +9250,64 @@
               <w:ind w:left="0" w:hanging="2"/>
               <w:jc w:val="both"/>
               <w:rPr>
+                <w:highlight w:val="yellow"/>
                 <w:lang w:val="en-US"/>
               </w:rPr>
             </w:pPr>
             <w:r>
               <w:rPr>
-                <w:lang w:val="en-US"/>
-              </w:rPr>
-              <w:t>Dapat mengirim text dan langsung muncul/update</w:t>
+                <w:highlight w:val="yellow"/>
+                <w:lang w:val="en-US"/>
+              </w:rPr>
+              <w:t xml:space="preserve">Dapat </w:t>
+            </w:r>
+            <w:proofErr w:type="spellStart"/>
+            <w:r>
+              <w:rPr>
+                <w:highlight w:val="yellow"/>
+                <w:lang w:val="en-US"/>
+              </w:rPr>
+              <w:t>mengirim</w:t>
+            </w:r>
+            <w:proofErr w:type="spellEnd"/>
+            <w:r>
+              <w:rPr>
+                <w:highlight w:val="yellow"/>
+                <w:lang w:val="en-US"/>
+              </w:rPr>
+              <w:t xml:space="preserve"> text dan </w:t>
+            </w:r>
+            <w:proofErr w:type="spellStart"/>
+            <w:r>
+              <w:rPr>
+                <w:highlight w:val="yellow"/>
+                <w:lang w:val="en-US"/>
+              </w:rPr>
+              <w:t>langsung</w:t>
+            </w:r>
+            <w:proofErr w:type="spellEnd"/>
+            <w:r>
+              <w:rPr>
+                <w:highlight w:val="yellow"/>
+                <w:lang w:val="en-US"/>
+              </w:rPr>
+              <w:t xml:space="preserve"> </w:t>
+            </w:r>
+            <w:proofErr w:type="spellStart"/>
+            <w:r>
+              <w:rPr>
+                <w:highlight w:val="yellow"/>
+                <w:lang w:val="en-US"/>
+              </w:rPr>
+              <w:t>muncul</w:t>
+            </w:r>
+            <w:proofErr w:type="spellEnd"/>
+            <w:r>
+              <w:rPr>
+                <w:highlight w:val="yellow"/>
+                <w:lang w:val="en-US"/>
+              </w:rPr>
+              <w:t>/update</w:t>
             </w:r>
           </w:p>
         </w:tc>
@@ -4659,6 +9337,7 @@
               </w:rPr>
               <w:tab/>
             </w:r>
+            <w:proofErr w:type="spellStart"/>
             <w:r>
               <w:rPr>
                 <w:b/>
@@ -4667,6 +9346,7 @@
               </w:rPr>
               <w:t>Lainnya</w:t>
             </w:r>
+            <w:proofErr w:type="spellEnd"/>
             <w:r>
               <w:rPr>
                 <w:b/>
@@ -4696,11 +9376,13 @@
               <w:ind w:left="0" w:hanging="2"/>
               <w:jc w:val="both"/>
               <w:rPr>
+                <w:highlight w:val="yellow"/>
                 <w:lang w:val="en-US"/>
               </w:rPr>
             </w:pPr>
             <w:r>
               <w:rPr>
+                <w:highlight w:val="yellow"/>
                 <w:lang w:val="en-US"/>
               </w:rPr>
               <w:t>-10/0</w:t>
@@ -4716,17 +9398,29 @@
               <w:ind w:left="0" w:hanging="2"/>
               <w:jc w:val="both"/>
               <w:rPr>
+                <w:highlight w:val="yellow"/>
                 <w:lang w:val="en-US"/>
               </w:rPr>
             </w:pPr>
-            <w:r>
-              <w:rPr>
-                <w:lang w:val="en-US"/>
-              </w:rPr>
-              <w:t>Menggunakan RecyclerView</w:t>
-            </w:r>
-            <w:r>
-              <w:rPr>
+            <w:proofErr w:type="spellStart"/>
+            <w:r>
+              <w:rPr>
+                <w:highlight w:val="yellow"/>
+                <w:lang w:val="en-US"/>
+              </w:rPr>
+              <w:t>Menggunakan</w:t>
+            </w:r>
+            <w:proofErr w:type="spellEnd"/>
+            <w:r>
+              <w:rPr>
+                <w:highlight w:val="yellow"/>
+                <w:lang w:val="en-US"/>
+              </w:rPr>
+              <w:t xml:space="preserve"> RecyclerView</w:t>
+            </w:r>
+            <w:r>
+              <w:rPr>
+                <w:highlight w:val="yellow"/>
                 <w:lang w:val="en-US"/>
               </w:rPr>
               <w:t xml:space="preserve"> </w:t>
@@ -4744,17 +9438,20 @@
               <w:ind w:left="0" w:hanging="2"/>
               <w:jc w:val="both"/>
               <w:rPr>
+                <w:highlight w:val="yellow"/>
                 <w:lang w:val="en-US"/>
               </w:rPr>
             </w:pPr>
             <w:r>
               <w:rPr>
+                <w:highlight w:val="yellow"/>
                 <w:lang w:val="en-US"/>
               </w:rPr>
               <w:t>0/</w:t>
             </w:r>
             <w:r>
               <w:rPr>
+                <w:highlight w:val="yellow"/>
                 <w:lang w:val="en-US"/>
               </w:rPr>
               <w:t>1</w:t>
@@ -4770,15 +9467,35 @@
               <w:ind w:left="0" w:hanging="2"/>
               <w:jc w:val="both"/>
               <w:rPr>
+                <w:highlight w:val="yellow"/>
                 <w:lang w:val="en-US"/>
               </w:rPr>
             </w:pPr>
-            <w:r>
-              <w:rPr>
-                <w:lang w:val="en-US"/>
-              </w:rPr>
-              <w:t>Tampilan rapi</w:t>
-            </w:r>
+            <w:proofErr w:type="spellStart"/>
+            <w:r>
+              <w:rPr>
+                <w:highlight w:val="yellow"/>
+                <w:lang w:val="en-US"/>
+              </w:rPr>
+              <w:t>Tampilan</w:t>
+            </w:r>
+            <w:proofErr w:type="spellEnd"/>
+            <w:r>
+              <w:rPr>
+                <w:highlight w:val="yellow"/>
+                <w:lang w:val="en-US"/>
+              </w:rPr>
+              <w:t xml:space="preserve"> </w:t>
+            </w:r>
+            <w:proofErr w:type="spellStart"/>
+            <w:r>
+              <w:rPr>
+                <w:highlight w:val="yellow"/>
+                <w:lang w:val="en-US"/>
+              </w:rPr>
+              <w:t>rapi</w:t>
+            </w:r>
+            <w:proofErr w:type="spellEnd"/>
           </w:p>
         </w:tc>
       </w:tr>
@@ -4957,7 +9674,7 @@
           </mc:Choice>
           <mc:Fallback>
             <w:pict>
-              <v:rect w14:anchorId="7B48E300" id="Rectangle 1043" o:spid="_x0000_s1026" style="position:absolute;left:0;text-align:left;margin-left:0;margin-top:39.7pt;width:168pt;height:131.4pt;z-index:251665408;visibility:visible;mso-wrap-style:square;mso-width-percent:0;mso-height-percent:0;mso-wrap-distance-left:9pt;mso-wrap-distance-top:3.6pt;mso-wrap-distance-right:9pt;mso-wrap-distance-bottom:3.6pt;mso-position-horizontal:left;mso-position-horizontal-relative:margin;mso-position-vertical:absolute;mso-position-vertical-relative:text;mso-width-percent:0;mso-height-percent:0;mso-width-relative:margin;mso-height-relative:margin;v-text-anchor:top" o:gfxdata="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" stroked="f">
+              <v:rect w14:anchorId="7B48E300" id="Rectangle 1043" o:spid="_x0000_s1026" style="position:absolute;left:0;text-align:left;margin-left:0;margin-top:39.7pt;width:168pt;height:131.4pt;z-index:251665408;visibility:visible;mso-wrap-style:square;mso-width-percent:0;mso-height-percent:0;mso-wrap-distance-left:9pt;mso-wrap-distance-top:3.6pt;mso-wrap-distance-right:9pt;mso-wrap-distance-bottom:3.6pt;mso-position-horizontal:left;mso-position-horizontal-relative:margin;mso-position-vertical:absolute;mso-position-vertical-relative:text;mso-width-percent:0;mso-height-percent:0;mso-width-relative:margin;mso-height-relative:margin;v-text-anchor:top" o:gfxdata="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" stroked="f">
                 <v:textbox inset="2.53958mm,1.2694mm,2.53958mm,1.2694mm">
                   <w:txbxContent>
                     <w:p>
@@ -5101,7 +9818,13 @@
                               <w:rPr>
                                 <w:color w:val="000000"/>
                               </w:rPr>
-                              <w:t>Penyusun Soal</w:t>
+                              <w:t xml:space="preserve">Penyusun </w:t>
+                            </w:r>
+                            <w:r>
+                              <w:rPr>
+                                <w:color w:val="000000"/>
+                              </w:rPr>
+                              <w:t>Soal</w:t>
                             </w:r>
                           </w:p>
                           <w:p>
@@ -5171,7 +9894,7 @@
           </mc:Choice>
           <mc:Fallback>
             <w:pict>
-              <v:rect w14:anchorId="3AA0ECA6" id="Rectangle 1044" o:spid="_x0000_s1027" style="position:absolute;left:0;text-align:left;margin-left:344.25pt;margin-top:39.6pt;width:172.5pt;height:113.25pt;z-index:251664384;visibility:visible;mso-wrap-style:square;mso-wrap-distance-left:9pt;mso-wrap-distance-top:3.6pt;mso-wrap-distance-right:9pt;mso-wrap-distance-bottom:3.6pt;mso-position-horizontal:absolute;mso-position-horizontal-relative:text;mso-position-vertical:absolute;mso-position-vertical-relative:text;v-text-anchor:top" o:gfxdata="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" stroked="f">
+              <v:rect w14:anchorId="3AA0ECA6" id="Rectangle 1044" o:spid="_x0000_s1027" style="position:absolute;left:0;text-align:left;margin-left:344.25pt;margin-top:39.6pt;width:172.5pt;height:113.25pt;z-index:251664384;visibility:visible;mso-wrap-style:square;mso-wrap-distance-left:9pt;mso-wrap-distance-top:3.6pt;mso-wrap-distance-right:9pt;mso-wrap-distance-bottom:3.6pt;mso-position-horizontal:absolute;mso-position-horizontal-relative:text;mso-position-vertical:absolute;mso-position-vertical-relative:text;v-text-anchor:top" o:gfxdata="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" stroked="f">
                 <v:textbox inset="2.53958mm,1.2694mm,2.53958mm,1.2694mm">
                   <w:txbxContent>
                     <w:p>
@@ -5375,7 +10098,7 @@
           </mc:Choice>
           <mc:Fallback>
             <w:pict>
-              <v:rect w14:anchorId="52FB55F4" id="Rectangle 1045" o:spid="_x0000_s1028" style="position:absolute;left:0;text-align:left;margin-left:171pt;margin-top:40.6pt;width:179.05pt;height:112.2pt;z-index:251666432;visibility:visible;mso-wrap-style:square;mso-wrap-distance-left:9pt;mso-wrap-distance-top:3.6pt;mso-wrap-distance-right:9pt;mso-wrap-distance-bottom:3.6pt;mso-position-horizontal:absolute;mso-position-horizontal-relative:text;mso-position-vertical:absolute;mso-position-vertical-relative:text;v-text-anchor:top" o:gfxdata="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" stroked="f">
+              <v:rect w14:anchorId="52FB55F4" id="Rectangle 1045" o:spid="_x0000_s1028" style="position:absolute;left:0;text-align:left;margin-left:171pt;margin-top:40.6pt;width:179.05pt;height:112.2pt;z-index:251666432;visibility:visible;mso-wrap-style:square;mso-wrap-distance-left:9pt;mso-wrap-distance-top:3.6pt;mso-wrap-distance-right:9pt;mso-wrap-distance-bottom:3.6pt;mso-position-horizontal:absolute;mso-position-horizontal-relative:text;mso-position-vertical:absolute;mso-position-vertical-relative:text;v-text-anchor:top" o:gfxdata="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" stroked="f">
                 <v:textbox inset="2.53958mm,1.2694mm,2.53958mm,1.2694mm">
                   <w:txbxContent>
                     <w:p>
@@ -5464,7 +10187,7 @@
 </file>
 
 <file path=word/endnotes.xml><?xml version="1.0" encoding="utf-8"?>
-<w:endnotes xmlns:wpc="http://schemas.microsoft.com/office/word/2010/wordprocessingCanvas" xmlns:cx="http://schemas.microsoft.com/office/drawing/2014/chartex" xmlns:cx1="http://schemas.microsoft.com/office/drawing/2015/9/8/chartex" xmlns:cx2="http://schemas.microsoft.com/office/drawing/2015/10/21/chartex" xmlns:cx3="http://schemas.microsoft.com/office/drawing/2016/5/9/chartex" xmlns:cx4="http://schemas.microsoft.com/office/drawing/2016/5/10/chartex" xmlns:cx5="http://schemas.microsoft.com/office/drawing/2016/5/11/chartex" xmlns:cx6="http://schemas.microsoft.com/office/drawing/2016/5/12/chartex" xmlns:cx7="http://schemas.microsoft.com/office/drawing/2016/5/13/chartex" xmlns:cx8="http://schemas.microsoft.com/office/drawing/2016/5/14/chartex" xmlns:mc="http://schemas.openxmlformats.org/markup-compatibility/2006" xmlns:aink="http://schemas.microsoft.com/office/drawing/2016/ink" xmlns:am3d="http://schemas.microsoft.com/office/drawing/2017/model3d" xmlns:o="urn:schemas-microsoft-com:office:office" xmlns:oel="http://schemas.microsoft.com/office/2019/extlst" xmlns:r="http://schemas.openxmlformats.org/officeDocument/2006/relationships" xmlns:m="http://schemas.openxmlformats.org/officeDocument/2006/math" xmlns:v="urn:schemas-microsoft-com:vml" xmlns:wp14="http://schemas.microsoft.com/office/word/2010/wordprocessingDrawing" xmlns:wp="http://schemas.openxmlformats.org/drawingml/2006/wordprocessingDrawing" xmlns:w10="urn:schemas-microsoft-com:office:word" xmlns:w="http://schemas.openxmlformats.org/wordprocessingml/2006/main" xmlns:w14="http://schemas.microsoft.com/office/word/2010/wordml" xmlns:w15="http://schemas.microsoft.com/office/word/2012/wordml" xmlns:w16cex="http://schemas.microsoft.com/office/word/2018/wordml/cex" xmlns:w16cid="http://schemas.microsoft.com/office/word/2016/wordml/cid" xmlns:w16="http://schemas.microsoft.com/office/word/2018/wordml" xmlns:w16du="http://schemas.microsoft.com/office/word/2023/wordml/word16du" xmlns:w16sdtdh="http://schemas.microsoft.com/office/word/2020/wordml/sdtdatahash" xmlns:w16sdtfl="http://schemas.microsoft.com/office/word/2024/wordml/sdtformatlock" xmlns:w16se="http://schemas.microsoft.com/office/word/2015/wordml/symex" xmlns:wpg="http://schemas.microsoft.com/office/word/2010/wordprocessingGroup" xmlns:wpi="http://schemas.microsoft.com/office/word/2010/wordprocessingInk" xmlns:wne="http://schemas.microsoft.com/office/word/2006/wordml" xmlns:wps="http://schemas.microsoft.com/office/word/2010/wordprocessingShape" mc:Ignorable="w14 w15 w16se w16cid w16 w16cex w16sdtdh w16sdtfl w16du wp14">
+<w:endnotes xmlns:wpc="http://schemas.microsoft.com/office/word/2010/wordprocessingCanvas" xmlns:cx="http://schemas.microsoft.com/office/drawing/2014/chartex" xmlns:cx1="http://schemas.microsoft.com/office/drawing/2015/9/8/chartex" xmlns:cx2="http://schemas.microsoft.com/office/drawing/2015/10/21/chartex" xmlns:cx3="http://schemas.microsoft.com/office/drawing/2016/5/9/chartex" xmlns:cx4="http://schemas.microsoft.com/office/drawing/2016/5/10/chartex" xmlns:cx5="http://schemas.microsoft.com/office/drawing/2016/5/11/chartex" xmlns:cx6="http://schemas.microsoft.com/office/drawing/2016/5/12/chartex" xmlns:cx7="http://schemas.microsoft.com/office/drawing/2016/5/13/chartex" xmlns:cx8="http://schemas.microsoft.com/office/drawing/2016/5/14/chartex" xmlns:mc="http://schemas.openxmlformats.org/markup-compatibility/2006" xmlns:aink="http://schemas.microsoft.com/office/drawing/2016/ink" xmlns:am3d="http://schemas.microsoft.com/office/drawing/2017/model3d" xmlns:o="urn:schemas-microsoft-com:office:office" xmlns:oel="http://schemas.microsoft.com/office/2019/extlst" xmlns:r="http://schemas.openxmlformats.org/officeDocument/2006/relationships" xmlns:m="http://schemas.openxmlformats.org/officeDocument/2006/math" xmlns:v="urn:schemas-microsoft-com:vml" xmlns:wp14="http://schemas.microsoft.com/office/word/2010/wordprocessingDrawing" xmlns:wp="http://schemas.openxmlformats.org/drawingml/2006/wordprocessingDrawing" xmlns:w10="urn:schemas-microsoft-com:office:word" xmlns:w="http://schemas.openxmlformats.org/wordprocessingml/2006/main" xmlns:w14="http://schemas.microsoft.com/office/word/2010/wordml" xmlns:w15="http://schemas.microsoft.com/office/word/2012/wordml" xmlns:w16cex="http://schemas.microsoft.com/office/word/2018/wordml/cex" xmlns:w16cid="http://schemas.microsoft.com/office/word/2016/wordml/cid" xmlns:w16="http://schemas.microsoft.com/office/word/2018/wordml" xmlns:w16du="http://schemas.microsoft.com/office/word/2023/wordml/word16du" xmlns:w16sdtdh="http://schemas.microsoft.com/office/word/2020/wordml/sdtdatahash" xmlns:w16se="http://schemas.microsoft.com/office/word/2015/wordml/symex" xmlns:wpg="http://schemas.microsoft.com/office/word/2010/wordprocessingGroup" xmlns:wpi="http://schemas.microsoft.com/office/word/2010/wordprocessingInk" xmlns:wne="http://schemas.microsoft.com/office/word/2006/wordml" xmlns:wps="http://schemas.microsoft.com/office/word/2010/wordprocessingShape" mc:Ignorable="w14 w15 w16se w16cid w16 w16cex w16sdtdh w16du wp14">
   <w:endnote w:type="separator" w:id="-1">
     <w:p>
       <w:pPr>
@@ -5491,7 +10214,7 @@
 </file>
 
 <file path=word/footer1.xml><?xml version="1.0" encoding="utf-8"?>
-<w:ftr xmlns:wpc="http://schemas.microsoft.com/office/word/2010/wordprocessingCanvas" xmlns:cx="http://schemas.microsoft.com/office/drawing/2014/chartex" xmlns:cx1="http://schemas.microsoft.com/office/drawing/2015/9/8/chartex" xmlns:cx2="http://schemas.microsoft.com/office/drawing/2015/10/21/chartex" xmlns:cx3="http://schemas.microsoft.com/office/drawing/2016/5/9/chartex" xmlns:cx4="http://schemas.microsoft.com/office/drawing/2016/5/10/chartex" xmlns:cx5="http://schemas.microsoft.com/office/drawing/2016/5/11/chartex" xmlns:cx6="http://schemas.microsoft.com/office/drawing/2016/5/12/chartex" xmlns:cx7="http://schemas.microsoft.com/office/drawing/2016/5/13/chartex" xmlns:cx8="http://schemas.microsoft.com/office/drawing/2016/5/14/chartex" xmlns:mc="http://schemas.openxmlformats.org/markup-compatibility/2006" xmlns:aink="http://schemas.microsoft.com/office/drawing/2016/ink" xmlns:am3d="http://schemas.microsoft.com/office/drawing/2017/model3d" xmlns:o="urn:schemas-microsoft-com:office:office" xmlns:oel="http://schemas.microsoft.com/office/2019/extlst" xmlns:r="http://schemas.openxmlformats.org/officeDocument/2006/relationships" xmlns:m="http://schemas.openxmlformats.org/officeDocument/2006/math" xmlns:v="urn:schemas-microsoft-com:vml" xmlns:wp14="http://schemas.microsoft.com/office/word/2010/wordprocessingDrawing" xmlns:wp="http://schemas.openxmlformats.org/drawingml/2006/wordprocessingDrawing" xmlns:w10="urn:schemas-microsoft-com:office:word" xmlns:w="http://schemas.openxmlformats.org/wordprocessingml/2006/main" xmlns:w14="http://schemas.microsoft.com/office/word/2010/wordml" xmlns:w15="http://schemas.microsoft.com/office/word/2012/wordml" xmlns:w16cex="http://schemas.microsoft.com/office/word/2018/wordml/cex" xmlns:w16cid="http://schemas.microsoft.com/office/word/2016/wordml/cid" xmlns:w16="http://schemas.microsoft.com/office/word/2018/wordml" xmlns:w16du="http://schemas.microsoft.com/office/word/2023/wordml/word16du" xmlns:w16sdtdh="http://schemas.microsoft.com/office/word/2020/wordml/sdtdatahash" xmlns:w16sdtfl="http://schemas.microsoft.com/office/word/2024/wordml/sdtformatlock" xmlns:w16se="http://schemas.microsoft.com/office/word/2015/wordml/symex" xmlns:wpg="http://schemas.microsoft.com/office/word/2010/wordprocessingGroup" xmlns:wpi="http://schemas.microsoft.com/office/word/2010/wordprocessingInk" xmlns:wne="http://schemas.microsoft.com/office/word/2006/wordml" xmlns:wps="http://schemas.microsoft.com/office/word/2010/wordprocessingShape" mc:Ignorable="w14 w15 w16se w16cid w16 w16cex w16sdtdh w16sdtfl w16du wp14">
+<w:ftr xmlns:wpc="http://schemas.microsoft.com/office/word/2010/wordprocessingCanvas" xmlns:cx="http://schemas.microsoft.com/office/drawing/2014/chartex" xmlns:cx1="http://schemas.microsoft.com/office/drawing/2015/9/8/chartex" xmlns:cx2="http://schemas.microsoft.com/office/drawing/2015/10/21/chartex" xmlns:cx3="http://schemas.microsoft.com/office/drawing/2016/5/9/chartex" xmlns:cx4="http://schemas.microsoft.com/office/drawing/2016/5/10/chartex" xmlns:cx5="http://schemas.microsoft.com/office/drawing/2016/5/11/chartex" xmlns:cx6="http://schemas.microsoft.com/office/drawing/2016/5/12/chartex" xmlns:cx7="http://schemas.microsoft.com/office/drawing/2016/5/13/chartex" xmlns:cx8="http://schemas.microsoft.com/office/drawing/2016/5/14/chartex" xmlns:mc="http://schemas.openxmlformats.org/markup-compatibility/2006" xmlns:aink="http://schemas.microsoft.com/office/drawing/2016/ink" xmlns:am3d="http://schemas.microsoft.com/office/drawing/2017/model3d" xmlns:o="urn:schemas-microsoft-com:office:office" xmlns:oel="http://schemas.microsoft.com/office/2019/extlst" xmlns:r="http://schemas.openxmlformats.org/officeDocument/2006/relationships" xmlns:m="http://schemas.openxmlformats.org/officeDocument/2006/math" xmlns:v="urn:schemas-microsoft-com:vml" xmlns:wp14="http://schemas.microsoft.com/office/word/2010/wordprocessingDrawing" xmlns:wp="http://schemas.openxmlformats.org/drawingml/2006/wordprocessingDrawing" xmlns:w10="urn:schemas-microsoft-com:office:word" xmlns:w="http://schemas.openxmlformats.org/wordprocessingml/2006/main" xmlns:w14="http://schemas.microsoft.com/office/word/2010/wordml" xmlns:w15="http://schemas.microsoft.com/office/word/2012/wordml" xmlns:w16cex="http://schemas.microsoft.com/office/word/2018/wordml/cex" xmlns:w16cid="http://schemas.microsoft.com/office/word/2016/wordml/cid" xmlns:w16="http://schemas.microsoft.com/office/word/2018/wordml" xmlns:w16du="http://schemas.microsoft.com/office/word/2023/wordml/word16du" xmlns:w16sdtdh="http://schemas.microsoft.com/office/word/2020/wordml/sdtdatahash" xmlns:w16se="http://schemas.microsoft.com/office/word/2015/wordml/symex" xmlns:wpg="http://schemas.microsoft.com/office/word/2010/wordprocessingGroup" xmlns:wpi="http://schemas.microsoft.com/office/word/2010/wordprocessingInk" xmlns:wne="http://schemas.microsoft.com/office/word/2006/wordml" xmlns:wps="http://schemas.microsoft.com/office/word/2010/wordprocessingShape" mc:Ignorable="w14 w15 w16se w16cid w16 w16cex w16sdtdh w16du wp14">
   <w:p>
     <w:pPr>
       <w:pBdr>
@@ -5567,7 +10290,7 @@
 </file>
 
 <file path=word/footnotes.xml><?xml version="1.0" encoding="utf-8"?>
-<w:footnotes xmlns:wpc="http://schemas.microsoft.com/office/word/2010/wordprocessingCanvas" xmlns:cx="http://schemas.microsoft.com/office/drawing/2014/chartex" xmlns:cx1="http://schemas.microsoft.com/office/drawing/2015/9/8/chartex" xmlns:cx2="http://schemas.microsoft.com/office/drawing/2015/10/21/chartex" xmlns:cx3="http://schemas.microsoft.com/office/drawing/2016/5/9/chartex" xmlns:cx4="http://schemas.microsoft.com/office/drawing/2016/5/10/chartex" xmlns:cx5="http://schemas.microsoft.com/office/drawing/2016/5/11/chartex" xmlns:cx6="http://schemas.microsoft.com/office/drawing/2016/5/12/chartex" xmlns:cx7="http://schemas.microsoft.com/office/drawing/2016/5/13/chartex" xmlns:cx8="http://schemas.microsoft.com/office/drawing/2016/5/14/chartex" xmlns:mc="http://schemas.openxmlformats.org/markup-compatibility/2006" xmlns:aink="http://schemas.microsoft.com/office/drawing/2016/ink" xmlns:am3d="http://schemas.microsoft.com/office/drawing/2017/model3d" xmlns:o="urn:schemas-microsoft-com:office:office" xmlns:oel="http://schemas.microsoft.com/office/2019/extlst" xmlns:r="http://schemas.openxmlformats.org/officeDocument/2006/relationships" xmlns:m="http://schemas.openxmlformats.org/officeDocument/2006/math" xmlns:v="urn:schemas-microsoft-com:vml" xmlns:wp14="http://schemas.microsoft.com/office/word/2010/wordprocessingDrawing" xmlns:wp="http://schemas.openxmlformats.org/drawingml/2006/wordprocessingDrawing" xmlns:w10="urn:schemas-microsoft-com:office:word" xmlns:w="http://schemas.openxmlformats.org/wordprocessingml/2006/main" xmlns:w14="http://schemas.microsoft.com/office/word/2010/wordml" xmlns:w15="http://schemas.microsoft.com/office/word/2012/wordml" xmlns:w16cex="http://schemas.microsoft.com/office/word/2018/wordml/cex" xmlns:w16cid="http://schemas.microsoft.com/office/word/2016/wordml/cid" xmlns:w16="http://schemas.microsoft.com/office/word/2018/wordml" xmlns:w16du="http://schemas.microsoft.com/office/word/2023/wordml/word16du" xmlns:w16sdtdh="http://schemas.microsoft.com/office/word/2020/wordml/sdtdatahash" xmlns:w16sdtfl="http://schemas.microsoft.com/office/word/2024/wordml/sdtformatlock" xmlns:w16se="http://schemas.microsoft.com/office/word/2015/wordml/symex" xmlns:wpg="http://schemas.microsoft.com/office/word/2010/wordprocessingGroup" xmlns:wpi="http://schemas.microsoft.com/office/word/2010/wordprocessingInk" xmlns:wne="http://schemas.microsoft.com/office/word/2006/wordml" xmlns:wps="http://schemas.microsoft.com/office/word/2010/wordprocessingShape" mc:Ignorable="w14 w15 w16se w16cid w16 w16cex w16sdtdh w16sdtfl w16du wp14">
+<w:footnotes xmlns:wpc="http://schemas.microsoft.com/office/word/2010/wordprocessingCanvas" xmlns:cx="http://schemas.microsoft.com/office/drawing/2014/chartex" xmlns:cx1="http://schemas.microsoft.com/office/drawing/2015/9/8/chartex" xmlns:cx2="http://schemas.microsoft.com/office/drawing/2015/10/21/chartex" xmlns:cx3="http://schemas.microsoft.com/office/drawing/2016/5/9/chartex" xmlns:cx4="http://schemas.microsoft.com/office/drawing/2016/5/10/chartex" xmlns:cx5="http://schemas.microsoft.com/office/drawing/2016/5/11/chartex" xmlns:cx6="http://schemas.microsoft.com/office/drawing/2016/5/12/chartex" xmlns:cx7="http://schemas.microsoft.com/office/drawing/2016/5/13/chartex" xmlns:cx8="http://schemas.microsoft.com/office/drawing/2016/5/14/chartex" xmlns:mc="http://schemas.openxmlformats.org/markup-compatibility/2006" xmlns:aink="http://schemas.microsoft.com/office/drawing/2016/ink" xmlns:am3d="http://schemas.microsoft.com/office/drawing/2017/model3d" xmlns:o="urn:schemas-microsoft-com:office:office" xmlns:oel="http://schemas.microsoft.com/office/2019/extlst" xmlns:r="http://schemas.openxmlformats.org/officeDocument/2006/relationships" xmlns:m="http://schemas.openxmlformats.org/officeDocument/2006/math" xmlns:v="urn:schemas-microsoft-com:vml" xmlns:wp14="http://schemas.microsoft.com/office/word/2010/wordprocessingDrawing" xmlns:wp="http://schemas.openxmlformats.org/drawingml/2006/wordprocessingDrawing" xmlns:w10="urn:schemas-microsoft-com:office:word" xmlns:w="http://schemas.openxmlformats.org/wordprocessingml/2006/main" xmlns:w14="http://schemas.microsoft.com/office/word/2010/wordml" xmlns:w15="http://schemas.microsoft.com/office/word/2012/wordml" xmlns:w16cex="http://schemas.microsoft.com/office/word/2018/wordml/cex" xmlns:w16cid="http://schemas.microsoft.com/office/word/2016/wordml/cid" xmlns:w16="http://schemas.microsoft.com/office/word/2018/wordml" xmlns:w16du="http://schemas.microsoft.com/office/word/2023/wordml/word16du" xmlns:w16sdtdh="http://schemas.microsoft.com/office/word/2020/wordml/sdtdatahash" xmlns:w16se="http://schemas.microsoft.com/office/word/2015/wordml/symex" xmlns:wpg="http://schemas.microsoft.com/office/word/2010/wordprocessingGroup" xmlns:wpi="http://schemas.microsoft.com/office/word/2010/wordprocessingInk" xmlns:wne="http://schemas.microsoft.com/office/word/2006/wordml" xmlns:wps="http://schemas.microsoft.com/office/word/2010/wordprocessingShape" mc:Ignorable="w14 w15 w16se w16cid w16 w16cex w16sdtdh w16du wp14">
   <w:footnote w:type="separator" w:id="-1">
     <w:p>
       <w:pPr>
@@ -5594,7 +10317,7 @@
 </file>
 
 <file path=word/numbering.xml><?xml version="1.0" encoding="utf-8"?>
-<w:numbering xmlns:wpc="http://schemas.microsoft.com/office/word/2010/wordprocessingCanvas" xmlns:cx="http://schemas.microsoft.com/office/drawing/2014/chartex" xmlns:cx1="http://schemas.microsoft.com/office/drawing/2015/9/8/chartex" xmlns:cx2="http://schemas.microsoft.com/office/drawing/2015/10/21/chartex" xmlns:cx3="http://schemas.microsoft.com/office/drawing/2016/5/9/chartex" xmlns:cx4="http://schemas.microsoft.com/office/drawing/2016/5/10/chartex" xmlns:cx5="http://schemas.microsoft.com/office/drawing/2016/5/11/chartex" xmlns:cx6="http://schemas.microsoft.com/office/drawing/2016/5/12/chartex" xmlns:cx7="http://schemas.microsoft.com/office/drawing/2016/5/13/chartex" xmlns:cx8="http://schemas.microsoft.com/office/drawing/2016/5/14/chartex" xmlns:mc="http://schemas.openxmlformats.org/markup-compatibility/2006" xmlns:aink="http://schemas.microsoft.com/office/drawing/2016/ink" xmlns:am3d="http://schemas.microsoft.com/office/drawing/2017/model3d" xmlns:o="urn:schemas-microsoft-com:office:office" xmlns:oel="http://schemas.microsoft.com/office/2019/extlst" xmlns:r="http://schemas.openxmlformats.org/officeDocument/2006/relationships" xmlns:m="http://schemas.openxmlformats.org/officeDocument/2006/math" xmlns:v="urn:schemas-microsoft-com:vml" xmlns:wp14="http://schemas.microsoft.com/office/word/2010/wordprocessingDrawing" xmlns:wp="http://schemas.openxmlformats.org/drawingml/2006/wordprocessingDrawing" xmlns:w10="urn:schemas-microsoft-com:office:word" xmlns:w="http://schemas.openxmlformats.org/wordprocessingml/2006/main" xmlns:w14="http://schemas.microsoft.com/office/word/2010/wordml" xmlns:w15="http://schemas.microsoft.com/office/word/2012/wordml" xmlns:w16cex="http://schemas.microsoft.com/office/word/2018/wordml/cex" xmlns:w16cid="http://schemas.microsoft.com/office/word/2016/wordml/cid" xmlns:w16="http://schemas.microsoft.com/office/word/2018/wordml" xmlns:w16du="http://schemas.microsoft.com/office/word/2023/wordml/word16du" xmlns:w16sdtdh="http://schemas.microsoft.com/office/word/2020/wordml/sdtdatahash" xmlns:w16sdtfl="http://schemas.microsoft.com/office/word/2024/wordml/sdtformatlock" xmlns:w16se="http://schemas.microsoft.com/office/word/2015/wordml/symex" xmlns:wpg="http://schemas.microsoft.com/office/word/2010/wordprocessingGroup" xmlns:wpi="http://schemas.microsoft.com/office/word/2010/wordprocessingInk" xmlns:wne="http://schemas.microsoft.com/office/word/2006/wordml" xmlns:wps="http://schemas.microsoft.com/office/word/2010/wordprocessingShape" mc:Ignorable="w14 w15 w16se w16cid w16 w16cex w16sdtdh w16sdtfl w16du wp14">
+<w:numbering xmlns:wpc="http://schemas.microsoft.com/office/word/2010/wordprocessingCanvas" xmlns:cx="http://schemas.microsoft.com/office/drawing/2014/chartex" xmlns:cx1="http://schemas.microsoft.com/office/drawing/2015/9/8/chartex" xmlns:cx2="http://schemas.microsoft.com/office/drawing/2015/10/21/chartex" xmlns:cx3="http://schemas.microsoft.com/office/drawing/2016/5/9/chartex" xmlns:cx4="http://schemas.microsoft.com/office/drawing/2016/5/10/chartex" xmlns:cx5="http://schemas.microsoft.com/office/drawing/2016/5/11/chartex" xmlns:cx6="http://schemas.microsoft.com/office/drawing/2016/5/12/chartex" xmlns:cx7="http://schemas.microsoft.com/office/drawing/2016/5/13/chartex" xmlns:cx8="http://schemas.microsoft.com/office/drawing/2016/5/14/chartex" xmlns:mc="http://schemas.openxmlformats.org/markup-compatibility/2006" xmlns:aink="http://schemas.microsoft.com/office/drawing/2016/ink" xmlns:am3d="http://schemas.microsoft.com/office/drawing/2017/model3d" xmlns:o="urn:schemas-microsoft-com:office:office" xmlns:oel="http://schemas.microsoft.com/office/2019/extlst" xmlns:r="http://schemas.openxmlformats.org/officeDocument/2006/relationships" xmlns:m="http://schemas.openxmlformats.org/officeDocument/2006/math" xmlns:v="urn:schemas-microsoft-com:vml" xmlns:wp14="http://schemas.microsoft.com/office/word/2010/wordprocessingDrawing" xmlns:wp="http://schemas.openxmlformats.org/drawingml/2006/wordprocessingDrawing" xmlns:w10="urn:schemas-microsoft-com:office:word" xmlns:w="http://schemas.openxmlformats.org/wordprocessingml/2006/main" xmlns:w14="http://schemas.microsoft.com/office/word/2010/wordml" xmlns:w15="http://schemas.microsoft.com/office/word/2012/wordml" xmlns:w16cex="http://schemas.microsoft.com/office/word/2018/wordml/cex" xmlns:w16cid="http://schemas.microsoft.com/office/word/2016/wordml/cid" xmlns:w16="http://schemas.microsoft.com/office/word/2018/wordml" xmlns:w16du="http://schemas.microsoft.com/office/word/2023/wordml/word16du" xmlns:w16sdtdh="http://schemas.microsoft.com/office/word/2020/wordml/sdtdatahash" xmlns:w16se="http://schemas.microsoft.com/office/word/2015/wordml/symex" xmlns:wpg="http://schemas.microsoft.com/office/word/2010/wordprocessingGroup" xmlns:wpi="http://schemas.microsoft.com/office/word/2010/wordprocessingInk" xmlns:wne="http://schemas.microsoft.com/office/word/2006/wordml" xmlns:wps="http://schemas.microsoft.com/office/word/2010/wordprocessingShape" mc:Ignorable="w14 w15 w16se w16cid w16 w16cex w16sdtdh w16du wp14">
   <w:abstractNum w:abstractNumId="0" w15:restartNumberingAfterBreak="0">
     <w:nsid w:val="05BE06CE"/>
     <w:multiLevelType w:val="hybridMultilevel"/>
@@ -7388,7 +12111,7 @@
 </file>
 
 <file path=word/styles.xml><?xml version="1.0" encoding="utf-8"?>
-<w:styles xmlns:mc="http://schemas.openxmlformats.org/markup-compatibility/2006" xmlns:r="http://schemas.openxmlformats.org/officeDocument/2006/relationships" xmlns:w="http://schemas.openxmlformats.org/wordprocessingml/2006/main" xmlns:w14="http://schemas.microsoft.com/office/word/2010/wordml" xmlns:w15="http://schemas.microsoft.com/office/word/2012/wordml" xmlns:w16cex="http://schemas.microsoft.com/office/word/2018/wordml/cex" xmlns:w16cid="http://schemas.microsoft.com/office/word/2016/wordml/cid" xmlns:w16="http://schemas.microsoft.com/office/word/2018/wordml" xmlns:w16du="http://schemas.microsoft.com/office/word/2023/wordml/word16du" xmlns:w16sdtdh="http://schemas.microsoft.com/office/word/2020/wordml/sdtdatahash" xmlns:w16sdtfl="http://schemas.microsoft.com/office/word/2024/wordml/sdtformatlock" xmlns:w16se="http://schemas.microsoft.com/office/word/2015/wordml/symex" mc:Ignorable="w14 w15 w16se w16cid w16 w16cex w16sdtdh w16sdtfl w16du">
+<w:styles xmlns:mc="http://schemas.openxmlformats.org/markup-compatibility/2006" xmlns:r="http://schemas.openxmlformats.org/officeDocument/2006/relationships" xmlns:w="http://schemas.openxmlformats.org/wordprocessingml/2006/main" xmlns:w14="http://schemas.microsoft.com/office/word/2010/wordml" xmlns:w15="http://schemas.microsoft.com/office/word/2012/wordml" xmlns:w16cex="http://schemas.microsoft.com/office/word/2018/wordml/cex" xmlns:w16cid="http://schemas.microsoft.com/office/word/2016/wordml/cid" xmlns:w16="http://schemas.microsoft.com/office/word/2018/wordml" xmlns:w16du="http://schemas.microsoft.com/office/word/2023/wordml/word16du" xmlns:w16sdtdh="http://schemas.microsoft.com/office/word/2020/wordml/sdtdatahash" xmlns:w16se="http://schemas.microsoft.com/office/word/2015/wordml/symex" mc:Ignorable="w14 w15 w16se w16cid w16 w16cex w16sdtdh w16du">
   <w:docDefaults>
     <w:rPrDefault>
       <w:rPr>
